--- a/Dokumentáció.docx
+++ b/Dokumentáció.docx
@@ -384,7 +384,10 @@
       </w:r>
       <w:proofErr w:type="spellEnd"/>
       <w:r>
-        <w:t>”-</w:t>
+        <w:t>”</w:t>
+      </w:r>
+      <w:r>
+        <w:t>-</w:t>
       </w:r>
       <w:proofErr w:type="gramEnd"/>
       <w:r>
@@ -392,13 +395,67 @@
       </w:r>
     </w:p>
     <w:p>
-      <w:r>
+      <w:pPr>
         <w:rPr>
           <w:noProof/>
           <w:lang w:eastAsia="hu-HU"/>
         </w:rPr>
+      </w:pPr>
+      <w:r>
+        <w:t xml:space="preserve">Működésük: </w:t>
+      </w:r>
+      <w:r>
+        <w:t xml:space="preserve">mindaddig lebegnek, amíg, a </w:t>
+      </w:r>
+      <w:proofErr w:type="spellStart"/>
+      <w:r>
+        <w:t>player</w:t>
+      </w:r>
+      <w:proofErr w:type="spellEnd"/>
+      <w:r>
+        <w:t xml:space="preserve"> oda nem megy, és veszi fel őket. Ilyenkor a </w:t>
+      </w:r>
+      <w:proofErr w:type="spellStart"/>
+      <w:r>
+        <w:t>playert</w:t>
+      </w:r>
+      <w:proofErr w:type="spellEnd"/>
+      <w:r>
+        <w:t xml:space="preserve"> gyógyítja és eltűnik X időre. Itt az X az úgynevezett </w:t>
+      </w:r>
+      <w:proofErr w:type="spellStart"/>
+      <w:r>
+        <w:t>CoolDown</w:t>
+      </w:r>
+      <w:proofErr w:type="spellEnd"/>
+      <w:r>
+        <w:t xml:space="preserve"> (CD) </w:t>
+      </w:r>
+      <w:proofErr w:type="gramStart"/>
+      <w:r>
+        <w:t xml:space="preserve">idő, </w:t>
+      </w:r>
+      <w:proofErr w:type="gramEnd"/>
+      <w:r>
+        <w:t>és ezen idő elteltével ismét megjelenik ugyanott.</w:t>
+      </w:r>
+      <w:r>
+        <w:br/>
+      </w:r>
+      <w:r>
+        <w:rPr>
+          <w:noProof/>
+          <w:lang w:eastAsia="hu-HU"/>
+        </w:rPr>
+        <w:t xml:space="preserve"> </w:t>
+      </w:r>
+      <w:r>
+        <w:rPr>
+          <w:noProof/>
+          <w:lang w:eastAsia="hu-HU"/>
+        </w:rPr>
         <w:drawing>
-          <wp:inline distT="0" distB="0" distL="0" distR="0">
+          <wp:inline distT="0" distB="0" distL="0" distR="0" wp14:anchorId="0C749E51" wp14:editId="70EA3C4D">
             <wp:extent cx="810895" cy="715645"/>
             <wp:effectExtent l="0" t="0" r="8255" b="8255"/>
             <wp:docPr id="3" name="Kép 3"/>
@@ -448,11 +505,129 @@
       </w:r>
     </w:p>
     <w:p>
-      <w:r>
-        <w:t xml:space="preserve">Működésük: </w:t>
-      </w:r>
-      <w:r>
-        <w:t xml:space="preserve">mindaddig lebegnek, amíg, a </w:t>
+      <w:pPr>
+        <w:rPr>
+          <w:noProof/>
+          <w:lang w:eastAsia="hu-HU"/>
+        </w:rPr>
+      </w:pPr>
+      <w:r>
+        <w:rPr>
+          <w:noProof/>
+          <w:lang w:eastAsia="hu-HU"/>
+        </w:rPr>
+        <w:drawing>
+          <wp:inline distT="0" distB="0" distL="0" distR="0">
+            <wp:extent cx="2560320" cy="3108960"/>
+            <wp:effectExtent l="0" t="0" r="0" b="0"/>
+            <wp:docPr id="6" name="Kép 6"/>
+            <wp:cNvGraphicFramePr>
+              <a:graphicFrameLocks xmlns:a="http://schemas.openxmlformats.org/drawingml/2006/main" noChangeAspect="1"/>
+            </wp:cNvGraphicFramePr>
+            <a:graphic xmlns:a="http://schemas.openxmlformats.org/drawingml/2006/main">
+              <a:graphicData uri="http://schemas.openxmlformats.org/drawingml/2006/picture">
+                <pic:pic xmlns:pic="http://schemas.openxmlformats.org/drawingml/2006/picture">
+                  <pic:nvPicPr>
+                    <pic:cNvPr id="0" name="Picture 6"/>
+                    <pic:cNvPicPr>
+                      <a:picLocks noChangeAspect="1" noChangeArrowheads="1"/>
+                    </pic:cNvPicPr>
+                  </pic:nvPicPr>
+                  <pic:blipFill>
+                    <a:blip r:embed="rId6">
+                      <a:extLst>
+                        <a:ext uri="{28A0092B-C50C-407E-A947-70E740481C1C}">
+                          <a14:useLocalDpi xmlns:a14="http://schemas.microsoft.com/office/drawing/2010/main" val="0"/>
+                        </a:ext>
+                      </a:extLst>
+                    </a:blip>
+                    <a:srcRect/>
+                    <a:stretch>
+                      <a:fillRect/>
+                    </a:stretch>
+                  </pic:blipFill>
+                  <pic:spPr bwMode="auto">
+                    <a:xfrm>
+                      <a:off x="0" y="0"/>
+                      <a:ext cx="2560320" cy="3108960"/>
+                    </a:xfrm>
+                    <a:prstGeom prst="rect">
+                      <a:avLst/>
+                    </a:prstGeom>
+                    <a:noFill/>
+                    <a:ln>
+                      <a:noFill/>
+                    </a:ln>
+                  </pic:spPr>
+                </pic:pic>
+              </a:graphicData>
+            </a:graphic>
+          </wp:inline>
+        </w:drawing>
+      </w:r>
+    </w:p>
+    <w:p>
+      <w:pPr>
+        <w:rPr>
+          <w:noProof/>
+          <w:lang w:eastAsia="hu-HU"/>
+        </w:rPr>
+      </w:pPr>
+      <w:r>
+        <w:rPr>
+          <w:noProof/>
+          <w:lang w:eastAsia="hu-HU"/>
+        </w:rPr>
+        <w:br w:type="page"/>
+      </w:r>
+    </w:p>
+    <w:p/>
+    <w:p>
+      <w:pPr>
+        <w:rPr>
+          <w:sz w:val="28"/>
+          <w:szCs w:val="28"/>
+          <w:u w:val="single"/>
+        </w:rPr>
+      </w:pPr>
+      <w:proofErr w:type="spellStart"/>
+      <w:r>
+        <w:rPr>
+          <w:sz w:val="28"/>
+          <w:szCs w:val="28"/>
+          <w:u w:val="single"/>
+        </w:rPr>
+        <w:t>Trap</w:t>
+      </w:r>
+      <w:proofErr w:type="spellEnd"/>
+    </w:p>
+    <w:p>
+      <w:r>
+        <w:t xml:space="preserve">A </w:t>
+      </w:r>
+      <w:proofErr w:type="spellStart"/>
+      <w:r>
+        <w:t>Heal</w:t>
+      </w:r>
+      <w:proofErr w:type="spellEnd"/>
+      <w:r>
+        <w:t xml:space="preserve"> </w:t>
+      </w:r>
+      <w:proofErr w:type="spellStart"/>
+      <w:r>
+        <w:t>Globe</w:t>
+      </w:r>
+      <w:proofErr w:type="spellEnd"/>
+      <w:r>
+        <w:t xml:space="preserve">-okkal ellentétben a </w:t>
+      </w:r>
+      <w:proofErr w:type="spellStart"/>
+      <w:r>
+        <w:t>Trap</w:t>
+      </w:r>
+      <w:proofErr w:type="spellEnd"/>
+      <w:r>
+        <w:t xml:space="preserve">, bizonyos időközönként sebez mind a </w:t>
       </w:r>
       <w:proofErr w:type="spellStart"/>
       <w:r>
@@ -460,27 +635,254 @@
       </w:r>
       <w:proofErr w:type="spellEnd"/>
       <w:r>
-        <w:t xml:space="preserve"> oda nem megy, és veszi fel őket. Ilyenkor a </w:t>
-      </w:r>
-      <w:proofErr w:type="spellStart"/>
-      <w:r>
-        <w:t>playert</w:t>
-      </w:r>
-      <w:proofErr w:type="spellEnd"/>
-      <w:r>
-        <w:t xml:space="preserve"> gyógyítja és eltűnik X időre. Itt az X az úgynevezett </w:t>
-      </w:r>
-      <w:proofErr w:type="spellStart"/>
-      <w:r>
-        <w:t>CoolDown</w:t>
-      </w:r>
-      <w:proofErr w:type="spellEnd"/>
-      <w:r>
-        <w:t xml:space="preserve"> (CD) idő, és ezen idő elteltével ismét megjelenik ugyanott.</w:t>
-      </w:r>
+        <w:t xml:space="preserve">-t, mind az </w:t>
+      </w:r>
+      <w:proofErr w:type="spellStart"/>
+      <w:r>
+        <w:t>enemy</w:t>
+      </w:r>
+      <w:proofErr w:type="spellEnd"/>
+      <w:r>
+        <w:t>-t, ha éppen rajta áll.</w:t>
+      </w:r>
+      <w:r>
+        <w:t xml:space="preserve"> Piros villanással jelzi, amikor sebez.</w:t>
+      </w:r>
+    </w:p>
+    <w:p>
+      <w:r>
+        <w:rPr>
+          <w:noProof/>
+          <w:lang w:eastAsia="hu-HU"/>
+        </w:rPr>
+        <w:drawing>
+          <wp:inline distT="0" distB="0" distL="0" distR="0">
+            <wp:extent cx="1447165" cy="922655"/>
+            <wp:effectExtent l="0" t="0" r="635" b="0"/>
+            <wp:docPr id="4" name="Kép 4"/>
+            <wp:cNvGraphicFramePr>
+              <a:graphicFrameLocks xmlns:a="http://schemas.openxmlformats.org/drawingml/2006/main" noChangeAspect="1"/>
+            </wp:cNvGraphicFramePr>
+            <a:graphic xmlns:a="http://schemas.openxmlformats.org/drawingml/2006/main">
+              <a:graphicData uri="http://schemas.openxmlformats.org/drawingml/2006/picture">
+                <pic:pic xmlns:pic="http://schemas.openxmlformats.org/drawingml/2006/picture">
+                  <pic:nvPicPr>
+                    <pic:cNvPr id="0" name="Picture 4"/>
+                    <pic:cNvPicPr>
+                      <a:picLocks noChangeAspect="1" noChangeArrowheads="1"/>
+                    </pic:cNvPicPr>
+                  </pic:nvPicPr>
+                  <pic:blipFill>
+                    <a:blip r:embed="rId7">
+                      <a:extLst>
+                        <a:ext uri="{28A0092B-C50C-407E-A947-70E740481C1C}">
+                          <a14:useLocalDpi xmlns:a14="http://schemas.microsoft.com/office/drawing/2010/main" val="0"/>
+                        </a:ext>
+                      </a:extLst>
+                    </a:blip>
+                    <a:srcRect/>
+                    <a:stretch>
+                      <a:fillRect/>
+                    </a:stretch>
+                  </pic:blipFill>
+                  <pic:spPr bwMode="auto">
+                    <a:xfrm>
+                      <a:off x="0" y="0"/>
+                      <a:ext cx="1447165" cy="922655"/>
+                    </a:xfrm>
+                    <a:prstGeom prst="rect">
+                      <a:avLst/>
+                    </a:prstGeom>
+                    <a:noFill/>
+                    <a:ln>
+                      <a:noFill/>
+                    </a:ln>
+                  </pic:spPr>
+                </pic:pic>
+              </a:graphicData>
+            </a:graphic>
+          </wp:inline>
+        </w:drawing>
+      </w:r>
+      <w:r>
+        <w:rPr>
+          <w:noProof/>
+          <w:lang w:eastAsia="hu-HU"/>
+        </w:rPr>
+        <w:drawing>
+          <wp:inline distT="0" distB="0" distL="0" distR="0">
+            <wp:extent cx="1192530" cy="612140"/>
+            <wp:effectExtent l="0" t="0" r="7620" b="0"/>
+            <wp:docPr id="5" name="Kép 5"/>
+            <wp:cNvGraphicFramePr>
+              <a:graphicFrameLocks xmlns:a="http://schemas.openxmlformats.org/drawingml/2006/main" noChangeAspect="1"/>
+            </wp:cNvGraphicFramePr>
+            <a:graphic xmlns:a="http://schemas.openxmlformats.org/drawingml/2006/main">
+              <a:graphicData uri="http://schemas.openxmlformats.org/drawingml/2006/picture">
+                <pic:pic xmlns:pic="http://schemas.openxmlformats.org/drawingml/2006/picture">
+                  <pic:nvPicPr>
+                    <pic:cNvPr id="0" name="Picture 5"/>
+                    <pic:cNvPicPr>
+                      <a:picLocks noChangeAspect="1" noChangeArrowheads="1"/>
+                    </pic:cNvPicPr>
+                  </pic:nvPicPr>
+                  <pic:blipFill>
+                    <a:blip r:embed="rId8">
+                      <a:extLst>
+                        <a:ext uri="{28A0092B-C50C-407E-A947-70E740481C1C}">
+                          <a14:useLocalDpi xmlns:a14="http://schemas.microsoft.com/office/drawing/2010/main" val="0"/>
+                        </a:ext>
+                      </a:extLst>
+                    </a:blip>
+                    <a:srcRect/>
+                    <a:stretch>
+                      <a:fillRect/>
+                    </a:stretch>
+                  </pic:blipFill>
+                  <pic:spPr bwMode="auto">
+                    <a:xfrm>
+                      <a:off x="0" y="0"/>
+                      <a:ext cx="1192530" cy="612140"/>
+                    </a:xfrm>
+                    <a:prstGeom prst="rect">
+                      <a:avLst/>
+                    </a:prstGeom>
+                    <a:noFill/>
+                    <a:ln>
+                      <a:noFill/>
+                    </a:ln>
+                  </pic:spPr>
+                </pic:pic>
+              </a:graphicData>
+            </a:graphic>
+          </wp:inline>
+        </w:drawing>
+      </w:r>
+    </w:p>
+    <w:p>
+      <w:r>
+        <w:rPr>
+          <w:noProof/>
+          <w:lang w:eastAsia="hu-HU"/>
+        </w:rPr>
+        <w:drawing>
+          <wp:inline distT="0" distB="0" distL="0" distR="0">
+            <wp:extent cx="5009322" cy="2516408"/>
+            <wp:effectExtent l="0" t="0" r="1270" b="0"/>
+            <wp:docPr id="7" name="Kép 7"/>
+            <wp:cNvGraphicFramePr>
+              <a:graphicFrameLocks xmlns:a="http://schemas.openxmlformats.org/drawingml/2006/main" noChangeAspect="1"/>
+            </wp:cNvGraphicFramePr>
+            <a:graphic xmlns:a="http://schemas.openxmlformats.org/drawingml/2006/main">
+              <a:graphicData uri="http://schemas.openxmlformats.org/drawingml/2006/picture">
+                <pic:pic xmlns:pic="http://schemas.openxmlformats.org/drawingml/2006/picture">
+                  <pic:nvPicPr>
+                    <pic:cNvPr id="0" name="Picture 7"/>
+                    <pic:cNvPicPr>
+                      <a:picLocks noChangeAspect="1" noChangeArrowheads="1"/>
+                    </pic:cNvPicPr>
+                  </pic:nvPicPr>
+                  <pic:blipFill>
+                    <a:blip r:embed="rId9">
+                      <a:extLst>
+                        <a:ext uri="{28A0092B-C50C-407E-A947-70E740481C1C}">
+                          <a14:useLocalDpi xmlns:a14="http://schemas.microsoft.com/office/drawing/2010/main" val="0"/>
+                        </a:ext>
+                      </a:extLst>
+                    </a:blip>
+                    <a:srcRect/>
+                    <a:stretch>
+                      <a:fillRect/>
+                    </a:stretch>
+                  </pic:blipFill>
+                  <pic:spPr bwMode="auto">
+                    <a:xfrm>
+                      <a:off x="0" y="0"/>
+                      <a:ext cx="5015512" cy="2519518"/>
+                    </a:xfrm>
+                    <a:prstGeom prst="rect">
+                      <a:avLst/>
+                    </a:prstGeom>
+                    <a:noFill/>
+                    <a:ln>
+                      <a:noFill/>
+                    </a:ln>
+                  </pic:spPr>
+                </pic:pic>
+              </a:graphicData>
+            </a:graphic>
+          </wp:inline>
+        </w:drawing>
+      </w:r>
+    </w:p>
+    <w:p/>
+    <w:p>
+      <w:pPr>
+        <w:rPr>
+          <w:sz w:val="36"/>
+          <w:szCs w:val="36"/>
+        </w:rPr>
+      </w:pPr>
+      <w:r>
+        <w:rPr>
+          <w:sz w:val="36"/>
+          <w:szCs w:val="36"/>
+        </w:rPr>
+        <w:t>Managerek</w:t>
+      </w:r>
+    </w:p>
+    <w:p>
+      <w:pPr>
+        <w:rPr>
+          <w:sz w:val="28"/>
+          <w:szCs w:val="28"/>
+        </w:rPr>
+      </w:pPr>
+      <w:proofErr w:type="spellStart"/>
+      <w:r>
+        <w:rPr>
+          <w:sz w:val="28"/>
+          <w:szCs w:val="28"/>
+        </w:rPr>
+        <w:t>Wave</w:t>
+      </w:r>
+      <w:proofErr w:type="spellEnd"/>
+      <w:r>
+        <w:rPr>
+          <w:sz w:val="28"/>
+          <w:szCs w:val="28"/>
+        </w:rPr>
+        <w:t xml:space="preserve"> és </w:t>
+      </w:r>
+      <w:proofErr w:type="spellStart"/>
+      <w:r>
+        <w:rPr>
+          <w:sz w:val="28"/>
+          <w:szCs w:val="28"/>
+        </w:rPr>
+        <w:t>Enemy</w:t>
+      </w:r>
+      <w:proofErr w:type="spellEnd"/>
+      <w:r>
+        <w:rPr>
+          <w:sz w:val="28"/>
+          <w:szCs w:val="28"/>
+        </w:rPr>
+        <w:t xml:space="preserve"> Manager</w:t>
+      </w:r>
+    </w:p>
+    <w:p>
+      <w:pPr>
+        <w:rPr>
+          <w:sz w:val="28"/>
+          <w:szCs w:val="28"/>
+        </w:rPr>
+      </w:pPr>
       <w:bookmarkStart w:id="0" w:name="_GoBack"/>
       <w:bookmarkEnd w:id="0"/>
     </w:p>
+    <w:p/>
+    <w:p/>
     <w:sectPr>
       <w:pgSz w:w="11906" w:h="16838"/>
       <w:pgMar w:top="1417" w:right="1417" w:bottom="1417" w:left="1417" w:header="708" w:footer="708" w:gutter="0"/>

--- a/Dokumentáció.docx
+++ b/Dokumentáció.docx
@@ -257,7 +257,7 @@
                     </pic:cNvPicPr>
                   </pic:nvPicPr>
                   <pic:blipFill>
-                    <a:blip r:embed="rId4">
+                    <a:blip r:embed="rId6">
                       <a:extLst>
                         <a:ext uri="{28A0092B-C50C-407E-A947-70E740481C1C}">
                           <a14:useLocalDpi xmlns:a14="http://schemas.microsoft.com/office/drawing/2010/main" val="0"/>
@@ -341,7 +341,6 @@
         <w:rPr>
           <w:sz w:val="28"/>
           <w:szCs w:val="28"/>
-          <w:u w:val="single"/>
         </w:rPr>
       </w:pPr>
       <w:proofErr w:type="spellStart"/>
@@ -349,7 +348,6 @@
         <w:rPr>
           <w:sz w:val="28"/>
           <w:szCs w:val="28"/>
-          <w:u w:val="single"/>
         </w:rPr>
         <w:t>Heal</w:t>
       </w:r>
@@ -358,7 +356,6 @@
         <w:rPr>
           <w:sz w:val="28"/>
           <w:szCs w:val="28"/>
-          <w:u w:val="single"/>
         </w:rPr>
         <w:t xml:space="preserve"> </w:t>
       </w:r>
@@ -367,7 +364,6 @@
         <w:rPr>
           <w:sz w:val="28"/>
           <w:szCs w:val="28"/>
-          <w:u w:val="single"/>
         </w:rPr>
         <w:t>Globe</w:t>
       </w:r>
@@ -472,7 +468,7 @@
                     </pic:cNvPicPr>
                   </pic:nvPicPr>
                   <pic:blipFill>
-                    <a:blip r:embed="rId5">
+                    <a:blip r:embed="rId7">
                       <a:extLst>
                         <a:ext uri="{28A0092B-C50C-407E-A947-70E740481C1C}">
                           <a14:useLocalDpi xmlns:a14="http://schemas.microsoft.com/office/drawing/2010/main" val="0"/>
@@ -534,7 +530,7 @@
                     </pic:cNvPicPr>
                   </pic:nvPicPr>
                   <pic:blipFill>
-                    <a:blip r:embed="rId6">
+                    <a:blip r:embed="rId8">
                       <a:extLst>
                         <a:ext uri="{28A0092B-C50C-407E-A947-70E740481C1C}">
                           <a14:useLocalDpi xmlns:a14="http://schemas.microsoft.com/office/drawing/2010/main" val="0"/>
@@ -587,7 +583,6 @@
         <w:rPr>
           <w:sz w:val="28"/>
           <w:szCs w:val="28"/>
-          <w:u w:val="single"/>
         </w:rPr>
       </w:pPr>
       <w:proofErr w:type="spellStart"/>
@@ -595,7 +590,6 @@
         <w:rPr>
           <w:sz w:val="28"/>
           <w:szCs w:val="28"/>
-          <w:u w:val="single"/>
         </w:rPr>
         <w:t>Trap</w:t>
       </w:r>
@@ -673,7 +667,7 @@
                     </pic:cNvPicPr>
                   </pic:nvPicPr>
                   <pic:blipFill>
-                    <a:blip r:embed="rId7">
+                    <a:blip r:embed="rId9">
                       <a:extLst>
                         <a:ext uri="{28A0092B-C50C-407E-A947-70E740481C1C}">
                           <a14:useLocalDpi xmlns:a14="http://schemas.microsoft.com/office/drawing/2010/main" val="0"/>
@@ -727,7 +721,7 @@
                     </pic:cNvPicPr>
                   </pic:nvPicPr>
                   <pic:blipFill>
-                    <a:blip r:embed="rId8">
+                    <a:blip r:embed="rId10">
                       <a:extLst>
                         <a:ext uri="{28A0092B-C50C-407E-A947-70E740481C1C}">
                           <a14:useLocalDpi xmlns:a14="http://schemas.microsoft.com/office/drawing/2010/main" val="0"/>
@@ -783,7 +777,7 @@
                     </pic:cNvPicPr>
                   </pic:nvPicPr>
                   <pic:blipFill>
-                    <a:blip r:embed="rId9">
+                    <a:blip r:embed="rId11">
                       <a:extLst>
                         <a:ext uri="{28A0092B-C50C-407E-A947-70E740481C1C}">
                           <a14:useLocalDpi xmlns:a14="http://schemas.microsoft.com/office/drawing/2010/main" val="0"/>
@@ -872,18 +866,414 @@
       </w:r>
     </w:p>
     <w:p>
+      <w:r>
+        <w:t xml:space="preserve">Ezen két </w:t>
+      </w:r>
+      <w:proofErr w:type="spellStart"/>
+      <w:r>
+        <w:t>manager</w:t>
+      </w:r>
+      <w:proofErr w:type="spellEnd"/>
+      <w:r>
+        <w:t xml:space="preserve"> működése összefügg.</w:t>
+      </w:r>
+    </w:p>
+    <w:p>
+      <w:r>
+        <w:t xml:space="preserve">Az </w:t>
+      </w:r>
+      <w:proofErr w:type="spellStart"/>
+      <w:r>
+        <w:t>Enemy</w:t>
+      </w:r>
+      <w:proofErr w:type="spellEnd"/>
+      <w:r>
+        <w:t xml:space="preserve"> Manager gondoskodik az </w:t>
+      </w:r>
+      <w:proofErr w:type="spellStart"/>
+      <w:r>
+        <w:t>enemy</w:t>
+      </w:r>
+      <w:proofErr w:type="spellEnd"/>
+      <w:r>
+        <w:t xml:space="preserve">-k létrehozásáról (későbbiekben </w:t>
+      </w:r>
+      <w:proofErr w:type="spellStart"/>
+      <w:r>
+        <w:t>spawn</w:t>
+      </w:r>
+      <w:proofErr w:type="spellEnd"/>
+      <w:r>
+        <w:t xml:space="preserve">). A </w:t>
+      </w:r>
+      <w:proofErr w:type="spellStart"/>
+      <w:r>
+        <w:t>Wave</w:t>
+      </w:r>
+      <w:proofErr w:type="spellEnd"/>
+      <w:r>
+        <w:t xml:space="preserve"> Manager pedig arról, hogy melyik fajta </w:t>
+      </w:r>
+      <w:proofErr w:type="spellStart"/>
+      <w:r>
+        <w:t>enemy-ből</w:t>
+      </w:r>
+      <w:proofErr w:type="spellEnd"/>
+      <w:r>
+        <w:t xml:space="preserve"> hányat </w:t>
+      </w:r>
+      <w:proofErr w:type="spellStart"/>
+      <w:r>
+        <w:t>spawn-oljon</w:t>
+      </w:r>
+      <w:proofErr w:type="spellEnd"/>
+      <w:r>
+        <w:t xml:space="preserve"> az </w:t>
+      </w:r>
+      <w:proofErr w:type="spellStart"/>
+      <w:r>
+        <w:t>Enemy</w:t>
+      </w:r>
+      <w:proofErr w:type="spellEnd"/>
+      <w:r>
+        <w:t xml:space="preserve"> Manager.</w:t>
+      </w:r>
+    </w:p>
+    <w:p>
+      <w:r>
+        <w:t xml:space="preserve">A </w:t>
+      </w:r>
+      <w:proofErr w:type="spellStart"/>
+      <w:r>
+        <w:t>Wave</w:t>
+      </w:r>
+      <w:proofErr w:type="spellEnd"/>
+      <w:r>
+        <w:t xml:space="preserve"> Manager felel még az </w:t>
+      </w:r>
+      <w:proofErr w:type="spellStart"/>
+      <w:r>
+        <w:t>enemy</w:t>
+      </w:r>
+      <w:proofErr w:type="spellEnd"/>
+      <w:r>
+        <w:t xml:space="preserve">-k erősítéséről: minden 10.-edik </w:t>
+      </w:r>
+      <w:proofErr w:type="spellStart"/>
+      <w:r>
+        <w:t>wave</w:t>
+      </w:r>
+      <w:proofErr w:type="spellEnd"/>
+      <w:r>
+        <w:t xml:space="preserve">-nél erősödik az </w:t>
+      </w:r>
+      <w:proofErr w:type="spellStart"/>
+      <w:r>
+        <w:t>enemy</w:t>
+      </w:r>
+      <w:proofErr w:type="spellEnd"/>
+      <w:r>
+        <w:t xml:space="preserve">, és kevesebb </w:t>
+      </w:r>
+      <w:proofErr w:type="spellStart"/>
+      <w:r>
+        <w:t>spawn-olódik</w:t>
+      </w:r>
+      <w:proofErr w:type="spellEnd"/>
+      <w:r>
+        <w:t xml:space="preserve"> egy </w:t>
+      </w:r>
+      <w:proofErr w:type="spellStart"/>
+      <w:r>
+        <w:t>wave</w:t>
+      </w:r>
+      <w:proofErr w:type="spellEnd"/>
+      <w:r>
+        <w:t xml:space="preserve">-ben. Azaz a 11. </w:t>
+      </w:r>
+      <w:proofErr w:type="spellStart"/>
+      <w:r>
+        <w:t>wave</w:t>
+      </w:r>
+      <w:proofErr w:type="spellEnd"/>
+      <w:r>
+        <w:t xml:space="preserve">-ben azonos számú </w:t>
+      </w:r>
+      <w:proofErr w:type="spellStart"/>
+      <w:r>
+        <w:t>enemy</w:t>
+      </w:r>
+      <w:proofErr w:type="spellEnd"/>
+      <w:r>
+        <w:t xml:space="preserve"> </w:t>
+      </w:r>
+      <w:proofErr w:type="gramStart"/>
+      <w:r>
+        <w:t>lesz</w:t>
+      </w:r>
+      <w:proofErr w:type="gramEnd"/>
+      <w:r>
+        <w:t xml:space="preserve"> mint az 1. </w:t>
+      </w:r>
+      <w:proofErr w:type="spellStart"/>
+      <w:r>
+        <w:t>wave</w:t>
+      </w:r>
+      <w:proofErr w:type="spellEnd"/>
+      <w:r>
+        <w:t>-ben, csak erősebbek lesznek.</w:t>
+      </w:r>
+    </w:p>
+    <w:p>
+      <w:r>
+        <w:t xml:space="preserve">A </w:t>
+      </w:r>
+      <w:proofErr w:type="spellStart"/>
+      <w:r>
+        <w:t>Wave</w:t>
+      </w:r>
+      <w:proofErr w:type="spellEnd"/>
+      <w:r>
+        <w:t xml:space="preserve"> Manager gondoskodik még a jelenlegi </w:t>
+      </w:r>
+      <w:proofErr w:type="spellStart"/>
+      <w:r>
+        <w:t>wave</w:t>
+      </w:r>
+      <w:proofErr w:type="spellEnd"/>
+      <w:r>
+        <w:t xml:space="preserve"> és a pályán lévő </w:t>
+      </w:r>
+      <w:proofErr w:type="spellStart"/>
+      <w:r>
+        <w:t>enemy</w:t>
+      </w:r>
+      <w:proofErr w:type="spellEnd"/>
+      <w:r>
+        <w:t xml:space="preserve"> számainak kijelzéséről</w:t>
+      </w:r>
+      <w:r>
+        <w:rPr>
+          <w:noProof/>
+          <w:lang w:eastAsia="hu-HU"/>
+        </w:rPr>
+        <w:drawing>
+          <wp:inline distT="0" distB="0" distL="0" distR="0">
+            <wp:extent cx="5756910" cy="986155"/>
+            <wp:effectExtent l="0" t="0" r="0" b="4445"/>
+            <wp:docPr id="9" name="Kép 9"/>
+            <wp:cNvGraphicFramePr>
+              <a:graphicFrameLocks xmlns:a="http://schemas.openxmlformats.org/drawingml/2006/main" noChangeAspect="1"/>
+            </wp:cNvGraphicFramePr>
+            <a:graphic xmlns:a="http://schemas.openxmlformats.org/drawingml/2006/main">
+              <a:graphicData uri="http://schemas.openxmlformats.org/drawingml/2006/picture">
+                <pic:pic xmlns:pic="http://schemas.openxmlformats.org/drawingml/2006/picture">
+                  <pic:nvPicPr>
+                    <pic:cNvPr id="0" name="Picture 9"/>
+                    <pic:cNvPicPr>
+                      <a:picLocks noChangeAspect="1" noChangeArrowheads="1"/>
+                    </pic:cNvPicPr>
+                  </pic:nvPicPr>
+                  <pic:blipFill>
+                    <a:blip r:embed="rId12">
+                      <a:extLst>
+                        <a:ext uri="{28A0092B-C50C-407E-A947-70E740481C1C}">
+                          <a14:useLocalDpi xmlns:a14="http://schemas.microsoft.com/office/drawing/2010/main" val="0"/>
+                        </a:ext>
+                      </a:extLst>
+                    </a:blip>
+                    <a:srcRect/>
+                    <a:stretch>
+                      <a:fillRect/>
+                    </a:stretch>
+                  </pic:blipFill>
+                  <pic:spPr bwMode="auto">
+                    <a:xfrm>
+                      <a:off x="0" y="0"/>
+                      <a:ext cx="5756910" cy="986155"/>
+                    </a:xfrm>
+                    <a:prstGeom prst="rect">
+                      <a:avLst/>
+                    </a:prstGeom>
+                    <a:noFill/>
+                    <a:ln>
+                      <a:noFill/>
+                    </a:ln>
+                  </pic:spPr>
+                </pic:pic>
+              </a:graphicData>
+            </a:graphic>
+          </wp:inline>
+        </w:drawing>
+      </w:r>
+    </w:p>
+    <w:p>
+      <w:r>
+        <w:rPr>
+          <w:noProof/>
+          <w:lang w:eastAsia="hu-HU"/>
+        </w:rPr>
+        <w:lastRenderedPageBreak/>
+        <w:drawing>
+          <wp:inline distT="0" distB="0" distL="0" distR="0">
+            <wp:extent cx="4946015" cy="4190365"/>
+            <wp:effectExtent l="0" t="0" r="6985" b="635"/>
+            <wp:docPr id="8" name="Kép 8"/>
+            <wp:cNvGraphicFramePr>
+              <a:graphicFrameLocks xmlns:a="http://schemas.openxmlformats.org/drawingml/2006/main" noChangeAspect="1"/>
+            </wp:cNvGraphicFramePr>
+            <a:graphic xmlns:a="http://schemas.openxmlformats.org/drawingml/2006/main">
+              <a:graphicData uri="http://schemas.openxmlformats.org/drawingml/2006/picture">
+                <pic:pic xmlns:pic="http://schemas.openxmlformats.org/drawingml/2006/picture">
+                  <pic:nvPicPr>
+                    <pic:cNvPr id="0" name="Picture 8"/>
+                    <pic:cNvPicPr>
+                      <a:picLocks noChangeAspect="1" noChangeArrowheads="1"/>
+                    </pic:cNvPicPr>
+                  </pic:nvPicPr>
+                  <pic:blipFill>
+                    <a:blip r:embed="rId13">
+                      <a:extLst>
+                        <a:ext uri="{28A0092B-C50C-407E-A947-70E740481C1C}">
+                          <a14:useLocalDpi xmlns:a14="http://schemas.microsoft.com/office/drawing/2010/main" val="0"/>
+                        </a:ext>
+                      </a:extLst>
+                    </a:blip>
+                    <a:srcRect/>
+                    <a:stretch>
+                      <a:fillRect/>
+                    </a:stretch>
+                  </pic:blipFill>
+                  <pic:spPr bwMode="auto">
+                    <a:xfrm>
+                      <a:off x="0" y="0"/>
+                      <a:ext cx="4946015" cy="4190365"/>
+                    </a:xfrm>
+                    <a:prstGeom prst="rect">
+                      <a:avLst/>
+                    </a:prstGeom>
+                    <a:noFill/>
+                    <a:ln>
+                      <a:noFill/>
+                    </a:ln>
+                  </pic:spPr>
+                </pic:pic>
+              </a:graphicData>
+            </a:graphic>
+          </wp:inline>
+        </w:drawing>
+      </w:r>
+    </w:p>
+    <w:p/>
+    <w:p>
       <w:pPr>
         <w:rPr>
           <w:sz w:val="28"/>
           <w:szCs w:val="28"/>
         </w:rPr>
       </w:pPr>
+      <w:proofErr w:type="spellStart"/>
+      <w:r>
+        <w:rPr>
+          <w:sz w:val="28"/>
+          <w:szCs w:val="28"/>
+        </w:rPr>
+        <w:t>Score</w:t>
+      </w:r>
+      <w:proofErr w:type="spellEnd"/>
+      <w:r>
+        <w:rPr>
+          <w:sz w:val="28"/>
+          <w:szCs w:val="28"/>
+        </w:rPr>
+        <w:t xml:space="preserve"> Manager</w:t>
+      </w:r>
+    </w:p>
+    <w:p>
+      <w:r>
+        <w:t xml:space="preserve">Minden </w:t>
+      </w:r>
+      <w:proofErr w:type="spellStart"/>
+      <w:r>
+        <w:t>enemy</w:t>
+      </w:r>
+      <w:proofErr w:type="spellEnd"/>
+      <w:r>
+        <w:t xml:space="preserve"> elpusztítása </w:t>
+      </w:r>
+      <w:proofErr w:type="spellStart"/>
+      <w:r>
+        <w:t>score</w:t>
+      </w:r>
+      <w:proofErr w:type="spellEnd"/>
+      <w:r>
+        <w:t xml:space="preserve"> ponttal jár, ezek összegét jelzi ki.</w:t>
+      </w:r>
+    </w:p>
+    <w:p>
+      <w:r>
+        <w:rPr>
+          <w:noProof/>
+          <w:lang w:eastAsia="hu-HU"/>
+        </w:rPr>
+        <w:drawing>
+          <wp:inline distT="0" distB="0" distL="0" distR="0">
+            <wp:extent cx="3967480" cy="993775"/>
+            <wp:effectExtent l="0" t="0" r="0" b="0"/>
+            <wp:docPr id="10" name="Kép 10"/>
+            <wp:cNvGraphicFramePr>
+              <a:graphicFrameLocks xmlns:a="http://schemas.openxmlformats.org/drawingml/2006/main" noChangeAspect="1"/>
+            </wp:cNvGraphicFramePr>
+            <a:graphic xmlns:a="http://schemas.openxmlformats.org/drawingml/2006/main">
+              <a:graphicData uri="http://schemas.openxmlformats.org/drawingml/2006/picture">
+                <pic:pic xmlns:pic="http://schemas.openxmlformats.org/drawingml/2006/picture">
+                  <pic:nvPicPr>
+                    <pic:cNvPr id="0" name="Picture 10"/>
+                    <pic:cNvPicPr>
+                      <a:picLocks noChangeAspect="1" noChangeArrowheads="1"/>
+                    </pic:cNvPicPr>
+                  </pic:nvPicPr>
+                  <pic:blipFill>
+                    <a:blip r:embed="rId14">
+                      <a:extLst>
+                        <a:ext uri="{28A0092B-C50C-407E-A947-70E740481C1C}">
+                          <a14:useLocalDpi xmlns:a14="http://schemas.microsoft.com/office/drawing/2010/main" val="0"/>
+                        </a:ext>
+                      </a:extLst>
+                    </a:blip>
+                    <a:srcRect/>
+                    <a:stretch>
+                      <a:fillRect/>
+                    </a:stretch>
+                  </pic:blipFill>
+                  <pic:spPr bwMode="auto">
+                    <a:xfrm>
+                      <a:off x="0" y="0"/>
+                      <a:ext cx="3967480" cy="993775"/>
+                    </a:xfrm>
+                    <a:prstGeom prst="rect">
+                      <a:avLst/>
+                    </a:prstGeom>
+                    <a:noFill/>
+                    <a:ln>
+                      <a:noFill/>
+                    </a:ln>
+                  </pic:spPr>
+                </pic:pic>
+              </a:graphicData>
+            </a:graphic>
+          </wp:inline>
+        </w:drawing>
+      </w:r>
+    </w:p>
+    <w:p/>
+    <w:p>
       <w:bookmarkStart w:id="0" w:name="_GoBack"/>
       <w:bookmarkEnd w:id="0"/>
     </w:p>
-    <w:p/>
-    <w:p/>
     <w:sectPr>
+      <w:headerReference w:type="default" r:id="rId15"/>
+      <w:footerReference w:type="default" r:id="rId16"/>
       <w:pgSz w:w="11906" w:h="16838"/>
       <w:pgMar w:top="1417" w:right="1417" w:bottom="1417" w:left="1417" w:header="708" w:footer="708" w:gutter="0"/>
       <w:cols w:space="708"/>
@@ -891,6 +1281,127 @@
     </w:sectPr>
   </w:body>
 </w:document>
+</file>
+
+<file path=word/endnotes.xml><?xml version="1.0" encoding="utf-8"?>
+<w:endnotes xmlns:wpc="http://schemas.microsoft.com/office/word/2010/wordprocessingCanvas" xmlns:cx="http://schemas.microsoft.com/office/drawing/2014/chartex" xmlns:cx1="http://schemas.microsoft.com/office/drawing/2015/9/8/chartex" xmlns:cx2="http://schemas.microsoft.com/office/drawing/2015/10/21/chartex" xmlns:cx3="http://schemas.microsoft.com/office/drawing/2016/5/9/chartex" xmlns:cx4="http://schemas.microsoft.com/office/drawing/2016/5/10/chartex" xmlns:cx5="http://schemas.microsoft.com/office/drawing/2016/5/11/chartex" xmlns:mc="http://schemas.openxmlformats.org/markup-compatibility/2006" xmlns:o="urn:schemas-microsoft-com:office:office" xmlns:r="http://schemas.openxmlformats.org/officeDocument/2006/relationships" xmlns:m="http://schemas.openxmlformats.org/officeDocument/2006/math" xmlns:v="urn:schemas-microsoft-com:vml" xmlns:wp14="http://schemas.microsoft.com/office/word/2010/wordprocessingDrawing" xmlns:wp="http://schemas.openxmlformats.org/drawingml/2006/wordprocessingDrawing" xmlns:w10="urn:schemas-microsoft-com:office:word" xmlns:w="http://schemas.openxmlformats.org/wordprocessingml/2006/main" xmlns:w14="http://schemas.microsoft.com/office/word/2010/wordml" xmlns:w15="http://schemas.microsoft.com/office/word/2012/wordml" xmlns:w16se="http://schemas.microsoft.com/office/word/2015/wordml/symex" xmlns:wpg="http://schemas.microsoft.com/office/word/2010/wordprocessingGroup" xmlns:wpi="http://schemas.microsoft.com/office/word/2010/wordprocessingInk" xmlns:wne="http://schemas.microsoft.com/office/word/2006/wordml" xmlns:wps="http://schemas.microsoft.com/office/word/2010/wordprocessingShape" mc:Ignorable="w14 w15 w16se wp14">
+  <w:endnote w:type="separator" w:id="-1">
+    <w:p>
+      <w:pPr>
+        <w:spacing w:after="0" w:line="240" w:lineRule="auto"/>
+      </w:pPr>
+      <w:r>
+        <w:separator/>
+      </w:r>
+    </w:p>
+  </w:endnote>
+  <w:endnote w:type="continuationSeparator" w:id="0">
+    <w:p>
+      <w:pPr>
+        <w:spacing w:after="0" w:line="240" w:lineRule="auto"/>
+      </w:pPr>
+      <w:r>
+        <w:continuationSeparator/>
+      </w:r>
+    </w:p>
+  </w:endnote>
+</w:endnotes>
+</file>
+
+<file path=word/footer1.xml><?xml version="1.0" encoding="utf-8"?>
+<w:ftr xmlns:wpc="http://schemas.microsoft.com/office/word/2010/wordprocessingCanvas" xmlns:cx="http://schemas.microsoft.com/office/drawing/2014/chartex" xmlns:cx1="http://schemas.microsoft.com/office/drawing/2015/9/8/chartex" xmlns:cx2="http://schemas.microsoft.com/office/drawing/2015/10/21/chartex" xmlns:cx3="http://schemas.microsoft.com/office/drawing/2016/5/9/chartex" xmlns:cx4="http://schemas.microsoft.com/office/drawing/2016/5/10/chartex" xmlns:cx5="http://schemas.microsoft.com/office/drawing/2016/5/11/chartex" xmlns:mc="http://schemas.openxmlformats.org/markup-compatibility/2006" xmlns:o="urn:schemas-microsoft-com:office:office" xmlns:r="http://schemas.openxmlformats.org/officeDocument/2006/relationships" xmlns:m="http://schemas.openxmlformats.org/officeDocument/2006/math" xmlns:v="urn:schemas-microsoft-com:vml" xmlns:wp14="http://schemas.microsoft.com/office/word/2010/wordprocessingDrawing" xmlns:wp="http://schemas.openxmlformats.org/drawingml/2006/wordprocessingDrawing" xmlns:w10="urn:schemas-microsoft-com:office:word" xmlns:w="http://schemas.openxmlformats.org/wordprocessingml/2006/main" xmlns:w14="http://schemas.microsoft.com/office/word/2010/wordml" xmlns:w15="http://schemas.microsoft.com/office/word/2012/wordml" xmlns:w16se="http://schemas.microsoft.com/office/word/2015/wordml/symex" xmlns:wpg="http://schemas.microsoft.com/office/word/2010/wordprocessingGroup" xmlns:wpi="http://schemas.microsoft.com/office/word/2010/wordprocessingInk" xmlns:wne="http://schemas.microsoft.com/office/word/2006/wordml" xmlns:wps="http://schemas.microsoft.com/office/word/2010/wordprocessingShape" mc:Ignorable="w14 w15 w16se wp14">
+  <w:sdt>
+    <w:sdtPr>
+      <w:id w:val="-100495356"/>
+      <w:docPartObj>
+        <w:docPartGallery w:val="Page Numbers (Bottom of Page)"/>
+        <w:docPartUnique/>
+      </w:docPartObj>
+    </w:sdtPr>
+    <w:sdtContent>
+      <w:p>
+        <w:pPr>
+          <w:pStyle w:val="llb"/>
+          <w:jc w:val="center"/>
+        </w:pPr>
+        <w:r>
+          <w:fldChar w:fldCharType="begin"/>
+        </w:r>
+        <w:r>
+          <w:instrText>PAGE   \* MERGEFORMAT</w:instrText>
+        </w:r>
+        <w:r>
+          <w:fldChar w:fldCharType="separate"/>
+        </w:r>
+        <w:r>
+          <w:rPr>
+            <w:noProof/>
+          </w:rPr>
+          <w:t>4</w:t>
+        </w:r>
+        <w:r>
+          <w:fldChar w:fldCharType="end"/>
+        </w:r>
+      </w:p>
+    </w:sdtContent>
+  </w:sdt>
+  <w:p>
+    <w:pPr>
+      <w:pStyle w:val="llb"/>
+    </w:pPr>
+  </w:p>
+</w:ftr>
+</file>
+
+<file path=word/footnotes.xml><?xml version="1.0" encoding="utf-8"?>
+<w:footnotes xmlns:wpc="http://schemas.microsoft.com/office/word/2010/wordprocessingCanvas" xmlns:cx="http://schemas.microsoft.com/office/drawing/2014/chartex" xmlns:cx1="http://schemas.microsoft.com/office/drawing/2015/9/8/chartex" xmlns:cx2="http://schemas.microsoft.com/office/drawing/2015/10/21/chartex" xmlns:cx3="http://schemas.microsoft.com/office/drawing/2016/5/9/chartex" xmlns:cx4="http://schemas.microsoft.com/office/drawing/2016/5/10/chartex" xmlns:cx5="http://schemas.microsoft.com/office/drawing/2016/5/11/chartex" xmlns:mc="http://schemas.openxmlformats.org/markup-compatibility/2006" xmlns:o="urn:schemas-microsoft-com:office:office" xmlns:r="http://schemas.openxmlformats.org/officeDocument/2006/relationships" xmlns:m="http://schemas.openxmlformats.org/officeDocument/2006/math" xmlns:v="urn:schemas-microsoft-com:vml" xmlns:wp14="http://schemas.microsoft.com/office/word/2010/wordprocessingDrawing" xmlns:wp="http://schemas.openxmlformats.org/drawingml/2006/wordprocessingDrawing" xmlns:w10="urn:schemas-microsoft-com:office:word" xmlns:w="http://schemas.openxmlformats.org/wordprocessingml/2006/main" xmlns:w14="http://schemas.microsoft.com/office/word/2010/wordml" xmlns:w15="http://schemas.microsoft.com/office/word/2012/wordml" xmlns:w16se="http://schemas.microsoft.com/office/word/2015/wordml/symex" xmlns:wpg="http://schemas.microsoft.com/office/word/2010/wordprocessingGroup" xmlns:wpi="http://schemas.microsoft.com/office/word/2010/wordprocessingInk" xmlns:wne="http://schemas.microsoft.com/office/word/2006/wordml" xmlns:wps="http://schemas.microsoft.com/office/word/2010/wordprocessingShape" mc:Ignorable="w14 w15 w16se wp14">
+  <w:footnote w:type="separator" w:id="-1">
+    <w:p>
+      <w:pPr>
+        <w:spacing w:after="0" w:line="240" w:lineRule="auto"/>
+      </w:pPr>
+      <w:r>
+        <w:separator/>
+      </w:r>
+    </w:p>
+  </w:footnote>
+  <w:footnote w:type="continuationSeparator" w:id="0">
+    <w:p>
+      <w:pPr>
+        <w:spacing w:after="0" w:line="240" w:lineRule="auto"/>
+      </w:pPr>
+      <w:r>
+        <w:continuationSeparator/>
+      </w:r>
+    </w:p>
+  </w:footnote>
+</w:footnotes>
+</file>
+
+<file path=word/header1.xml><?xml version="1.0" encoding="utf-8"?>
+<w:hdr xmlns:wpc="http://schemas.microsoft.com/office/word/2010/wordprocessingCanvas" xmlns:cx="http://schemas.microsoft.com/office/drawing/2014/chartex" xmlns:cx1="http://schemas.microsoft.com/office/drawing/2015/9/8/chartex" xmlns:cx2="http://schemas.microsoft.com/office/drawing/2015/10/21/chartex" xmlns:cx3="http://schemas.microsoft.com/office/drawing/2016/5/9/chartex" xmlns:cx4="http://schemas.microsoft.com/office/drawing/2016/5/10/chartex" xmlns:cx5="http://schemas.microsoft.com/office/drawing/2016/5/11/chartex" xmlns:mc="http://schemas.openxmlformats.org/markup-compatibility/2006" xmlns:o="urn:schemas-microsoft-com:office:office" xmlns:r="http://schemas.openxmlformats.org/officeDocument/2006/relationships" xmlns:m="http://schemas.openxmlformats.org/officeDocument/2006/math" xmlns:v="urn:schemas-microsoft-com:vml" xmlns:wp14="http://schemas.microsoft.com/office/word/2010/wordprocessingDrawing" xmlns:wp="http://schemas.openxmlformats.org/drawingml/2006/wordprocessingDrawing" xmlns:w10="urn:schemas-microsoft-com:office:word" xmlns:w="http://schemas.openxmlformats.org/wordprocessingml/2006/main" xmlns:w14="http://schemas.microsoft.com/office/word/2010/wordml" xmlns:w15="http://schemas.microsoft.com/office/word/2012/wordml" xmlns:w16se="http://schemas.microsoft.com/office/word/2015/wordml/symex" xmlns:wpg="http://schemas.microsoft.com/office/word/2010/wordprocessingGroup" xmlns:wpi="http://schemas.microsoft.com/office/word/2010/wordprocessingInk" xmlns:wne="http://schemas.microsoft.com/office/word/2006/wordml" xmlns:wps="http://schemas.microsoft.com/office/word/2010/wordprocessingShape" mc:Ignorable="w14 w15 w16se wp14">
+  <w:p>
+    <w:pPr>
+      <w:pStyle w:val="lfej"/>
+    </w:pPr>
+    <w:r>
+      <w:t>Pásti Viktor</w:t>
+    </w:r>
+  </w:p>
+  <w:p>
+    <w:pPr>
+      <w:pStyle w:val="lfej"/>
+    </w:pPr>
+    <w:r>
+      <w:t>MSY8L7</w:t>
+    </w:r>
+  </w:p>
+  <w:p>
+    <w:pPr>
+      <w:pStyle w:val="lfej"/>
+    </w:pPr>
+  </w:p>
+</w:hdr>
 </file>
 
 <file path=word/styles.xml><?xml version="1.0" encoding="utf-8"?>
@@ -1315,7 +1826,559 @@
     <w:semiHidden/>
     <w:unhideWhenUsed/>
   </w:style>
+  <w:style w:type="paragraph" w:styleId="lfej">
+    <w:name w:val="header"/>
+    <w:basedOn w:val="Norml"/>
+    <w:link w:val="lfejChar"/>
+    <w:uiPriority w:val="99"/>
+    <w:unhideWhenUsed/>
+    <w:rsid w:val="0019698A"/>
+    <w:pPr>
+      <w:tabs>
+        <w:tab w:val="center" w:pos="4536"/>
+        <w:tab w:val="right" w:pos="9072"/>
+      </w:tabs>
+      <w:spacing w:after="0" w:line="240" w:lineRule="auto"/>
+    </w:pPr>
+  </w:style>
+  <w:style w:type="character" w:customStyle="1" w:styleId="lfejChar">
+    <w:name w:val="Élőfej Char"/>
+    <w:basedOn w:val="Bekezdsalapbettpusa"/>
+    <w:link w:val="lfej"/>
+    <w:uiPriority w:val="99"/>
+    <w:rsid w:val="0019698A"/>
+  </w:style>
+  <w:style w:type="paragraph" w:styleId="llb">
+    <w:name w:val="footer"/>
+    <w:basedOn w:val="Norml"/>
+    <w:link w:val="llbChar"/>
+    <w:uiPriority w:val="99"/>
+    <w:unhideWhenUsed/>
+    <w:rsid w:val="0019698A"/>
+    <w:pPr>
+      <w:tabs>
+        <w:tab w:val="center" w:pos="4536"/>
+        <w:tab w:val="right" w:pos="9072"/>
+      </w:tabs>
+      <w:spacing w:after="0" w:line="240" w:lineRule="auto"/>
+    </w:pPr>
+  </w:style>
+  <w:style w:type="character" w:customStyle="1" w:styleId="llbChar">
+    <w:name w:val="Élőláb Char"/>
+    <w:basedOn w:val="Bekezdsalapbettpusa"/>
+    <w:link w:val="llb"/>
+    <w:uiPriority w:val="99"/>
+    <w:rsid w:val="0019698A"/>
+  </w:style>
 </w:styles>
+</file>
+
+<file path=word/glossary/document.xml><?xml version="1.0" encoding="utf-8"?>
+<w:glossaryDocument xmlns:wpc="http://schemas.microsoft.com/office/word/2010/wordprocessingCanvas" xmlns:cx="http://schemas.microsoft.com/office/drawing/2014/chartex" xmlns:cx1="http://schemas.microsoft.com/office/drawing/2015/9/8/chartex" xmlns:cx2="http://schemas.microsoft.com/office/drawing/2015/10/21/chartex" xmlns:cx3="http://schemas.microsoft.com/office/drawing/2016/5/9/chartex" xmlns:cx4="http://schemas.microsoft.com/office/drawing/2016/5/10/chartex" xmlns:cx5="http://schemas.microsoft.com/office/drawing/2016/5/11/chartex" xmlns:mc="http://schemas.openxmlformats.org/markup-compatibility/2006" xmlns:o="urn:schemas-microsoft-com:office:office" xmlns:r="http://schemas.openxmlformats.org/officeDocument/2006/relationships" xmlns:m="http://schemas.openxmlformats.org/officeDocument/2006/math" xmlns:v="urn:schemas-microsoft-com:vml" xmlns:wp14="http://schemas.microsoft.com/office/word/2010/wordprocessingDrawing" xmlns:wp="http://schemas.openxmlformats.org/drawingml/2006/wordprocessingDrawing" xmlns:w10="urn:schemas-microsoft-com:office:word" xmlns:w="http://schemas.openxmlformats.org/wordprocessingml/2006/main" xmlns:w14="http://schemas.microsoft.com/office/word/2010/wordml" xmlns:w15="http://schemas.microsoft.com/office/word/2012/wordml" xmlns:w16se="http://schemas.microsoft.com/office/word/2015/wordml/symex" xmlns:wpg="http://schemas.microsoft.com/office/word/2010/wordprocessingGroup" xmlns:wpi="http://schemas.microsoft.com/office/word/2010/wordprocessingInk" xmlns:wne="http://schemas.microsoft.com/office/word/2006/wordml" xmlns:wps="http://schemas.microsoft.com/office/word/2010/wordprocessingShape" mc:Ignorable="w14 w15 w16se wp14"/>
+</file>
+
+<file path=word/glossary/fontTable.xml><?xml version="1.0" encoding="utf-8"?>
+<w:fonts xmlns:mc="http://schemas.openxmlformats.org/markup-compatibility/2006" xmlns:r="http://schemas.openxmlformats.org/officeDocument/2006/relationships" xmlns:w="http://schemas.openxmlformats.org/wordprocessingml/2006/main" xmlns:w14="http://schemas.microsoft.com/office/word/2010/wordml" xmlns:w15="http://schemas.microsoft.com/office/word/2012/wordml" xmlns:w16se="http://schemas.microsoft.com/office/word/2015/wordml/symex" mc:Ignorable="w14 w15 w16se">
+  <w:font w:name="Calibri">
+    <w:panose1 w:val="020F0502020204030204"/>
+    <w:charset w:val="EE"/>
+    <w:family w:val="swiss"/>
+    <w:pitch w:val="variable"/>
+    <w:sig w:usb0="E0002AFF" w:usb1="C000247B" w:usb2="00000009" w:usb3="00000000" w:csb0="000001FF" w:csb1="00000000"/>
+  </w:font>
+  <w:font w:name="Times New Roman">
+    <w:panose1 w:val="02020603050405020304"/>
+    <w:charset w:val="EE"/>
+    <w:family w:val="roman"/>
+    <w:pitch w:val="variable"/>
+    <w:sig w:usb0="E0002EFF" w:usb1="C000785B" w:usb2="00000009" w:usb3="00000000" w:csb0="000001FF" w:csb1="00000000"/>
+  </w:font>
+  <w:font w:name="Calibri Light">
+    <w:panose1 w:val="020F0302020204030204"/>
+    <w:charset w:val="EE"/>
+    <w:family w:val="swiss"/>
+    <w:pitch w:val="variable"/>
+    <w:sig w:usb0="E0002AFF" w:usb1="C000247B" w:usb2="00000009" w:usb3="00000000" w:csb0="000001FF" w:csb1="00000000"/>
+  </w:font>
+</w:fonts>
+</file>
+
+<file path=word/glossary/settings.xml><?xml version="1.0" encoding="utf-8"?>
+<w:settings xmlns:mc="http://schemas.openxmlformats.org/markup-compatibility/2006" xmlns:o="urn:schemas-microsoft-com:office:office" xmlns:r="http://schemas.openxmlformats.org/officeDocument/2006/relationships" xmlns:m="http://schemas.openxmlformats.org/officeDocument/2006/math" xmlns:v="urn:schemas-microsoft-com:vml" xmlns:w10="urn:schemas-microsoft-com:office:word" xmlns:w="http://schemas.openxmlformats.org/wordprocessingml/2006/main" xmlns:w14="http://schemas.microsoft.com/office/word/2010/wordml" xmlns:w15="http://schemas.microsoft.com/office/word/2012/wordml" xmlns:w16se="http://schemas.microsoft.com/office/word/2015/wordml/symex" xmlns:sl="http://schemas.openxmlformats.org/schemaLibrary/2006/main" mc:Ignorable="w14 w15 w16se">
+  <w:view w:val="normal"/>
+  <w:defaultTabStop w:val="708"/>
+  <w:hyphenationZone w:val="425"/>
+  <w:characterSpacingControl w:val="doNotCompress"/>
+  <w:compat>
+    <w:useFELayout/>
+    <w:compatSetting w:name="compatibilityMode" w:uri="http://schemas.microsoft.com/office/word" w:val="15"/>
+    <w:compatSetting w:name="overrideTableStyleFontSizeAndJustification" w:uri="http://schemas.microsoft.com/office/word" w:val="1"/>
+    <w:compatSetting w:name="enableOpenTypeFeatures" w:uri="http://schemas.microsoft.com/office/word" w:val="1"/>
+    <w:compatSetting w:name="doNotFlipMirrorIndents" w:uri="http://schemas.microsoft.com/office/word" w:val="1"/>
+    <w:compatSetting w:name="differentiateMultirowTableHeaders" w:uri="http://schemas.microsoft.com/office/word" w:val="1"/>
+  </w:compat>
+  <w:rsids>
+    <w:rsidRoot w:val="00F5159F"/>
+    <w:rsid w:val="00C94EA7"/>
+    <w:rsid w:val="00F5159F"/>
+  </w:rsids>
+  <m:mathPr>
+    <m:mathFont m:val="Cambria Math"/>
+    <m:brkBin m:val="before"/>
+    <m:brkBinSub m:val="--"/>
+    <m:smallFrac m:val="0"/>
+    <m:dispDef/>
+    <m:lMargin m:val="0"/>
+    <m:rMargin m:val="0"/>
+    <m:defJc m:val="centerGroup"/>
+    <m:wrapIndent m:val="1440"/>
+    <m:intLim m:val="subSup"/>
+    <m:naryLim m:val="undOvr"/>
+  </m:mathPr>
+  <w:themeFontLang w:val="hu-HU"/>
+  <w:clrSchemeMapping w:bg1="light1" w:t1="dark1" w:bg2="light2" w:t2="dark2" w:accent1="accent1" w:accent2="accent2" w:accent3="accent3" w:accent4="accent4" w:accent5="accent5" w:accent6="accent6" w:hyperlink="hyperlink" w:followedHyperlink="followedHyperlink"/>
+  <w:decimalSymbol w:val=","/>
+  <w:listSeparator w:val=";"/>
+  <w15:chartTrackingRefBased/>
+</w:settings>
+</file>
+
+<file path=word/glossary/styles.xml><?xml version="1.0" encoding="utf-8"?>
+<w:styles xmlns:mc="http://schemas.openxmlformats.org/markup-compatibility/2006" xmlns:r="http://schemas.openxmlformats.org/officeDocument/2006/relationships" xmlns:w="http://schemas.openxmlformats.org/wordprocessingml/2006/main" xmlns:w14="http://schemas.microsoft.com/office/word/2010/wordml" xmlns:w15="http://schemas.microsoft.com/office/word/2012/wordml" xmlns:w16se="http://schemas.microsoft.com/office/word/2015/wordml/symex" mc:Ignorable="w14 w15 w16se">
+  <w:docDefaults>
+    <w:rPrDefault>
+      <w:rPr>
+        <w:rFonts w:asciiTheme="minorHAnsi" w:eastAsiaTheme="minorEastAsia" w:hAnsiTheme="minorHAnsi" w:cstheme="minorBidi"/>
+        <w:sz w:val="22"/>
+        <w:szCs w:val="22"/>
+        <w:lang w:val="hu-HU" w:eastAsia="hu-HU" w:bidi="ar-SA"/>
+      </w:rPr>
+    </w:rPrDefault>
+    <w:pPrDefault>
+      <w:pPr>
+        <w:spacing w:after="160" w:line="259" w:lineRule="auto"/>
+      </w:pPr>
+    </w:pPrDefault>
+  </w:docDefaults>
+  <w:latentStyles w:defLockedState="0" w:defUIPriority="99" w:defSemiHidden="0" w:defUnhideWhenUsed="0" w:defQFormat="0" w:count="374">
+    <w:lsdException w:name="Normal" w:uiPriority="0" w:qFormat="1"/>
+    <w:lsdException w:name="heading 1" w:uiPriority="9" w:qFormat="1"/>
+    <w:lsdException w:name="heading 2" w:semiHidden="1" w:uiPriority="9" w:unhideWhenUsed="1" w:qFormat="1"/>
+    <w:lsdException w:name="heading 3" w:semiHidden="1" w:uiPriority="9" w:unhideWhenUsed="1" w:qFormat="1"/>
+    <w:lsdException w:name="heading 4" w:semiHidden="1" w:uiPriority="9" w:unhideWhenUsed="1" w:qFormat="1"/>
+    <w:lsdException w:name="heading 5" w:semiHidden="1" w:uiPriority="9" w:unhideWhenUsed="1" w:qFormat="1"/>
+    <w:lsdException w:name="heading 6" w:semiHidden="1" w:uiPriority="9" w:unhideWhenUsed="1" w:qFormat="1"/>
+    <w:lsdException w:name="heading 7" w:semiHidden="1" w:uiPriority="9" w:unhideWhenUsed="1" w:qFormat="1"/>
+    <w:lsdException w:name="heading 8" w:semiHidden="1" w:uiPriority="9" w:unhideWhenUsed="1" w:qFormat="1"/>
+    <w:lsdException w:name="heading 9" w:semiHidden="1" w:uiPriority="9" w:unhideWhenUsed="1" w:qFormat="1"/>
+    <w:lsdException w:name="index 1" w:semiHidden="1" w:unhideWhenUsed="1"/>
+    <w:lsdException w:name="index 2" w:semiHidden="1" w:unhideWhenUsed="1"/>
+    <w:lsdException w:name="index 3" w:semiHidden="1" w:unhideWhenUsed="1"/>
+    <w:lsdException w:name="index 4" w:semiHidden="1" w:unhideWhenUsed="1"/>
+    <w:lsdException w:name="index 5" w:semiHidden="1" w:unhideWhenUsed="1"/>
+    <w:lsdException w:name="index 6" w:semiHidden="1" w:unhideWhenUsed="1"/>
+    <w:lsdException w:name="index 7" w:semiHidden="1" w:unhideWhenUsed="1"/>
+    <w:lsdException w:name="index 8" w:semiHidden="1" w:unhideWhenUsed="1"/>
+    <w:lsdException w:name="index 9" w:semiHidden="1" w:unhideWhenUsed="1"/>
+    <w:lsdException w:name="toc 1" w:semiHidden="1" w:uiPriority="39" w:unhideWhenUsed="1"/>
+    <w:lsdException w:name="toc 2" w:semiHidden="1" w:uiPriority="39" w:unhideWhenUsed="1"/>
+    <w:lsdException w:name="toc 3" w:semiHidden="1" w:uiPriority="39" w:unhideWhenUsed="1"/>
+    <w:lsdException w:name="toc 4" w:semiHidden="1" w:uiPriority="39" w:unhideWhenUsed="1"/>
+    <w:lsdException w:name="toc 5" w:semiHidden="1" w:uiPriority="39" w:unhideWhenUsed="1"/>
+    <w:lsdException w:name="toc 6" w:semiHidden="1" w:uiPriority="39" w:unhideWhenUsed="1"/>
+    <w:lsdException w:name="toc 7" w:semiHidden="1" w:uiPriority="39" w:unhideWhenUsed="1"/>
+    <w:lsdException w:name="toc 8" w:semiHidden="1" w:uiPriority="39" w:unhideWhenUsed="1"/>
+    <w:lsdException w:name="toc 9" w:semiHidden="1" w:uiPriority="39" w:unhideWhenUsed="1"/>
+    <w:lsdException w:name="Normal Indent" w:semiHidden="1" w:unhideWhenUsed="1"/>
+    <w:lsdException w:name="footnote text" w:semiHidden="1" w:unhideWhenUsed="1"/>
+    <w:lsdException w:name="annotation text" w:semiHidden="1" w:unhideWhenUsed="1"/>
+    <w:lsdException w:name="header" w:semiHidden="1" w:unhideWhenUsed="1"/>
+    <w:lsdException w:name="footer" w:semiHidden="1" w:unhideWhenUsed="1"/>
+    <w:lsdException w:name="index heading" w:semiHidden="1" w:unhideWhenUsed="1"/>
+    <w:lsdException w:name="caption" w:semiHidden="1" w:uiPriority="35" w:unhideWhenUsed="1" w:qFormat="1"/>
+    <w:lsdException w:name="table of figures" w:semiHidden="1" w:unhideWhenUsed="1"/>
+    <w:lsdException w:name="envelope address" w:semiHidden="1" w:unhideWhenUsed="1"/>
+    <w:lsdException w:name="envelope return" w:semiHidden="1" w:unhideWhenUsed="1"/>
+    <w:lsdException w:name="footnote reference" w:semiHidden="1" w:unhideWhenUsed="1"/>
+    <w:lsdException w:name="annotation reference" w:semiHidden="1" w:unhideWhenUsed="1"/>
+    <w:lsdException w:name="line number" w:semiHidden="1" w:unhideWhenUsed="1"/>
+    <w:lsdException w:name="page number" w:semiHidden="1" w:unhideWhenUsed="1"/>
+    <w:lsdException w:name="endnote reference" w:semiHidden="1" w:unhideWhenUsed="1"/>
+    <w:lsdException w:name="endnote text" w:semiHidden="1" w:unhideWhenUsed="1"/>
+    <w:lsdException w:name="table of authorities" w:semiHidden="1" w:unhideWhenUsed="1"/>
+    <w:lsdException w:name="macro" w:semiHidden="1" w:unhideWhenUsed="1"/>
+    <w:lsdException w:name="toa heading" w:semiHidden="1" w:unhideWhenUsed="1"/>
+    <w:lsdException w:name="List" w:semiHidden="1" w:unhideWhenUsed="1"/>
+    <w:lsdException w:name="List Bullet" w:semiHidden="1" w:unhideWhenUsed="1"/>
+    <w:lsdException w:name="List Number" w:semiHidden="1" w:unhideWhenUsed="1"/>
+    <w:lsdException w:name="List 2" w:semiHidden="1" w:unhideWhenUsed="1"/>
+    <w:lsdException w:name="List 3" w:semiHidden="1" w:unhideWhenUsed="1"/>
+    <w:lsdException w:name="List 4" w:semiHidden="1" w:unhideWhenUsed="1"/>
+    <w:lsdException w:name="List 5" w:semiHidden="1" w:unhideWhenUsed="1"/>
+    <w:lsdException w:name="List Bullet 2" w:semiHidden="1" w:unhideWhenUsed="1"/>
+    <w:lsdException w:name="List Bullet 3" w:semiHidden="1" w:unhideWhenUsed="1"/>
+    <w:lsdException w:name="List Bullet 4" w:semiHidden="1" w:unhideWhenUsed="1"/>
+    <w:lsdException w:name="List Bullet 5" w:semiHidden="1" w:unhideWhenUsed="1"/>
+    <w:lsdException w:name="List Number 2" w:semiHidden="1" w:unhideWhenUsed="1"/>
+    <w:lsdException w:name="List Number 3" w:semiHidden="1" w:unhideWhenUsed="1"/>
+    <w:lsdException w:name="List Number 4" w:semiHidden="1" w:unhideWhenUsed="1"/>
+    <w:lsdException w:name="List Number 5" w:semiHidden="1" w:unhideWhenUsed="1"/>
+    <w:lsdException w:name="Title" w:uiPriority="10" w:qFormat="1"/>
+    <w:lsdException w:name="Closing" w:semiHidden="1" w:unhideWhenUsed="1"/>
+    <w:lsdException w:name="Signature" w:semiHidden="1" w:unhideWhenUsed="1"/>
+    <w:lsdException w:name="Default Paragraph Font" w:semiHidden="1" w:uiPriority="1" w:unhideWhenUsed="1"/>
+    <w:lsdException w:name="Body Text" w:semiHidden="1" w:unhideWhenUsed="1"/>
+    <w:lsdException w:name="Body Text Indent" w:semiHidden="1" w:unhideWhenUsed="1"/>
+    <w:lsdException w:name="List Continue" w:semiHidden="1" w:unhideWhenUsed="1"/>
+    <w:lsdException w:name="List Continue 2" w:semiHidden="1" w:unhideWhenUsed="1"/>
+    <w:lsdException w:name="List Continue 3" w:semiHidden="1" w:unhideWhenUsed="1"/>
+    <w:lsdException w:name="List Continue 4" w:semiHidden="1" w:unhideWhenUsed="1"/>
+    <w:lsdException w:name="List Continue 5" w:semiHidden="1" w:unhideWhenUsed="1"/>
+    <w:lsdException w:name="Message Header" w:semiHidden="1" w:unhideWhenUsed="1"/>
+    <w:lsdException w:name="Subtitle" w:uiPriority="11" w:qFormat="1"/>
+    <w:lsdException w:name="Salutation" w:semiHidden="1" w:unhideWhenUsed="1"/>
+    <w:lsdException w:name="Date" w:semiHidden="1" w:unhideWhenUsed="1"/>
+    <w:lsdException w:name="Body Text First Indent" w:semiHidden="1" w:unhideWhenUsed="1"/>
+    <w:lsdException w:name="Body Text First Indent 2" w:semiHidden="1" w:unhideWhenUsed="1"/>
+    <w:lsdException w:name="Note Heading" w:semiHidden="1" w:unhideWhenUsed="1"/>
+    <w:lsdException w:name="Body Text 2" w:semiHidden="1" w:unhideWhenUsed="1"/>
+    <w:lsdException w:name="Body Text 3" w:semiHidden="1" w:unhideWhenUsed="1"/>
+    <w:lsdException w:name="Body Text Indent 2" w:semiHidden="1" w:unhideWhenUsed="1"/>
+    <w:lsdException w:name="Body Text Indent 3" w:semiHidden="1" w:unhideWhenUsed="1"/>
+    <w:lsdException w:name="Block Text" w:semiHidden="1" w:unhideWhenUsed="1"/>
+    <w:lsdException w:name="Hyperlink" w:semiHidden="1" w:unhideWhenUsed="1"/>
+    <w:lsdException w:name="FollowedHyperlink" w:semiHidden="1" w:unhideWhenUsed="1"/>
+    <w:lsdException w:name="Strong" w:uiPriority="22" w:qFormat="1"/>
+    <w:lsdException w:name="Emphasis" w:uiPriority="20" w:qFormat="1"/>
+    <w:lsdException w:name="Document Map" w:semiHidden="1" w:unhideWhenUsed="1"/>
+    <w:lsdException w:name="Plain Text" w:semiHidden="1" w:unhideWhenUsed="1"/>
+    <w:lsdException w:name="E-mail Signature" w:semiHidden="1" w:unhideWhenUsed="1"/>
+    <w:lsdException w:name="HTML Top of Form" w:semiHidden="1" w:unhideWhenUsed="1"/>
+    <w:lsdException w:name="HTML Bottom of Form" w:semiHidden="1" w:unhideWhenUsed="1"/>
+    <w:lsdException w:name="Normal (Web)" w:semiHidden="1" w:unhideWhenUsed="1"/>
+    <w:lsdException w:name="HTML Acronym" w:semiHidden="1" w:unhideWhenUsed="1"/>
+    <w:lsdException w:name="HTML Address" w:semiHidden="1" w:unhideWhenUsed="1"/>
+    <w:lsdException w:name="HTML Cite" w:semiHidden="1" w:unhideWhenUsed="1"/>
+    <w:lsdException w:name="HTML Code" w:semiHidden="1" w:unhideWhenUsed="1"/>
+    <w:lsdException w:name="HTML Definition" w:semiHidden="1" w:unhideWhenUsed="1"/>
+    <w:lsdException w:name="HTML Keyboard" w:semiHidden="1" w:unhideWhenUsed="1"/>
+    <w:lsdException w:name="HTML Preformatted" w:semiHidden="1" w:unhideWhenUsed="1"/>
+    <w:lsdException w:name="HTML Sample" w:semiHidden="1" w:unhideWhenUsed="1"/>
+    <w:lsdException w:name="HTML Typewriter" w:semiHidden="1" w:unhideWhenUsed="1"/>
+    <w:lsdException w:name="HTML Variable" w:semiHidden="1" w:unhideWhenUsed="1"/>
+    <w:lsdException w:name="Normal Table" w:semiHidden="1" w:unhideWhenUsed="1"/>
+    <w:lsdException w:name="annotation subject" w:semiHidden="1" w:unhideWhenUsed="1"/>
+    <w:lsdException w:name="No List" w:semiHidden="1" w:unhideWhenUsed="1"/>
+    <w:lsdException w:name="Outline List 1" w:semiHidden="1" w:unhideWhenUsed="1"/>
+    <w:lsdException w:name="Outline List 2" w:semiHidden="1" w:unhideWhenUsed="1"/>
+    <w:lsdException w:name="Outline List 3" w:semiHidden="1" w:unhideWhenUsed="1"/>
+    <w:lsdException w:name="Table Simple 1" w:semiHidden="1" w:unhideWhenUsed="1"/>
+    <w:lsdException w:name="Table Simple 2" w:semiHidden="1" w:unhideWhenUsed="1"/>
+    <w:lsdException w:name="Table Simple 3" w:semiHidden="1" w:unhideWhenUsed="1"/>
+    <w:lsdException w:name="Table Classic 1" w:semiHidden="1" w:unhideWhenUsed="1"/>
+    <w:lsdException w:name="Table Classic 2" w:semiHidden="1" w:unhideWhenUsed="1"/>
+    <w:lsdException w:name="Table Classic 3" w:semiHidden="1" w:unhideWhenUsed="1"/>
+    <w:lsdException w:name="Table Classic 4" w:semiHidden="1" w:unhideWhenUsed="1"/>
+    <w:lsdException w:name="Table Colorful 1" w:semiHidden="1" w:unhideWhenUsed="1"/>
+    <w:lsdException w:name="Table Colorful 2" w:semiHidden="1" w:unhideWhenUsed="1"/>
+    <w:lsdException w:name="Table Colorful 3" w:semiHidden="1" w:unhideWhenUsed="1"/>
+    <w:lsdException w:name="Table Columns 1" w:semiHidden="1" w:unhideWhenUsed="1"/>
+    <w:lsdException w:name="Table Columns 2" w:semiHidden="1" w:unhideWhenUsed="1"/>
+    <w:lsdException w:name="Table Columns 3" w:semiHidden="1" w:unhideWhenUsed="1"/>
+    <w:lsdException w:name="Table Columns 4" w:semiHidden="1" w:unhideWhenUsed="1"/>
+    <w:lsdException w:name="Table Columns 5" w:semiHidden="1" w:unhideWhenUsed="1"/>
+    <w:lsdException w:name="Table Grid 1" w:semiHidden="1" w:unhideWhenUsed="1"/>
+    <w:lsdException w:name="Table Grid 2" w:semiHidden="1" w:unhideWhenUsed="1"/>
+    <w:lsdException w:name="Table Grid 3" w:semiHidden="1" w:unhideWhenUsed="1"/>
+    <w:lsdException w:name="Table Grid 4" w:semiHidden="1" w:unhideWhenUsed="1"/>
+    <w:lsdException w:name="Table Grid 5" w:semiHidden="1" w:unhideWhenUsed="1"/>
+    <w:lsdException w:name="Table Grid 6" w:semiHidden="1" w:unhideWhenUsed="1"/>
+    <w:lsdException w:name="Table Grid 7" w:semiHidden="1" w:unhideWhenUsed="1"/>
+    <w:lsdException w:name="Table Grid 8" w:semiHidden="1" w:unhideWhenUsed="1"/>
+    <w:lsdException w:name="Table List 1" w:semiHidden="1" w:unhideWhenUsed="1"/>
+    <w:lsdException w:name="Table List 2" w:semiHidden="1" w:unhideWhenUsed="1"/>
+    <w:lsdException w:name="Table List 3" w:semiHidden="1" w:unhideWhenUsed="1"/>
+    <w:lsdException w:name="Table List 4" w:semiHidden="1" w:unhideWhenUsed="1"/>
+    <w:lsdException w:name="Table List 5" w:semiHidden="1" w:unhideWhenUsed="1"/>
+    <w:lsdException w:name="Table List 6" w:semiHidden="1" w:unhideWhenUsed="1"/>
+    <w:lsdException w:name="Table List 7" w:semiHidden="1" w:unhideWhenUsed="1"/>
+    <w:lsdException w:name="Table List 8" w:semiHidden="1" w:unhideWhenUsed="1"/>
+    <w:lsdException w:name="Table 3D effects 1" w:semiHidden="1" w:unhideWhenUsed="1"/>
+    <w:lsdException w:name="Table 3D effects 2" w:semiHidden="1" w:unhideWhenUsed="1"/>
+    <w:lsdException w:name="Table 3D effects 3" w:semiHidden="1" w:unhideWhenUsed="1"/>
+    <w:lsdException w:name="Table Contemporary" w:semiHidden="1" w:unhideWhenUsed="1"/>
+    <w:lsdException w:name="Table Elegant" w:semiHidden="1" w:unhideWhenUsed="1"/>
+    <w:lsdException w:name="Table Professional" w:semiHidden="1" w:unhideWhenUsed="1"/>
+    <w:lsdException w:name="Table Subtle 1" w:semiHidden="1" w:unhideWhenUsed="1"/>
+    <w:lsdException w:name="Table Subtle 2" w:semiHidden="1" w:unhideWhenUsed="1"/>
+    <w:lsdException w:name="Table Web 1" w:semiHidden="1" w:unhideWhenUsed="1"/>
+    <w:lsdException w:name="Table Web 2" w:semiHidden="1" w:unhideWhenUsed="1"/>
+    <w:lsdException w:name="Table Web 3" w:semiHidden="1" w:unhideWhenUsed="1"/>
+    <w:lsdException w:name="Balloon Text" w:semiHidden="1" w:unhideWhenUsed="1"/>
+    <w:lsdException w:name="Table Grid" w:uiPriority="39"/>
+    <w:lsdException w:name="Table Theme" w:semiHidden="1" w:unhideWhenUsed="1"/>
+    <w:lsdException w:name="Placeholder Text" w:semiHidden="1"/>
+    <w:lsdException w:name="No Spacing" w:uiPriority="1" w:qFormat="1"/>
+    <w:lsdException w:name="Light Shading" w:uiPriority="60"/>
+    <w:lsdException w:name="Light List" w:uiPriority="61"/>
+    <w:lsdException w:name="Light Grid" w:uiPriority="62"/>
+    <w:lsdException w:name="Medium Shading 1" w:uiPriority="63"/>
+    <w:lsdException w:name="Medium Shading 2" w:uiPriority="64"/>
+    <w:lsdException w:name="Medium List 1" w:uiPriority="65"/>
+    <w:lsdException w:name="Medium List 2" w:uiPriority="66"/>
+    <w:lsdException w:name="Medium Grid 1" w:uiPriority="67"/>
+    <w:lsdException w:name="Medium Grid 2" w:uiPriority="68"/>
+    <w:lsdException w:name="Medium Grid 3" w:uiPriority="69"/>
+    <w:lsdException w:name="Dark List" w:uiPriority="70"/>
+    <w:lsdException w:name="Colorful Shading" w:uiPriority="71"/>
+    <w:lsdException w:name="Colorful List" w:uiPriority="72"/>
+    <w:lsdException w:name="Colorful Grid" w:uiPriority="73"/>
+    <w:lsdException w:name="Light Shading Accent 1" w:uiPriority="60"/>
+    <w:lsdException w:name="Light List Accent 1" w:uiPriority="61"/>
+    <w:lsdException w:name="Light Grid Accent 1" w:uiPriority="62"/>
+    <w:lsdException w:name="Medium Shading 1 Accent 1" w:uiPriority="63"/>
+    <w:lsdException w:name="Medium Shading 2 Accent 1" w:uiPriority="64"/>
+    <w:lsdException w:name="Medium List 1 Accent 1" w:uiPriority="65"/>
+    <w:lsdException w:name="Revision" w:semiHidden="1"/>
+    <w:lsdException w:name="List Paragraph" w:uiPriority="34" w:qFormat="1"/>
+    <w:lsdException w:name="Quote" w:uiPriority="29" w:qFormat="1"/>
+    <w:lsdException w:name="Intense Quote" w:uiPriority="30" w:qFormat="1"/>
+    <w:lsdException w:name="Medium List 2 Accent 1" w:uiPriority="66"/>
+    <w:lsdException w:name="Medium Grid 1 Accent 1" w:uiPriority="67"/>
+    <w:lsdException w:name="Medium Grid 2 Accent 1" w:uiPriority="68"/>
+    <w:lsdException w:name="Medium Grid 3 Accent 1" w:uiPriority="69"/>
+    <w:lsdException w:name="Dark List Accent 1" w:uiPriority="70"/>
+    <w:lsdException w:name="Colorful Shading Accent 1" w:uiPriority="71"/>
+    <w:lsdException w:name="Colorful List Accent 1" w:uiPriority="72"/>
+    <w:lsdException w:name="Colorful Grid Accent 1" w:uiPriority="73"/>
+    <w:lsdException w:name="Light Shading Accent 2" w:uiPriority="60"/>
+    <w:lsdException w:name="Light List Accent 2" w:uiPriority="61"/>
+    <w:lsdException w:name="Light Grid Accent 2" w:uiPriority="62"/>
+    <w:lsdException w:name="Medium Shading 1 Accent 2" w:uiPriority="63"/>
+    <w:lsdException w:name="Medium Shading 2 Accent 2" w:uiPriority="64"/>
+    <w:lsdException w:name="Medium List 1 Accent 2" w:uiPriority="65"/>
+    <w:lsdException w:name="Medium List 2 Accent 2" w:uiPriority="66"/>
+    <w:lsdException w:name="Medium Grid 1 Accent 2" w:uiPriority="67"/>
+    <w:lsdException w:name="Medium Grid 2 Accent 2" w:uiPriority="68"/>
+    <w:lsdException w:name="Medium Grid 3 Accent 2" w:uiPriority="69"/>
+    <w:lsdException w:name="Dark List Accent 2" w:uiPriority="70"/>
+    <w:lsdException w:name="Colorful Shading Accent 2" w:uiPriority="71"/>
+    <w:lsdException w:name="Colorful List Accent 2" w:uiPriority="72"/>
+    <w:lsdException w:name="Colorful Grid Accent 2" w:uiPriority="73"/>
+    <w:lsdException w:name="Light Shading Accent 3" w:uiPriority="60"/>
+    <w:lsdException w:name="Light List Accent 3" w:uiPriority="61"/>
+    <w:lsdException w:name="Light Grid Accent 3" w:uiPriority="62"/>
+    <w:lsdException w:name="Medium Shading 1 Accent 3" w:uiPriority="63"/>
+    <w:lsdException w:name="Medium Shading 2 Accent 3" w:uiPriority="64"/>
+    <w:lsdException w:name="Medium List 1 Accent 3" w:uiPriority="65"/>
+    <w:lsdException w:name="Medium List 2 Accent 3" w:uiPriority="66"/>
+    <w:lsdException w:name="Medium Grid 1 Accent 3" w:uiPriority="67"/>
+    <w:lsdException w:name="Medium Grid 2 Accent 3" w:uiPriority="68"/>
+    <w:lsdException w:name="Medium Grid 3 Accent 3" w:uiPriority="69"/>
+    <w:lsdException w:name="Dark List Accent 3" w:uiPriority="70"/>
+    <w:lsdException w:name="Colorful Shading Accent 3" w:uiPriority="71"/>
+    <w:lsdException w:name="Colorful List Accent 3" w:uiPriority="72"/>
+    <w:lsdException w:name="Colorful Grid Accent 3" w:uiPriority="73"/>
+    <w:lsdException w:name="Light Shading Accent 4" w:uiPriority="60"/>
+    <w:lsdException w:name="Light List Accent 4" w:uiPriority="61"/>
+    <w:lsdException w:name="Light Grid Accent 4" w:uiPriority="62"/>
+    <w:lsdException w:name="Medium Shading 1 Accent 4" w:uiPriority="63"/>
+    <w:lsdException w:name="Medium Shading 2 Accent 4" w:uiPriority="64"/>
+    <w:lsdException w:name="Medium List 1 Accent 4" w:uiPriority="65"/>
+    <w:lsdException w:name="Medium List 2 Accent 4" w:uiPriority="66"/>
+    <w:lsdException w:name="Medium Grid 1 Accent 4" w:uiPriority="67"/>
+    <w:lsdException w:name="Medium Grid 2 Accent 4" w:uiPriority="68"/>
+    <w:lsdException w:name="Medium Grid 3 Accent 4" w:uiPriority="69"/>
+    <w:lsdException w:name="Dark List Accent 4" w:uiPriority="70"/>
+    <w:lsdException w:name="Colorful Shading Accent 4" w:uiPriority="71"/>
+    <w:lsdException w:name="Colorful List Accent 4" w:uiPriority="72"/>
+    <w:lsdException w:name="Colorful Grid Accent 4" w:uiPriority="73"/>
+    <w:lsdException w:name="Light Shading Accent 5" w:uiPriority="60"/>
+    <w:lsdException w:name="Light List Accent 5" w:uiPriority="61"/>
+    <w:lsdException w:name="Light Grid Accent 5" w:uiPriority="62"/>
+    <w:lsdException w:name="Medium Shading 1 Accent 5" w:uiPriority="63"/>
+    <w:lsdException w:name="Medium Shading 2 Accent 5" w:uiPriority="64"/>
+    <w:lsdException w:name="Medium List 1 Accent 5" w:uiPriority="65"/>
+    <w:lsdException w:name="Medium List 2 Accent 5" w:uiPriority="66"/>
+    <w:lsdException w:name="Medium Grid 1 Accent 5" w:uiPriority="67"/>
+    <w:lsdException w:name="Medium Grid 2 Accent 5" w:uiPriority="68"/>
+    <w:lsdException w:name="Medium Grid 3 Accent 5" w:uiPriority="69"/>
+    <w:lsdException w:name="Dark List Accent 5" w:uiPriority="70"/>
+    <w:lsdException w:name="Colorful Shading Accent 5" w:uiPriority="71"/>
+    <w:lsdException w:name="Colorful List Accent 5" w:uiPriority="72"/>
+    <w:lsdException w:name="Colorful Grid Accent 5" w:uiPriority="73"/>
+    <w:lsdException w:name="Light Shading Accent 6" w:uiPriority="60"/>
+    <w:lsdException w:name="Light List Accent 6" w:uiPriority="61"/>
+    <w:lsdException w:name="Light Grid Accent 6" w:uiPriority="62"/>
+    <w:lsdException w:name="Medium Shading 1 Accent 6" w:uiPriority="63"/>
+    <w:lsdException w:name="Medium Shading 2 Accent 6" w:uiPriority="64"/>
+    <w:lsdException w:name="Medium List 1 Accent 6" w:uiPriority="65"/>
+    <w:lsdException w:name="Medium List 2 Accent 6" w:uiPriority="66"/>
+    <w:lsdException w:name="Medium Grid 1 Accent 6" w:uiPriority="67"/>
+    <w:lsdException w:name="Medium Grid 2 Accent 6" w:uiPriority="68"/>
+    <w:lsdException w:name="Medium Grid 3 Accent 6" w:uiPriority="69"/>
+    <w:lsdException w:name="Dark List Accent 6" w:uiPriority="70"/>
+    <w:lsdException w:name="Colorful Shading Accent 6" w:uiPriority="71"/>
+    <w:lsdException w:name="Colorful List Accent 6" w:uiPriority="72"/>
+    <w:lsdException w:name="Colorful Grid Accent 6" w:uiPriority="73"/>
+    <w:lsdException w:name="Subtle Emphasis" w:uiPriority="19" w:qFormat="1"/>
+    <w:lsdException w:name="Intense Emphasis" w:uiPriority="21" w:qFormat="1"/>
+    <w:lsdException w:name="Subtle Reference" w:uiPriority="31" w:qFormat="1"/>
+    <w:lsdException w:name="Intense Reference" w:uiPriority="32" w:qFormat="1"/>
+    <w:lsdException w:name="Book Title" w:uiPriority="33" w:qFormat="1"/>
+    <w:lsdException w:name="Bibliography" w:semiHidden="1" w:uiPriority="37" w:unhideWhenUsed="1"/>
+    <w:lsdException w:name="TOC Heading" w:semiHidden="1" w:uiPriority="39" w:unhideWhenUsed="1" w:qFormat="1"/>
+    <w:lsdException w:name="Plain Table 1" w:uiPriority="41"/>
+    <w:lsdException w:name="Plain Table 2" w:uiPriority="42"/>
+    <w:lsdException w:name="Plain Table 3" w:uiPriority="43"/>
+    <w:lsdException w:name="Plain Table 4" w:uiPriority="44"/>
+    <w:lsdException w:name="Plain Table 5" w:uiPriority="45"/>
+    <w:lsdException w:name="Grid Table Light" w:uiPriority="40"/>
+    <w:lsdException w:name="Grid Table 1 Light" w:uiPriority="46"/>
+    <w:lsdException w:name="Grid Table 2" w:uiPriority="47"/>
+    <w:lsdException w:name="Grid Table 3" w:uiPriority="48"/>
+    <w:lsdException w:name="Grid Table 4" w:uiPriority="49"/>
+    <w:lsdException w:name="Grid Table 5 Dark" w:uiPriority="50"/>
+    <w:lsdException w:name="Grid Table 6 Colorful" w:uiPriority="51"/>
+    <w:lsdException w:name="Grid Table 7 Colorful" w:uiPriority="52"/>
+    <w:lsdException w:name="Grid Table 1 Light Accent 1" w:uiPriority="46"/>
+    <w:lsdException w:name="Grid Table 2 Accent 1" w:uiPriority="47"/>
+    <w:lsdException w:name="Grid Table 3 Accent 1" w:uiPriority="48"/>
+    <w:lsdException w:name="Grid Table 4 Accent 1" w:uiPriority="49"/>
+    <w:lsdException w:name="Grid Table 5 Dark Accent 1" w:uiPriority="50"/>
+    <w:lsdException w:name="Grid Table 6 Colorful Accent 1" w:uiPriority="51"/>
+    <w:lsdException w:name="Grid Table 7 Colorful Accent 1" w:uiPriority="52"/>
+    <w:lsdException w:name="Grid Table 1 Light Accent 2" w:uiPriority="46"/>
+    <w:lsdException w:name="Grid Table 2 Accent 2" w:uiPriority="47"/>
+    <w:lsdException w:name="Grid Table 3 Accent 2" w:uiPriority="48"/>
+    <w:lsdException w:name="Grid Table 4 Accent 2" w:uiPriority="49"/>
+    <w:lsdException w:name="Grid Table 5 Dark Accent 2" w:uiPriority="50"/>
+    <w:lsdException w:name="Grid Table 6 Colorful Accent 2" w:uiPriority="51"/>
+    <w:lsdException w:name="Grid Table 7 Colorful Accent 2" w:uiPriority="52"/>
+    <w:lsdException w:name="Grid Table 1 Light Accent 3" w:uiPriority="46"/>
+    <w:lsdException w:name="Grid Table 2 Accent 3" w:uiPriority="47"/>
+    <w:lsdException w:name="Grid Table 3 Accent 3" w:uiPriority="48"/>
+    <w:lsdException w:name="Grid Table 4 Accent 3" w:uiPriority="49"/>
+    <w:lsdException w:name="Grid Table 5 Dark Accent 3" w:uiPriority="50"/>
+    <w:lsdException w:name="Grid Table 6 Colorful Accent 3" w:uiPriority="51"/>
+    <w:lsdException w:name="Grid Table 7 Colorful Accent 3" w:uiPriority="52"/>
+    <w:lsdException w:name="Grid Table 1 Light Accent 4" w:uiPriority="46"/>
+    <w:lsdException w:name="Grid Table 2 Accent 4" w:uiPriority="47"/>
+    <w:lsdException w:name="Grid Table 3 Accent 4" w:uiPriority="48"/>
+    <w:lsdException w:name="Grid Table 4 Accent 4" w:uiPriority="49"/>
+    <w:lsdException w:name="Grid Table 5 Dark Accent 4" w:uiPriority="50"/>
+    <w:lsdException w:name="Grid Table 6 Colorful Accent 4" w:uiPriority="51"/>
+    <w:lsdException w:name="Grid Table 7 Colorful Accent 4" w:uiPriority="52"/>
+    <w:lsdException w:name="Grid Table 1 Light Accent 5" w:uiPriority="46"/>
+    <w:lsdException w:name="Grid Table 2 Accent 5" w:uiPriority="47"/>
+    <w:lsdException w:name="Grid Table 3 Accent 5" w:uiPriority="48"/>
+    <w:lsdException w:name="Grid Table 4 Accent 5" w:uiPriority="49"/>
+    <w:lsdException w:name="Grid Table 5 Dark Accent 5" w:uiPriority="50"/>
+    <w:lsdException w:name="Grid Table 6 Colorful Accent 5" w:uiPriority="51"/>
+    <w:lsdException w:name="Grid Table 7 Colorful Accent 5" w:uiPriority="52"/>
+    <w:lsdException w:name="Grid Table 1 Light Accent 6" w:uiPriority="46"/>
+    <w:lsdException w:name="Grid Table 2 Accent 6" w:uiPriority="47"/>
+    <w:lsdException w:name="Grid Table 3 Accent 6" w:uiPriority="48"/>
+    <w:lsdException w:name="Grid Table 4 Accent 6" w:uiPriority="49"/>
+    <w:lsdException w:name="Grid Table 5 Dark Accent 6" w:uiPriority="50"/>
+    <w:lsdException w:name="Grid Table 6 Colorful Accent 6" w:uiPriority="51"/>
+    <w:lsdException w:name="Grid Table 7 Colorful Accent 6" w:uiPriority="52"/>
+    <w:lsdException w:name="List Table 1 Light" w:uiPriority="46"/>
+    <w:lsdException w:name="List Table 2" w:uiPriority="47"/>
+    <w:lsdException w:name="List Table 3" w:uiPriority="48"/>
+    <w:lsdException w:name="List Table 4" w:uiPriority="49"/>
+    <w:lsdException w:name="List Table 5 Dark" w:uiPriority="50"/>
+    <w:lsdException w:name="List Table 6 Colorful" w:uiPriority="51"/>
+    <w:lsdException w:name="List Table 7 Colorful" w:uiPriority="52"/>
+    <w:lsdException w:name="List Table 1 Light Accent 1" w:uiPriority="46"/>
+    <w:lsdException w:name="List Table 2 Accent 1" w:uiPriority="47"/>
+    <w:lsdException w:name="List Table 3 Accent 1" w:uiPriority="48"/>
+    <w:lsdException w:name="List Table 4 Accent 1" w:uiPriority="49"/>
+    <w:lsdException w:name="List Table 5 Dark Accent 1" w:uiPriority="50"/>
+    <w:lsdException w:name="List Table 6 Colorful Accent 1" w:uiPriority="51"/>
+    <w:lsdException w:name="List Table 7 Colorful Accent 1" w:uiPriority="52"/>
+    <w:lsdException w:name="List Table 1 Light Accent 2" w:uiPriority="46"/>
+    <w:lsdException w:name="List Table 2 Accent 2" w:uiPriority="47"/>
+    <w:lsdException w:name="List Table 3 Accent 2" w:uiPriority="48"/>
+    <w:lsdException w:name="List Table 4 Accent 2" w:uiPriority="49"/>
+    <w:lsdException w:name="List Table 5 Dark Accent 2" w:uiPriority="50"/>
+    <w:lsdException w:name="List Table 6 Colorful Accent 2" w:uiPriority="51"/>
+    <w:lsdException w:name="List Table 7 Colorful Accent 2" w:uiPriority="52"/>
+    <w:lsdException w:name="List Table 1 Light Accent 3" w:uiPriority="46"/>
+    <w:lsdException w:name="List Table 2 Accent 3" w:uiPriority="47"/>
+    <w:lsdException w:name="List Table 3 Accent 3" w:uiPriority="48"/>
+    <w:lsdException w:name="List Table 4 Accent 3" w:uiPriority="49"/>
+    <w:lsdException w:name="List Table 5 Dark Accent 3" w:uiPriority="50"/>
+    <w:lsdException w:name="List Table 6 Colorful Accent 3" w:uiPriority="51"/>
+    <w:lsdException w:name="List Table 7 Colorful Accent 3" w:uiPriority="52"/>
+    <w:lsdException w:name="List Table 1 Light Accent 4" w:uiPriority="46"/>
+    <w:lsdException w:name="List Table 2 Accent 4" w:uiPriority="47"/>
+    <w:lsdException w:name="List Table 3 Accent 4" w:uiPriority="48"/>
+    <w:lsdException w:name="List Table 4 Accent 4" w:uiPriority="49"/>
+    <w:lsdException w:name="List Table 5 Dark Accent 4" w:uiPriority="50"/>
+    <w:lsdException w:name="List Table 6 Colorful Accent 4" w:uiPriority="51"/>
+    <w:lsdException w:name="List Table 7 Colorful Accent 4" w:uiPriority="52"/>
+    <w:lsdException w:name="List Table 1 Light Accent 5" w:uiPriority="46"/>
+    <w:lsdException w:name="List Table 2 Accent 5" w:uiPriority="47"/>
+    <w:lsdException w:name="List Table 3 Accent 5" w:uiPriority="48"/>
+    <w:lsdException w:name="List Table 4 Accent 5" w:uiPriority="49"/>
+    <w:lsdException w:name="List Table 5 Dark Accent 5" w:uiPriority="50"/>
+    <w:lsdException w:name="List Table 6 Colorful Accent 5" w:uiPriority="51"/>
+    <w:lsdException w:name="List Table 7 Colorful Accent 5" w:uiPriority="52"/>
+    <w:lsdException w:name="List Table 1 Light Accent 6" w:uiPriority="46"/>
+    <w:lsdException w:name="List Table 2 Accent 6" w:uiPriority="47"/>
+    <w:lsdException w:name="List Table 3 Accent 6" w:uiPriority="48"/>
+    <w:lsdException w:name="List Table 4 Accent 6" w:uiPriority="49"/>
+    <w:lsdException w:name="List Table 5 Dark Accent 6" w:uiPriority="50"/>
+    <w:lsdException w:name="List Table 6 Colorful Accent 6" w:uiPriority="51"/>
+    <w:lsdException w:name="List Table 7 Colorful Accent 6" w:uiPriority="52"/>
+    <w:lsdException w:name="Mention" w:semiHidden="1" w:unhideWhenUsed="1"/>
+    <w:lsdException w:name="Smart Hyperlink" w:semiHidden="1" w:unhideWhenUsed="1"/>
+    <w:lsdException w:name="Hashtag" w:semiHidden="1" w:unhideWhenUsed="1"/>
+  </w:latentStyles>
+  <w:style w:type="paragraph" w:default="1" w:styleId="Norml">
+    <w:name w:val="Normal"/>
+    <w:qFormat/>
+  </w:style>
+  <w:style w:type="character" w:default="1" w:styleId="Bekezdsalapbettpusa">
+    <w:name w:val="Default Paragraph Font"/>
+    <w:uiPriority w:val="1"/>
+    <w:semiHidden/>
+    <w:unhideWhenUsed/>
+  </w:style>
+  <w:style w:type="table" w:default="1" w:styleId="Normltblzat">
+    <w:name w:val="Normal Table"/>
+    <w:uiPriority w:val="99"/>
+    <w:semiHidden/>
+    <w:unhideWhenUsed/>
+    <w:tblPr>
+      <w:tblInd w:w="0" w:type="dxa"/>
+      <w:tblCellMar>
+        <w:top w:w="0" w:type="dxa"/>
+        <w:left w:w="108" w:type="dxa"/>
+        <w:bottom w:w="0" w:type="dxa"/>
+        <w:right w:w="108" w:type="dxa"/>
+      </w:tblCellMar>
+    </w:tblPr>
+  </w:style>
+  <w:style w:type="numbering" w:default="1" w:styleId="Nemlista">
+    <w:name w:val="No List"/>
+    <w:uiPriority w:val="99"/>
+    <w:semiHidden/>
+    <w:unhideWhenUsed/>
+  </w:style>
+  <w:style w:type="paragraph" w:customStyle="1" w:styleId="A05C948ABD0D4AF4B8350C28F3A05374">
+    <w:name w:val="A05C948ABD0D4AF4B8350C28F3A05374"/>
+    <w:rsid w:val="00F5159F"/>
+  </w:style>
+</w:styles>
+</file>
+
+<file path=word/glossary/webSettings.xml><?xml version="1.0" encoding="utf-8"?>
+<w:webSettings xmlns:mc="http://schemas.openxmlformats.org/markup-compatibility/2006" xmlns:r="http://schemas.openxmlformats.org/officeDocument/2006/relationships" xmlns:w="http://schemas.openxmlformats.org/wordprocessingml/2006/main" xmlns:w14="http://schemas.microsoft.com/office/word/2010/wordml" xmlns:w15="http://schemas.microsoft.com/office/word/2012/wordml" xmlns:w16se="http://schemas.microsoft.com/office/word/2015/wordml/symex" mc:Ignorable="w14 w15 w16se">
+  <w:optimizeForBrowser/>
+  <w:allowPNG/>
+</w:webSettings>
 </file>
 
 <file path=word/theme/theme1.xml><?xml version="1.0" encoding="utf-8"?>

--- a/Dokumentáció.docx
+++ b/Dokumentáció.docx
@@ -1268,12 +1268,627 @@
     </w:p>
     <w:p/>
     <w:p>
+      <w:r>
+        <w:br w:type="page"/>
+      </w:r>
+    </w:p>
+    <w:p>
+      <w:pPr>
+        <w:rPr>
+          <w:sz w:val="36"/>
+          <w:szCs w:val="36"/>
+        </w:rPr>
+      </w:pPr>
+      <w:proofErr w:type="spellStart"/>
+      <w:r>
+        <w:rPr>
+          <w:sz w:val="36"/>
+          <w:szCs w:val="36"/>
+        </w:rPr>
+        <w:lastRenderedPageBreak/>
+        <w:t>Enemies</w:t>
+      </w:r>
+      <w:proofErr w:type="spellEnd"/>
+    </w:p>
+    <w:p>
+      <w:r>
+        <w:t xml:space="preserve">Három fajta </w:t>
+      </w:r>
+      <w:proofErr w:type="spellStart"/>
+      <w:r>
+        <w:t>enemy</w:t>
+      </w:r>
+      <w:proofErr w:type="spellEnd"/>
+      <w:r>
+        <w:t xml:space="preserve"> van jelenleg a játékban. Mindhárom különbözik egymástól kinézetre és játékmechanikai szempontból is.</w:t>
+      </w:r>
+    </w:p>
+    <w:p>
+      <w:r>
+        <w:t xml:space="preserve">Alapvetően a </w:t>
+      </w:r>
+      <w:proofErr w:type="spellStart"/>
+      <w:r>
+        <w:t>player</w:t>
+      </w:r>
+      <w:proofErr w:type="spellEnd"/>
+      <w:r>
+        <w:t xml:space="preserve"> </w:t>
+      </w:r>
+      <w:proofErr w:type="gramStart"/>
+      <w:r>
+        <w:t>gyorsabb</w:t>
+      </w:r>
+      <w:proofErr w:type="gramEnd"/>
+      <w:r>
+        <w:t xml:space="preserve"> mint az </w:t>
+      </w:r>
+      <w:proofErr w:type="spellStart"/>
+      <w:r>
+        <w:t>enemy</w:t>
+      </w:r>
+      <w:proofErr w:type="spellEnd"/>
+      <w:r>
+        <w:t xml:space="preserve">, így felmerül annak a problémája, hogy egy </w:t>
+      </w:r>
+      <w:proofErr w:type="spellStart"/>
+      <w:r>
+        <w:t>wave</w:t>
+      </w:r>
+      <w:proofErr w:type="spellEnd"/>
+      <w:r>
+        <w:t xml:space="preserve">-et túl könnyű megcsinálni, mert gyakorlatilag folyton elfutunk, míg beérnek, addig sebzünk, majd megint elfutunk és így tovább. Ha ügyesen csináljuk, minimális sebzést szenvedünk el, miközben mi sebezzük az </w:t>
+      </w:r>
+      <w:proofErr w:type="spellStart"/>
+      <w:r>
+        <w:t>enemy</w:t>
+      </w:r>
+      <w:proofErr w:type="spellEnd"/>
+      <w:r>
+        <w:t>-t (</w:t>
+      </w:r>
+      <w:proofErr w:type="spellStart"/>
+      <w:r>
+        <w:t>kite-olás</w:t>
+      </w:r>
+      <w:proofErr w:type="spellEnd"/>
+      <w:r>
+        <w:t xml:space="preserve">). Ezt kiküszöbölendő létezik egy </w:t>
+      </w:r>
+      <w:proofErr w:type="spellStart"/>
+      <w:r>
+        <w:t>Enrage</w:t>
+      </w:r>
+      <w:proofErr w:type="spellEnd"/>
+      <w:r>
+        <w:t xml:space="preserve"> </w:t>
+      </w:r>
+      <w:proofErr w:type="spellStart"/>
+      <w:r>
+        <w:t>feature</w:t>
+      </w:r>
+      <w:proofErr w:type="spellEnd"/>
+      <w:r>
+        <w:t xml:space="preserve">, amely az </w:t>
+      </w:r>
+      <w:proofErr w:type="spellStart"/>
+      <w:r>
+        <w:t>enemy</w:t>
+      </w:r>
+      <w:proofErr w:type="spellEnd"/>
+      <w:r>
+        <w:t xml:space="preserve"> </w:t>
+      </w:r>
+      <w:proofErr w:type="spellStart"/>
+      <w:r>
+        <w:t>spawn-olása</w:t>
+      </w:r>
+      <w:proofErr w:type="spellEnd"/>
+      <w:r>
+        <w:t xml:space="preserve"> után X idő elteltével lép életbe. Ilyenkor az </w:t>
+      </w:r>
+      <w:proofErr w:type="spellStart"/>
+      <w:r>
+        <w:t>enemy</w:t>
+      </w:r>
+      <w:proofErr w:type="spellEnd"/>
+      <w:r>
+        <w:t xml:space="preserve"> típustól függően bónuszt kap (főleg gyorsasági </w:t>
+      </w:r>
+      <w:proofErr w:type="spellStart"/>
+      <w:r>
+        <w:t>bűnuszt</w:t>
+      </w:r>
+      <w:proofErr w:type="spellEnd"/>
+      <w:r>
+        <w:t>). Ezt a HP Bar sárgára színeződése és világítása jelzi.</w:t>
+      </w:r>
+    </w:p>
+    <w:p>
+      <w:r>
+        <w:rPr>
+          <w:noProof/>
+          <w:lang w:eastAsia="hu-HU"/>
+        </w:rPr>
+        <w:drawing>
+          <wp:inline distT="0" distB="0" distL="0" distR="0">
+            <wp:extent cx="1327785" cy="1383665"/>
+            <wp:effectExtent l="0" t="0" r="5715" b="6985"/>
+            <wp:docPr id="11" name="Kép 11"/>
+            <wp:cNvGraphicFramePr>
+              <a:graphicFrameLocks xmlns:a="http://schemas.openxmlformats.org/drawingml/2006/main" noChangeAspect="1"/>
+            </wp:cNvGraphicFramePr>
+            <a:graphic xmlns:a="http://schemas.openxmlformats.org/drawingml/2006/main">
+              <a:graphicData uri="http://schemas.openxmlformats.org/drawingml/2006/picture">
+                <pic:pic xmlns:pic="http://schemas.openxmlformats.org/drawingml/2006/picture">
+                  <pic:nvPicPr>
+                    <pic:cNvPr id="0" name="Picture 2"/>
+                    <pic:cNvPicPr>
+                      <a:picLocks noChangeAspect="1" noChangeArrowheads="1"/>
+                    </pic:cNvPicPr>
+                  </pic:nvPicPr>
+                  <pic:blipFill>
+                    <a:blip r:embed="rId15">
+                      <a:extLst>
+                        <a:ext uri="{28A0092B-C50C-407E-A947-70E740481C1C}">
+                          <a14:useLocalDpi xmlns:a14="http://schemas.microsoft.com/office/drawing/2010/main" val="0"/>
+                        </a:ext>
+                      </a:extLst>
+                    </a:blip>
+                    <a:srcRect/>
+                    <a:stretch>
+                      <a:fillRect/>
+                    </a:stretch>
+                  </pic:blipFill>
+                  <pic:spPr bwMode="auto">
+                    <a:xfrm>
+                      <a:off x="0" y="0"/>
+                      <a:ext cx="1327785" cy="1383665"/>
+                    </a:xfrm>
+                    <a:prstGeom prst="rect">
+                      <a:avLst/>
+                    </a:prstGeom>
+                    <a:noFill/>
+                    <a:ln>
+                      <a:noFill/>
+                    </a:ln>
+                  </pic:spPr>
+                </pic:pic>
+              </a:graphicData>
+            </a:graphic>
+          </wp:inline>
+        </w:drawing>
+      </w:r>
+    </w:p>
+    <w:p/>
+    <w:p/>
+    <w:p>
+      <w:pPr>
+        <w:rPr>
+          <w:sz w:val="28"/>
+          <w:szCs w:val="28"/>
+        </w:rPr>
+      </w:pPr>
+      <w:proofErr w:type="spellStart"/>
+      <w:r>
+        <w:rPr>
+          <w:sz w:val="28"/>
+          <w:szCs w:val="28"/>
+        </w:rPr>
+        <w:t>Zombunny</w:t>
+      </w:r>
+      <w:proofErr w:type="spellEnd"/>
+    </w:p>
+    <w:p>
+      <w:r>
+        <w:rPr>
+          <w:noProof/>
+          <w:lang w:eastAsia="hu-HU"/>
+        </w:rPr>
+        <w:drawing>
+          <wp:inline distT="0" distB="0" distL="0" distR="0">
+            <wp:extent cx="1772920" cy="1733550"/>
+            <wp:effectExtent l="0" t="0" r="0" b="0"/>
+            <wp:docPr id="1" name="Kép 1"/>
+            <wp:cNvGraphicFramePr>
+              <a:graphicFrameLocks xmlns:a="http://schemas.openxmlformats.org/drawingml/2006/main" noChangeAspect="1"/>
+            </wp:cNvGraphicFramePr>
+            <a:graphic xmlns:a="http://schemas.openxmlformats.org/drawingml/2006/main">
+              <a:graphicData uri="http://schemas.openxmlformats.org/drawingml/2006/picture">
+                <pic:pic xmlns:pic="http://schemas.openxmlformats.org/drawingml/2006/picture">
+                  <pic:nvPicPr>
+                    <pic:cNvPr id="0" name="Picture 1"/>
+                    <pic:cNvPicPr>
+                      <a:picLocks noChangeAspect="1" noChangeArrowheads="1"/>
+                    </pic:cNvPicPr>
+                  </pic:nvPicPr>
+                  <pic:blipFill>
+                    <a:blip r:embed="rId16">
+                      <a:extLst>
+                        <a:ext uri="{28A0092B-C50C-407E-A947-70E740481C1C}">
+                          <a14:useLocalDpi xmlns:a14="http://schemas.microsoft.com/office/drawing/2010/main" val="0"/>
+                        </a:ext>
+                      </a:extLst>
+                    </a:blip>
+                    <a:srcRect/>
+                    <a:stretch>
+                      <a:fillRect/>
+                    </a:stretch>
+                  </pic:blipFill>
+                  <pic:spPr bwMode="auto">
+                    <a:xfrm>
+                      <a:off x="0" y="0"/>
+                      <a:ext cx="1772920" cy="1733550"/>
+                    </a:xfrm>
+                    <a:prstGeom prst="rect">
+                      <a:avLst/>
+                    </a:prstGeom>
+                    <a:noFill/>
+                    <a:ln>
+                      <a:noFill/>
+                    </a:ln>
+                  </pic:spPr>
+                </pic:pic>
+              </a:graphicData>
+            </a:graphic>
+          </wp:inline>
+        </w:drawing>
+      </w:r>
+    </w:p>
+    <w:p>
+      <w:r>
+        <w:t xml:space="preserve">Közelharcos, több életponttal </w:t>
+      </w:r>
+      <w:proofErr w:type="gramStart"/>
+      <w:r>
+        <w:t>rendelkezik</w:t>
+      </w:r>
+      <w:proofErr w:type="gramEnd"/>
+      <w:r>
+        <w:t xml:space="preserve"> mint a többi fajta </w:t>
+      </w:r>
+      <w:proofErr w:type="spellStart"/>
+      <w:r>
+        <w:t>enemy</w:t>
+      </w:r>
+      <w:proofErr w:type="spellEnd"/>
+      <w:r>
+        <w:t>.</w:t>
+      </w:r>
+    </w:p>
+    <w:p>
+      <w:proofErr w:type="spellStart"/>
+      <w:r>
+        <w:t>Enrage</w:t>
+      </w:r>
+      <w:proofErr w:type="spellEnd"/>
+      <w:r>
+        <w:t xml:space="preserve">: </w:t>
+      </w:r>
+      <w:proofErr w:type="spellStart"/>
+      <w:r>
+        <w:t>megduplázódik</w:t>
+      </w:r>
+      <w:proofErr w:type="spellEnd"/>
+      <w:r>
+        <w:t xml:space="preserve"> a mozgási sebessége.</w:t>
+      </w:r>
+    </w:p>
+    <w:p>
+      <w:r>
+        <w:br w:type="page"/>
+      </w:r>
+    </w:p>
+    <w:p/>
+    <w:p>
+      <w:pPr>
+        <w:rPr>
+          <w:sz w:val="28"/>
+          <w:szCs w:val="28"/>
+        </w:rPr>
+      </w:pPr>
+      <w:proofErr w:type="spellStart"/>
+      <w:r>
+        <w:rPr>
+          <w:sz w:val="28"/>
+          <w:szCs w:val="28"/>
+        </w:rPr>
+        <w:t>Zombear</w:t>
+      </w:r>
+      <w:proofErr w:type="spellEnd"/>
+    </w:p>
+    <w:p>
+      <w:pPr>
+        <w:rPr>
+          <w:sz w:val="28"/>
+          <w:szCs w:val="28"/>
+        </w:rPr>
+      </w:pPr>
+      <w:r>
+        <w:rPr>
+          <w:noProof/>
+          <w:lang w:eastAsia="hu-HU"/>
+        </w:rPr>
+        <w:drawing>
+          <wp:inline distT="0" distB="0" distL="0" distR="0" wp14:anchorId="188D1B54" wp14:editId="785E195D">
+            <wp:extent cx="1383665" cy="1399540"/>
+            <wp:effectExtent l="0" t="0" r="6985" b="0"/>
+            <wp:docPr id="12" name="Kép 12"/>
+            <wp:cNvGraphicFramePr>
+              <a:graphicFrameLocks xmlns:a="http://schemas.openxmlformats.org/drawingml/2006/main" noChangeAspect="1"/>
+            </wp:cNvGraphicFramePr>
+            <a:graphic xmlns:a="http://schemas.openxmlformats.org/drawingml/2006/main">
+              <a:graphicData uri="http://schemas.openxmlformats.org/drawingml/2006/picture">
+                <pic:pic xmlns:pic="http://schemas.openxmlformats.org/drawingml/2006/picture">
+                  <pic:nvPicPr>
+                    <pic:cNvPr id="0" name="Picture 3"/>
+                    <pic:cNvPicPr>
+                      <a:picLocks noChangeAspect="1" noChangeArrowheads="1"/>
+                    </pic:cNvPicPr>
+                  </pic:nvPicPr>
+                  <pic:blipFill>
+                    <a:blip r:embed="rId17">
+                      <a:extLst>
+                        <a:ext uri="{28A0092B-C50C-407E-A947-70E740481C1C}">
+                          <a14:useLocalDpi xmlns:a14="http://schemas.microsoft.com/office/drawing/2010/main" val="0"/>
+                        </a:ext>
+                      </a:extLst>
+                    </a:blip>
+                    <a:srcRect/>
+                    <a:stretch>
+                      <a:fillRect/>
+                    </a:stretch>
+                  </pic:blipFill>
+                  <pic:spPr bwMode="auto">
+                    <a:xfrm>
+                      <a:off x="0" y="0"/>
+                      <a:ext cx="1383665" cy="1399540"/>
+                    </a:xfrm>
+                    <a:prstGeom prst="rect">
+                      <a:avLst/>
+                    </a:prstGeom>
+                    <a:noFill/>
+                    <a:ln>
+                      <a:noFill/>
+                    </a:ln>
+                  </pic:spPr>
+                </pic:pic>
+              </a:graphicData>
+            </a:graphic>
+          </wp:inline>
+        </w:drawing>
+      </w:r>
+    </w:p>
+    <w:p>
+      <w:r>
+        <w:t xml:space="preserve">Távolsági harcos, egy bizonyos távolságon belül </w:t>
+      </w:r>
+      <w:proofErr w:type="spellStart"/>
+      <w:r>
+        <w:t>sebzi</w:t>
+      </w:r>
+      <w:proofErr w:type="spellEnd"/>
+      <w:r>
+        <w:t xml:space="preserve"> időnként a </w:t>
+      </w:r>
+      <w:proofErr w:type="spellStart"/>
+      <w:r>
+        <w:t>playert</w:t>
+      </w:r>
+      <w:proofErr w:type="spellEnd"/>
+      <w:r>
+        <w:t xml:space="preserve">. Ezt egy fehér vonal jelzi, hogy éppen melyik </w:t>
+      </w:r>
+      <w:proofErr w:type="spellStart"/>
+      <w:r>
+        <w:t>enemy</w:t>
+      </w:r>
+      <w:proofErr w:type="spellEnd"/>
+      <w:r>
+        <w:t xml:space="preserve"> </w:t>
+      </w:r>
+      <w:proofErr w:type="spellStart"/>
+      <w:r>
+        <w:t>Zombear</w:t>
+      </w:r>
+      <w:proofErr w:type="spellEnd"/>
+      <w:r>
+        <w:t xml:space="preserve"> sebezte meg a </w:t>
+      </w:r>
+      <w:proofErr w:type="spellStart"/>
+      <w:r>
+        <w:t>playert</w:t>
+      </w:r>
+      <w:proofErr w:type="spellEnd"/>
+      <w:r>
+        <w:t>.</w:t>
+      </w:r>
+      <w:r>
+        <w:t xml:space="preserve"> Lassabb, mint a </w:t>
+      </w:r>
+      <w:proofErr w:type="spellStart"/>
+      <w:r>
+        <w:t>Zombunny</w:t>
+      </w:r>
+      <w:proofErr w:type="spellEnd"/>
+      <w:r>
+        <w:t>, és kevesebb életpontja is van</w:t>
+      </w:r>
+      <w:r>
+        <w:t>.</w:t>
+      </w:r>
+      <w:r>
+        <w:t xml:space="preserve"> A támadásának tulajdonsága, hogy nem lehet fedezékbe vonulni előle, ha elég közel van a </w:t>
+      </w:r>
+      <w:proofErr w:type="spellStart"/>
+      <w:r>
+        <w:t>player-höz</w:t>
+      </w:r>
+      <w:proofErr w:type="spellEnd"/>
+      <w:r>
+        <w:t xml:space="preserve">, akkor </w:t>
+      </w:r>
+      <w:proofErr w:type="spellStart"/>
+      <w:r>
+        <w:t>sebzi</w:t>
+      </w:r>
+      <w:proofErr w:type="spellEnd"/>
+      <w:r>
+        <w:t>.</w:t>
+      </w:r>
+    </w:p>
+    <w:p/>
+    <w:p>
+      <w:pPr>
+        <w:rPr>
+          <w:sz w:val="28"/>
+          <w:szCs w:val="28"/>
+        </w:rPr>
+      </w:pPr>
+      <w:proofErr w:type="spellStart"/>
+      <w:r>
+        <w:rPr>
+          <w:sz w:val="28"/>
+          <w:szCs w:val="28"/>
+        </w:rPr>
+        <w:t>Hellephant</w:t>
+      </w:r>
+      <w:proofErr w:type="spellEnd"/>
+    </w:p>
+    <w:p>
+      <w:r>
+        <w:rPr>
+          <w:noProof/>
+          <w:lang w:eastAsia="hu-HU"/>
+        </w:rPr>
+        <w:drawing>
+          <wp:inline distT="0" distB="0" distL="0" distR="0">
+            <wp:extent cx="1939925" cy="2266315"/>
+            <wp:effectExtent l="0" t="0" r="3175" b="635"/>
+            <wp:docPr id="13" name="Kép 13"/>
+            <wp:cNvGraphicFramePr>
+              <a:graphicFrameLocks xmlns:a="http://schemas.openxmlformats.org/drawingml/2006/main" noChangeAspect="1"/>
+            </wp:cNvGraphicFramePr>
+            <a:graphic xmlns:a="http://schemas.openxmlformats.org/drawingml/2006/main">
+              <a:graphicData uri="http://schemas.openxmlformats.org/drawingml/2006/picture">
+                <pic:pic xmlns:pic="http://schemas.openxmlformats.org/drawingml/2006/picture">
+                  <pic:nvPicPr>
+                    <pic:cNvPr id="0" name="Picture 4"/>
+                    <pic:cNvPicPr>
+                      <a:picLocks noChangeAspect="1" noChangeArrowheads="1"/>
+                    </pic:cNvPicPr>
+                  </pic:nvPicPr>
+                  <pic:blipFill>
+                    <a:blip r:embed="rId18">
+                      <a:extLst>
+                        <a:ext uri="{28A0092B-C50C-407E-A947-70E740481C1C}">
+                          <a14:useLocalDpi xmlns:a14="http://schemas.microsoft.com/office/drawing/2010/main" val="0"/>
+                        </a:ext>
+                      </a:extLst>
+                    </a:blip>
+                    <a:srcRect/>
+                    <a:stretch>
+                      <a:fillRect/>
+                    </a:stretch>
+                  </pic:blipFill>
+                  <pic:spPr bwMode="auto">
+                    <a:xfrm>
+                      <a:off x="0" y="0"/>
+                      <a:ext cx="1939925" cy="2266315"/>
+                    </a:xfrm>
+                    <a:prstGeom prst="rect">
+                      <a:avLst/>
+                    </a:prstGeom>
+                    <a:noFill/>
+                    <a:ln>
+                      <a:noFill/>
+                    </a:ln>
+                  </pic:spPr>
+                </pic:pic>
+              </a:graphicData>
+            </a:graphic>
+          </wp:inline>
+        </w:drawing>
+      </w:r>
+    </w:p>
+    <w:p>
+      <w:r>
+        <w:t xml:space="preserve">Szintén távolsági harcos. Viszont a támadása eltér a többi típustól, ugyanis nem csak a </w:t>
+      </w:r>
+      <w:proofErr w:type="spellStart"/>
+      <w:r>
+        <w:t>playert</w:t>
+      </w:r>
+      <w:proofErr w:type="spellEnd"/>
+      <w:r>
+        <w:t xml:space="preserve"> de az </w:t>
+      </w:r>
+      <w:proofErr w:type="spellStart"/>
+      <w:r>
+        <w:t>enemy-ket</w:t>
+      </w:r>
+      <w:proofErr w:type="spellEnd"/>
+      <w:r>
+        <w:t xml:space="preserve"> is sebezni tudja. A </w:t>
+      </w:r>
+      <w:proofErr w:type="spellStart"/>
+      <w:r>
+        <w:t>Hellephant</w:t>
+      </w:r>
+      <w:proofErr w:type="spellEnd"/>
+      <w:r>
+        <w:t xml:space="preserve"> bombákat dobál a </w:t>
+      </w:r>
+      <w:proofErr w:type="spellStart"/>
+      <w:r>
+        <w:t>player</w:t>
+      </w:r>
+      <w:proofErr w:type="spellEnd"/>
+      <w:r>
+        <w:t xml:space="preserve"> felé, melyek ütközéskor robbannak és a robbanási </w:t>
+      </w:r>
+      <w:proofErr w:type="spellStart"/>
+      <w:r>
+        <w:t>sugaron</w:t>
+      </w:r>
+      <w:proofErr w:type="spellEnd"/>
+      <w:r>
+        <w:t xml:space="preserve"> belül területi sebzést okoz minden karakternek. (A bomba és a dobás mechanikájáról a későbbiekben még szó lesz.)</w:t>
+      </w:r>
+    </w:p>
+    <w:p>
+      <w:proofErr w:type="gramStart"/>
+      <w:r>
+        <w:t>Így</w:t>
+      </w:r>
+      <w:proofErr w:type="gramEnd"/>
+      <w:r>
+        <w:t xml:space="preserve"> ha ügyes a </w:t>
+      </w:r>
+      <w:proofErr w:type="spellStart"/>
+      <w:r>
+        <w:t>player</w:t>
+      </w:r>
+      <w:proofErr w:type="spellEnd"/>
+      <w:r>
+        <w:t xml:space="preserve">, az </w:t>
+      </w:r>
+      <w:proofErr w:type="spellStart"/>
+      <w:r>
+        <w:t>enemy</w:t>
+      </w:r>
+      <w:proofErr w:type="spellEnd"/>
+      <w:r>
+        <w:t xml:space="preserve"> ellen fordíthatja a saját fegyverét.</w:t>
+      </w:r>
+    </w:p>
+    <w:p>
       <w:bookmarkStart w:id="0" w:name="_GoBack"/>
       <w:bookmarkEnd w:id="0"/>
     </w:p>
     <w:sectPr>
-      <w:headerReference w:type="default" r:id="rId15"/>
-      <w:footerReference w:type="default" r:id="rId16"/>
+      <w:headerReference w:type="default" r:id="rId19"/>
+      <w:footerReference w:type="default" r:id="rId20"/>
       <w:pgSz w:w="11906" w:h="16838"/>
       <w:pgMar w:top="1417" w:right="1417" w:bottom="1417" w:left="1417" w:header="708" w:footer="708" w:gutter="0"/>
       <w:cols w:space="708"/>
@@ -1318,6 +1933,7 @@
         <w:docPartUnique/>
       </w:docPartObj>
     </w:sdtPr>
+    <w:sdtEndPr/>
     <w:sdtContent>
       <w:p>
         <w:pPr>
@@ -1337,7 +1953,7 @@
           <w:rPr>
             <w:noProof/>
           </w:rPr>
-          <w:t>4</w:t>
+          <w:t>5</w:t>
         </w:r>
         <w:r>
           <w:fldChar w:fldCharType="end"/>
@@ -1413,545 +2029,6 @@
         <w:sz w:val="22"/>
         <w:szCs w:val="22"/>
         <w:lang w:val="hu-HU" w:eastAsia="en-US" w:bidi="ar-SA"/>
-      </w:rPr>
-    </w:rPrDefault>
-    <w:pPrDefault>
-      <w:pPr>
-        <w:spacing w:after="160" w:line="259" w:lineRule="auto"/>
-      </w:pPr>
-    </w:pPrDefault>
-  </w:docDefaults>
-  <w:latentStyles w:defLockedState="0" w:defUIPriority="99" w:defSemiHidden="0" w:defUnhideWhenUsed="0" w:defQFormat="0" w:count="374">
-    <w:lsdException w:name="Normal" w:uiPriority="0" w:qFormat="1"/>
-    <w:lsdException w:name="heading 1" w:uiPriority="9" w:qFormat="1"/>
-    <w:lsdException w:name="heading 2" w:semiHidden="1" w:uiPriority="9" w:unhideWhenUsed="1" w:qFormat="1"/>
-    <w:lsdException w:name="heading 3" w:semiHidden="1" w:uiPriority="9" w:unhideWhenUsed="1" w:qFormat="1"/>
-    <w:lsdException w:name="heading 4" w:semiHidden="1" w:uiPriority="9" w:unhideWhenUsed="1" w:qFormat="1"/>
-    <w:lsdException w:name="heading 5" w:semiHidden="1" w:uiPriority="9" w:unhideWhenUsed="1" w:qFormat="1"/>
-    <w:lsdException w:name="heading 6" w:semiHidden="1" w:uiPriority="9" w:unhideWhenUsed="1" w:qFormat="1"/>
-    <w:lsdException w:name="heading 7" w:semiHidden="1" w:uiPriority="9" w:unhideWhenUsed="1" w:qFormat="1"/>
-    <w:lsdException w:name="heading 8" w:semiHidden="1" w:uiPriority="9" w:unhideWhenUsed="1" w:qFormat="1"/>
-    <w:lsdException w:name="heading 9" w:semiHidden="1" w:uiPriority="9" w:unhideWhenUsed="1" w:qFormat="1"/>
-    <w:lsdException w:name="index 1" w:semiHidden="1" w:unhideWhenUsed="1"/>
-    <w:lsdException w:name="index 2" w:semiHidden="1" w:unhideWhenUsed="1"/>
-    <w:lsdException w:name="index 3" w:semiHidden="1" w:unhideWhenUsed="1"/>
-    <w:lsdException w:name="index 4" w:semiHidden="1" w:unhideWhenUsed="1"/>
-    <w:lsdException w:name="index 5" w:semiHidden="1" w:unhideWhenUsed="1"/>
-    <w:lsdException w:name="index 6" w:semiHidden="1" w:unhideWhenUsed="1"/>
-    <w:lsdException w:name="index 7" w:semiHidden="1" w:unhideWhenUsed="1"/>
-    <w:lsdException w:name="index 8" w:semiHidden="1" w:unhideWhenUsed="1"/>
-    <w:lsdException w:name="index 9" w:semiHidden="1" w:unhideWhenUsed="1"/>
-    <w:lsdException w:name="toc 1" w:semiHidden="1" w:uiPriority="39" w:unhideWhenUsed="1"/>
-    <w:lsdException w:name="toc 2" w:semiHidden="1" w:uiPriority="39" w:unhideWhenUsed="1"/>
-    <w:lsdException w:name="toc 3" w:semiHidden="1" w:uiPriority="39" w:unhideWhenUsed="1"/>
-    <w:lsdException w:name="toc 4" w:semiHidden="1" w:uiPriority="39" w:unhideWhenUsed="1"/>
-    <w:lsdException w:name="toc 5" w:semiHidden="1" w:uiPriority="39" w:unhideWhenUsed="1"/>
-    <w:lsdException w:name="toc 6" w:semiHidden="1" w:uiPriority="39" w:unhideWhenUsed="1"/>
-    <w:lsdException w:name="toc 7" w:semiHidden="1" w:uiPriority="39" w:unhideWhenUsed="1"/>
-    <w:lsdException w:name="toc 8" w:semiHidden="1" w:uiPriority="39" w:unhideWhenUsed="1"/>
-    <w:lsdException w:name="toc 9" w:semiHidden="1" w:uiPriority="39" w:unhideWhenUsed="1"/>
-    <w:lsdException w:name="Normal Indent" w:semiHidden="1" w:unhideWhenUsed="1"/>
-    <w:lsdException w:name="footnote text" w:semiHidden="1" w:unhideWhenUsed="1"/>
-    <w:lsdException w:name="annotation text" w:semiHidden="1" w:unhideWhenUsed="1"/>
-    <w:lsdException w:name="header" w:semiHidden="1" w:unhideWhenUsed="1"/>
-    <w:lsdException w:name="footer" w:semiHidden="1" w:unhideWhenUsed="1"/>
-    <w:lsdException w:name="index heading" w:semiHidden="1" w:unhideWhenUsed="1"/>
-    <w:lsdException w:name="caption" w:semiHidden="1" w:uiPriority="35" w:unhideWhenUsed="1" w:qFormat="1"/>
-    <w:lsdException w:name="table of figures" w:semiHidden="1" w:unhideWhenUsed="1"/>
-    <w:lsdException w:name="envelope address" w:semiHidden="1" w:unhideWhenUsed="1"/>
-    <w:lsdException w:name="envelope return" w:semiHidden="1" w:unhideWhenUsed="1"/>
-    <w:lsdException w:name="footnote reference" w:semiHidden="1" w:unhideWhenUsed="1"/>
-    <w:lsdException w:name="annotation reference" w:semiHidden="1" w:unhideWhenUsed="1"/>
-    <w:lsdException w:name="line number" w:semiHidden="1" w:unhideWhenUsed="1"/>
-    <w:lsdException w:name="page number" w:semiHidden="1" w:unhideWhenUsed="1"/>
-    <w:lsdException w:name="endnote reference" w:semiHidden="1" w:unhideWhenUsed="1"/>
-    <w:lsdException w:name="endnote text" w:semiHidden="1" w:unhideWhenUsed="1"/>
-    <w:lsdException w:name="table of authorities" w:semiHidden="1" w:unhideWhenUsed="1"/>
-    <w:lsdException w:name="macro" w:semiHidden="1" w:unhideWhenUsed="1"/>
-    <w:lsdException w:name="toa heading" w:semiHidden="1" w:unhideWhenUsed="1"/>
-    <w:lsdException w:name="List" w:semiHidden="1" w:unhideWhenUsed="1"/>
-    <w:lsdException w:name="List Bullet" w:semiHidden="1" w:unhideWhenUsed="1"/>
-    <w:lsdException w:name="List Number" w:semiHidden="1" w:unhideWhenUsed="1"/>
-    <w:lsdException w:name="List 2" w:semiHidden="1" w:unhideWhenUsed="1"/>
-    <w:lsdException w:name="List 3" w:semiHidden="1" w:unhideWhenUsed="1"/>
-    <w:lsdException w:name="List 4" w:semiHidden="1" w:unhideWhenUsed="1"/>
-    <w:lsdException w:name="List 5" w:semiHidden="1" w:unhideWhenUsed="1"/>
-    <w:lsdException w:name="List Bullet 2" w:semiHidden="1" w:unhideWhenUsed="1"/>
-    <w:lsdException w:name="List Bullet 3" w:semiHidden="1" w:unhideWhenUsed="1"/>
-    <w:lsdException w:name="List Bullet 4" w:semiHidden="1" w:unhideWhenUsed="1"/>
-    <w:lsdException w:name="List Bullet 5" w:semiHidden="1" w:unhideWhenUsed="1"/>
-    <w:lsdException w:name="List Number 2" w:semiHidden="1" w:unhideWhenUsed="1"/>
-    <w:lsdException w:name="List Number 3" w:semiHidden="1" w:unhideWhenUsed="1"/>
-    <w:lsdException w:name="List Number 4" w:semiHidden="1" w:unhideWhenUsed="1"/>
-    <w:lsdException w:name="List Number 5" w:semiHidden="1" w:unhideWhenUsed="1"/>
-    <w:lsdException w:name="Title" w:uiPriority="10" w:qFormat="1"/>
-    <w:lsdException w:name="Closing" w:semiHidden="1" w:unhideWhenUsed="1"/>
-    <w:lsdException w:name="Signature" w:semiHidden="1" w:unhideWhenUsed="1"/>
-    <w:lsdException w:name="Default Paragraph Font" w:semiHidden="1" w:uiPriority="1" w:unhideWhenUsed="1"/>
-    <w:lsdException w:name="Body Text" w:semiHidden="1" w:unhideWhenUsed="1"/>
-    <w:lsdException w:name="Body Text Indent" w:semiHidden="1" w:unhideWhenUsed="1"/>
-    <w:lsdException w:name="List Continue" w:semiHidden="1" w:unhideWhenUsed="1"/>
-    <w:lsdException w:name="List Continue 2" w:semiHidden="1" w:unhideWhenUsed="1"/>
-    <w:lsdException w:name="List Continue 3" w:semiHidden="1" w:unhideWhenUsed="1"/>
-    <w:lsdException w:name="List Continue 4" w:semiHidden="1" w:unhideWhenUsed="1"/>
-    <w:lsdException w:name="List Continue 5" w:semiHidden="1" w:unhideWhenUsed="1"/>
-    <w:lsdException w:name="Message Header" w:semiHidden="1" w:unhideWhenUsed="1"/>
-    <w:lsdException w:name="Subtitle" w:uiPriority="11" w:qFormat="1"/>
-    <w:lsdException w:name="Salutation" w:semiHidden="1" w:unhideWhenUsed="1"/>
-    <w:lsdException w:name="Date" w:semiHidden="1" w:unhideWhenUsed="1"/>
-    <w:lsdException w:name="Body Text First Indent" w:semiHidden="1" w:unhideWhenUsed="1"/>
-    <w:lsdException w:name="Body Text First Indent 2" w:semiHidden="1" w:unhideWhenUsed="1"/>
-    <w:lsdException w:name="Note Heading" w:semiHidden="1" w:unhideWhenUsed="1"/>
-    <w:lsdException w:name="Body Text 2" w:semiHidden="1" w:unhideWhenUsed="1"/>
-    <w:lsdException w:name="Body Text 3" w:semiHidden="1" w:unhideWhenUsed="1"/>
-    <w:lsdException w:name="Body Text Indent 2" w:semiHidden="1" w:unhideWhenUsed="1"/>
-    <w:lsdException w:name="Body Text Indent 3" w:semiHidden="1" w:unhideWhenUsed="1"/>
-    <w:lsdException w:name="Block Text" w:semiHidden="1" w:unhideWhenUsed="1"/>
-    <w:lsdException w:name="Hyperlink" w:semiHidden="1" w:unhideWhenUsed="1"/>
-    <w:lsdException w:name="FollowedHyperlink" w:semiHidden="1" w:unhideWhenUsed="1"/>
-    <w:lsdException w:name="Strong" w:uiPriority="22" w:qFormat="1"/>
-    <w:lsdException w:name="Emphasis" w:uiPriority="20" w:qFormat="1"/>
-    <w:lsdException w:name="Document Map" w:semiHidden="1" w:unhideWhenUsed="1"/>
-    <w:lsdException w:name="Plain Text" w:semiHidden="1" w:unhideWhenUsed="1"/>
-    <w:lsdException w:name="E-mail Signature" w:semiHidden="1" w:unhideWhenUsed="1"/>
-    <w:lsdException w:name="HTML Top of Form" w:semiHidden="1" w:unhideWhenUsed="1"/>
-    <w:lsdException w:name="HTML Bottom of Form" w:semiHidden="1" w:unhideWhenUsed="1"/>
-    <w:lsdException w:name="Normal (Web)" w:semiHidden="1" w:unhideWhenUsed="1"/>
-    <w:lsdException w:name="HTML Acronym" w:semiHidden="1" w:unhideWhenUsed="1"/>
-    <w:lsdException w:name="HTML Address" w:semiHidden="1" w:unhideWhenUsed="1"/>
-    <w:lsdException w:name="HTML Cite" w:semiHidden="1" w:unhideWhenUsed="1"/>
-    <w:lsdException w:name="HTML Code" w:semiHidden="1" w:unhideWhenUsed="1"/>
-    <w:lsdException w:name="HTML Definition" w:semiHidden="1" w:unhideWhenUsed="1"/>
-    <w:lsdException w:name="HTML Keyboard" w:semiHidden="1" w:unhideWhenUsed="1"/>
-    <w:lsdException w:name="HTML Preformatted" w:semiHidden="1" w:unhideWhenUsed="1"/>
-    <w:lsdException w:name="HTML Sample" w:semiHidden="1" w:unhideWhenUsed="1"/>
-    <w:lsdException w:name="HTML Typewriter" w:semiHidden="1" w:unhideWhenUsed="1"/>
-    <w:lsdException w:name="HTML Variable" w:semiHidden="1" w:unhideWhenUsed="1"/>
-    <w:lsdException w:name="annotation subject" w:semiHidden="1" w:unhideWhenUsed="1"/>
-    <w:lsdException w:name="No List" w:semiHidden="1" w:unhideWhenUsed="1"/>
-    <w:lsdException w:name="Outline List 1" w:semiHidden="1" w:unhideWhenUsed="1"/>
-    <w:lsdException w:name="Outline List 2" w:semiHidden="1" w:unhideWhenUsed="1"/>
-    <w:lsdException w:name="Outline List 3" w:semiHidden="1" w:unhideWhenUsed="1"/>
-    <w:lsdException w:name="Table Simple 1" w:semiHidden="1" w:unhideWhenUsed="1"/>
-    <w:lsdException w:name="Table Simple 2" w:semiHidden="1" w:unhideWhenUsed="1"/>
-    <w:lsdException w:name="Table Simple 3" w:semiHidden="1" w:unhideWhenUsed="1"/>
-    <w:lsdException w:name="Table Classic 1" w:semiHidden="1" w:unhideWhenUsed="1"/>
-    <w:lsdException w:name="Table Classic 2" w:semiHidden="1" w:unhideWhenUsed="1"/>
-    <w:lsdException w:name="Table Classic 3" w:semiHidden="1" w:unhideWhenUsed="1"/>
-    <w:lsdException w:name="Table Classic 4" w:semiHidden="1" w:unhideWhenUsed="1"/>
-    <w:lsdException w:name="Table Colorful 1" w:semiHidden="1" w:unhideWhenUsed="1"/>
-    <w:lsdException w:name="Table Colorful 2" w:semiHidden="1" w:unhideWhenUsed="1"/>
-    <w:lsdException w:name="Table Colorful 3" w:semiHidden="1" w:unhideWhenUsed="1"/>
-    <w:lsdException w:name="Table Columns 1" w:semiHidden="1" w:unhideWhenUsed="1"/>
-    <w:lsdException w:name="Table Columns 2" w:semiHidden="1" w:unhideWhenUsed="1"/>
-    <w:lsdException w:name="Table Columns 3" w:semiHidden="1" w:unhideWhenUsed="1"/>
-    <w:lsdException w:name="Table Columns 4" w:semiHidden="1" w:unhideWhenUsed="1"/>
-    <w:lsdException w:name="Table Columns 5" w:semiHidden="1" w:unhideWhenUsed="1"/>
-    <w:lsdException w:name="Table Grid 1" w:semiHidden="1" w:unhideWhenUsed="1"/>
-    <w:lsdException w:name="Table Grid 2" w:semiHidden="1" w:unhideWhenUsed="1"/>
-    <w:lsdException w:name="Table Grid 3" w:semiHidden="1" w:unhideWhenUsed="1"/>
-    <w:lsdException w:name="Table Grid 4" w:semiHidden="1" w:unhideWhenUsed="1"/>
-    <w:lsdException w:name="Table Grid 5" w:semiHidden="1" w:unhideWhenUsed="1"/>
-    <w:lsdException w:name="Table Grid 6" w:semiHidden="1" w:unhideWhenUsed="1"/>
-    <w:lsdException w:name="Table Grid 7" w:semiHidden="1" w:unhideWhenUsed="1"/>
-    <w:lsdException w:name="Table Grid 8" w:semiHidden="1" w:unhideWhenUsed="1"/>
-    <w:lsdException w:name="Table List 1" w:semiHidden="1" w:unhideWhenUsed="1"/>
-    <w:lsdException w:name="Table List 2" w:semiHidden="1" w:unhideWhenUsed="1"/>
-    <w:lsdException w:name="Table List 3" w:semiHidden="1" w:unhideWhenUsed="1"/>
-    <w:lsdException w:name="Table List 4" w:semiHidden="1" w:unhideWhenUsed="1"/>
-    <w:lsdException w:name="Table List 5" w:semiHidden="1" w:unhideWhenUsed="1"/>
-    <w:lsdException w:name="Table List 6" w:semiHidden="1" w:unhideWhenUsed="1"/>
-    <w:lsdException w:name="Table List 7" w:semiHidden="1" w:unhideWhenUsed="1"/>
-    <w:lsdException w:name="Table List 8" w:semiHidden="1" w:unhideWhenUsed="1"/>
-    <w:lsdException w:name="Table 3D effects 1" w:semiHidden="1" w:unhideWhenUsed="1"/>
-    <w:lsdException w:name="Table 3D effects 2" w:semiHidden="1" w:unhideWhenUsed="1"/>
-    <w:lsdException w:name="Table 3D effects 3" w:semiHidden="1" w:unhideWhenUsed="1"/>
-    <w:lsdException w:name="Table Contemporary" w:semiHidden="1" w:unhideWhenUsed="1"/>
-    <w:lsdException w:name="Table Elegant" w:semiHidden="1" w:unhideWhenUsed="1"/>
-    <w:lsdException w:name="Table Professional" w:semiHidden="1" w:unhideWhenUsed="1"/>
-    <w:lsdException w:name="Table Subtle 1" w:semiHidden="1" w:unhideWhenUsed="1"/>
-    <w:lsdException w:name="Table Subtle 2" w:semiHidden="1" w:unhideWhenUsed="1"/>
-    <w:lsdException w:name="Table Web 2" w:semiHidden="1" w:unhideWhenUsed="1"/>
-    <w:lsdException w:name="Table Web 3" w:semiHidden="1" w:unhideWhenUsed="1"/>
-    <w:lsdException w:name="Balloon Text" w:semiHidden="1" w:unhideWhenUsed="1"/>
-    <w:lsdException w:name="Table Grid" w:uiPriority="39"/>
-    <w:lsdException w:name="Table Theme" w:semiHidden="1" w:unhideWhenUsed="1"/>
-    <w:lsdException w:name="Placeholder Text" w:semiHidden="1"/>
-    <w:lsdException w:name="No Spacing" w:uiPriority="1" w:qFormat="1"/>
-    <w:lsdException w:name="Light Shading" w:uiPriority="60"/>
-    <w:lsdException w:name="Light List" w:uiPriority="61"/>
-    <w:lsdException w:name="Light Grid" w:uiPriority="62"/>
-    <w:lsdException w:name="Medium Shading 1" w:uiPriority="63"/>
-    <w:lsdException w:name="Medium Shading 2" w:uiPriority="64"/>
-    <w:lsdException w:name="Medium List 1" w:uiPriority="65"/>
-    <w:lsdException w:name="Medium List 2" w:uiPriority="66"/>
-    <w:lsdException w:name="Medium Grid 1" w:uiPriority="67"/>
-    <w:lsdException w:name="Medium Grid 2" w:uiPriority="68"/>
-    <w:lsdException w:name="Medium Grid 3" w:uiPriority="69"/>
-    <w:lsdException w:name="Dark List" w:uiPriority="70"/>
-    <w:lsdException w:name="Colorful Shading" w:uiPriority="71"/>
-    <w:lsdException w:name="Colorful List" w:uiPriority="72"/>
-    <w:lsdException w:name="Colorful Grid" w:uiPriority="73"/>
-    <w:lsdException w:name="Light Shading Accent 1" w:uiPriority="60"/>
-    <w:lsdException w:name="Light List Accent 1" w:uiPriority="61"/>
-    <w:lsdException w:name="Light Grid Accent 1" w:uiPriority="62"/>
-    <w:lsdException w:name="Medium Shading 1 Accent 1" w:uiPriority="63"/>
-    <w:lsdException w:name="Medium Shading 2 Accent 1" w:uiPriority="64"/>
-    <w:lsdException w:name="Medium List 1 Accent 1" w:uiPriority="65"/>
-    <w:lsdException w:name="Revision" w:semiHidden="1"/>
-    <w:lsdException w:name="List Paragraph" w:uiPriority="34" w:qFormat="1"/>
-    <w:lsdException w:name="Quote" w:uiPriority="29" w:qFormat="1"/>
-    <w:lsdException w:name="Intense Quote" w:uiPriority="30" w:qFormat="1"/>
-    <w:lsdException w:name="Medium List 2 Accent 1" w:uiPriority="66"/>
-    <w:lsdException w:name="Medium Grid 1 Accent 1" w:uiPriority="67"/>
-    <w:lsdException w:name="Medium Grid 2 Accent 1" w:uiPriority="68"/>
-    <w:lsdException w:name="Medium Grid 3 Accent 1" w:uiPriority="69"/>
-    <w:lsdException w:name="Dark List Accent 1" w:uiPriority="70"/>
-    <w:lsdException w:name="Colorful Shading Accent 1" w:uiPriority="71"/>
-    <w:lsdException w:name="Colorful List Accent 1" w:uiPriority="72"/>
-    <w:lsdException w:name="Colorful Grid Accent 1" w:uiPriority="73"/>
-    <w:lsdException w:name="Light Shading Accent 2" w:uiPriority="60"/>
-    <w:lsdException w:name="Light List Accent 2" w:uiPriority="61"/>
-    <w:lsdException w:name="Light Grid Accent 2" w:uiPriority="62"/>
-    <w:lsdException w:name="Medium Shading 1 Accent 2" w:uiPriority="63"/>
-    <w:lsdException w:name="Medium Shading 2 Accent 2" w:uiPriority="64"/>
-    <w:lsdException w:name="Medium List 1 Accent 2" w:uiPriority="65"/>
-    <w:lsdException w:name="Medium List 2 Accent 2" w:uiPriority="66"/>
-    <w:lsdException w:name="Medium Grid 1 Accent 2" w:uiPriority="67"/>
-    <w:lsdException w:name="Medium Grid 2 Accent 2" w:uiPriority="68"/>
-    <w:lsdException w:name="Medium Grid 3 Accent 2" w:uiPriority="69"/>
-    <w:lsdException w:name="Dark List Accent 2" w:uiPriority="70"/>
-    <w:lsdException w:name="Colorful Shading Accent 2" w:uiPriority="71"/>
-    <w:lsdException w:name="Colorful List Accent 2" w:uiPriority="72"/>
-    <w:lsdException w:name="Colorful Grid Accent 2" w:uiPriority="73"/>
-    <w:lsdException w:name="Light Shading Accent 3" w:uiPriority="60"/>
-    <w:lsdException w:name="Light List Accent 3" w:uiPriority="61"/>
-    <w:lsdException w:name="Light Grid Accent 3" w:uiPriority="62"/>
-    <w:lsdException w:name="Medium Shading 1 Accent 3" w:uiPriority="63"/>
-    <w:lsdException w:name="Medium Shading 2 Accent 3" w:uiPriority="64"/>
-    <w:lsdException w:name="Medium List 1 Accent 3" w:uiPriority="65"/>
-    <w:lsdException w:name="Medium List 2 Accent 3" w:uiPriority="66"/>
-    <w:lsdException w:name="Medium Grid 1 Accent 3" w:uiPriority="67"/>
-    <w:lsdException w:name="Medium Grid 2 Accent 3" w:uiPriority="68"/>
-    <w:lsdException w:name="Medium Grid 3 Accent 3" w:uiPriority="69"/>
-    <w:lsdException w:name="Dark List Accent 3" w:uiPriority="70"/>
-    <w:lsdException w:name="Colorful Shading Accent 3" w:uiPriority="71"/>
-    <w:lsdException w:name="Colorful List Accent 3" w:uiPriority="72"/>
-    <w:lsdException w:name="Colorful Grid Accent 3" w:uiPriority="73"/>
-    <w:lsdException w:name="Light Shading Accent 4" w:uiPriority="60"/>
-    <w:lsdException w:name="Light List Accent 4" w:uiPriority="61"/>
-    <w:lsdException w:name="Light Grid Accent 4" w:uiPriority="62"/>
-    <w:lsdException w:name="Medium Shading 1 Accent 4" w:uiPriority="63"/>
-    <w:lsdException w:name="Medium Shading 2 Accent 4" w:uiPriority="64"/>
-    <w:lsdException w:name="Medium List 1 Accent 4" w:uiPriority="65"/>
-    <w:lsdException w:name="Medium List 2 Accent 4" w:uiPriority="66"/>
-    <w:lsdException w:name="Medium Grid 1 Accent 4" w:uiPriority="67"/>
-    <w:lsdException w:name="Medium Grid 2 Accent 4" w:uiPriority="68"/>
-    <w:lsdException w:name="Medium Grid 3 Accent 4" w:uiPriority="69"/>
-    <w:lsdException w:name="Dark List Accent 4" w:uiPriority="70"/>
-    <w:lsdException w:name="Colorful Shading Accent 4" w:uiPriority="71"/>
-    <w:lsdException w:name="Colorful List Accent 4" w:uiPriority="72"/>
-    <w:lsdException w:name="Colorful Grid Accent 4" w:uiPriority="73"/>
-    <w:lsdException w:name="Light Shading Accent 5" w:uiPriority="60"/>
-    <w:lsdException w:name="Light List Accent 5" w:uiPriority="61"/>
-    <w:lsdException w:name="Light Grid Accent 5" w:uiPriority="62"/>
-    <w:lsdException w:name="Medium Shading 1 Accent 5" w:uiPriority="63"/>
-    <w:lsdException w:name="Medium Shading 2 Accent 5" w:uiPriority="64"/>
-    <w:lsdException w:name="Medium List 1 Accent 5" w:uiPriority="65"/>
-    <w:lsdException w:name="Medium List 2 Accent 5" w:uiPriority="66"/>
-    <w:lsdException w:name="Medium Grid 1 Accent 5" w:uiPriority="67"/>
-    <w:lsdException w:name="Medium Grid 2 Accent 5" w:uiPriority="68"/>
-    <w:lsdException w:name="Medium Grid 3 Accent 5" w:uiPriority="69"/>
-    <w:lsdException w:name="Dark List Accent 5" w:uiPriority="70"/>
-    <w:lsdException w:name="Colorful Shading Accent 5" w:uiPriority="71"/>
-    <w:lsdException w:name="Colorful List Accent 5" w:uiPriority="72"/>
-    <w:lsdException w:name="Colorful Grid Accent 5" w:uiPriority="73"/>
-    <w:lsdException w:name="Light Shading Accent 6" w:uiPriority="60"/>
-    <w:lsdException w:name="Light List Accent 6" w:uiPriority="61"/>
-    <w:lsdException w:name="Light Grid Accent 6" w:uiPriority="62"/>
-    <w:lsdException w:name="Medium Shading 1 Accent 6" w:uiPriority="63"/>
-    <w:lsdException w:name="Medium Shading 2 Accent 6" w:uiPriority="64"/>
-    <w:lsdException w:name="Medium List 1 Accent 6" w:uiPriority="65"/>
-    <w:lsdException w:name="Medium List 2 Accent 6" w:uiPriority="66"/>
-    <w:lsdException w:name="Medium Grid 1 Accent 6" w:uiPriority="67"/>
-    <w:lsdException w:name="Medium Grid 2 Accent 6" w:uiPriority="68"/>
-    <w:lsdException w:name="Medium Grid 3 Accent 6" w:uiPriority="69"/>
-    <w:lsdException w:name="Dark List Accent 6" w:uiPriority="70"/>
-    <w:lsdException w:name="Colorful Shading Accent 6" w:uiPriority="71"/>
-    <w:lsdException w:name="Colorful List Accent 6" w:uiPriority="72"/>
-    <w:lsdException w:name="Colorful Grid Accent 6" w:uiPriority="73"/>
-    <w:lsdException w:name="Subtle Emphasis" w:uiPriority="19" w:qFormat="1"/>
-    <w:lsdException w:name="Intense Emphasis" w:uiPriority="21" w:qFormat="1"/>
-    <w:lsdException w:name="Subtle Reference" w:uiPriority="31" w:qFormat="1"/>
-    <w:lsdException w:name="Intense Reference" w:uiPriority="32" w:qFormat="1"/>
-    <w:lsdException w:name="Book Title" w:uiPriority="33" w:qFormat="1"/>
-    <w:lsdException w:name="Bibliography" w:semiHidden="1" w:uiPriority="37" w:unhideWhenUsed="1"/>
-    <w:lsdException w:name="TOC Heading" w:semiHidden="1" w:uiPriority="39" w:unhideWhenUsed="1" w:qFormat="1"/>
-    <w:lsdException w:name="Plain Table 1" w:uiPriority="41"/>
-    <w:lsdException w:name="Plain Table 2" w:uiPriority="42"/>
-    <w:lsdException w:name="Plain Table 3" w:uiPriority="43"/>
-    <w:lsdException w:name="Plain Table 4" w:uiPriority="44"/>
-    <w:lsdException w:name="Plain Table 5" w:uiPriority="45"/>
-    <w:lsdException w:name="Grid Table Light" w:uiPriority="40"/>
-    <w:lsdException w:name="Grid Table 1 Light" w:uiPriority="46"/>
-    <w:lsdException w:name="Grid Table 2" w:uiPriority="47"/>
-    <w:lsdException w:name="Grid Table 3" w:uiPriority="48"/>
-    <w:lsdException w:name="Grid Table 4" w:uiPriority="49"/>
-    <w:lsdException w:name="Grid Table 5 Dark" w:uiPriority="50"/>
-    <w:lsdException w:name="Grid Table 6 Colorful" w:uiPriority="51"/>
-    <w:lsdException w:name="Grid Table 7 Colorful" w:uiPriority="52"/>
-    <w:lsdException w:name="Grid Table 1 Light Accent 1" w:uiPriority="46"/>
-    <w:lsdException w:name="Grid Table 2 Accent 1" w:uiPriority="47"/>
-    <w:lsdException w:name="Grid Table 3 Accent 1" w:uiPriority="48"/>
-    <w:lsdException w:name="Grid Table 4 Accent 1" w:uiPriority="49"/>
-    <w:lsdException w:name="Grid Table 5 Dark Accent 1" w:uiPriority="50"/>
-    <w:lsdException w:name="Grid Table 6 Colorful Accent 1" w:uiPriority="51"/>
-    <w:lsdException w:name="Grid Table 7 Colorful Accent 1" w:uiPriority="52"/>
-    <w:lsdException w:name="Grid Table 1 Light Accent 2" w:uiPriority="46"/>
-    <w:lsdException w:name="Grid Table 2 Accent 2" w:uiPriority="47"/>
-    <w:lsdException w:name="Grid Table 3 Accent 2" w:uiPriority="48"/>
-    <w:lsdException w:name="Grid Table 4 Accent 2" w:uiPriority="49"/>
-    <w:lsdException w:name="Grid Table 5 Dark Accent 2" w:uiPriority="50"/>
-    <w:lsdException w:name="Grid Table 6 Colorful Accent 2" w:uiPriority="51"/>
-    <w:lsdException w:name="Grid Table 7 Colorful Accent 2" w:uiPriority="52"/>
-    <w:lsdException w:name="Grid Table 1 Light Accent 3" w:uiPriority="46"/>
-    <w:lsdException w:name="Grid Table 2 Accent 3" w:uiPriority="47"/>
-    <w:lsdException w:name="Grid Table 3 Accent 3" w:uiPriority="48"/>
-    <w:lsdException w:name="Grid Table 4 Accent 3" w:uiPriority="49"/>
-    <w:lsdException w:name="Grid Table 5 Dark Accent 3" w:uiPriority="50"/>
-    <w:lsdException w:name="Grid Table 6 Colorful Accent 3" w:uiPriority="51"/>
-    <w:lsdException w:name="Grid Table 7 Colorful Accent 3" w:uiPriority="52"/>
-    <w:lsdException w:name="Grid Table 1 Light Accent 4" w:uiPriority="46"/>
-    <w:lsdException w:name="Grid Table 2 Accent 4" w:uiPriority="47"/>
-    <w:lsdException w:name="Grid Table 3 Accent 4" w:uiPriority="48"/>
-    <w:lsdException w:name="Grid Table 4 Accent 4" w:uiPriority="49"/>
-    <w:lsdException w:name="Grid Table 5 Dark Accent 4" w:uiPriority="50"/>
-    <w:lsdException w:name="Grid Table 6 Colorful Accent 4" w:uiPriority="51"/>
-    <w:lsdException w:name="Grid Table 7 Colorful Accent 4" w:uiPriority="52"/>
-    <w:lsdException w:name="Grid Table 1 Light Accent 5" w:uiPriority="46"/>
-    <w:lsdException w:name="Grid Table 2 Accent 5" w:uiPriority="47"/>
-    <w:lsdException w:name="Grid Table 3 Accent 5" w:uiPriority="48"/>
-    <w:lsdException w:name="Grid Table 4 Accent 5" w:uiPriority="49"/>
-    <w:lsdException w:name="Grid Table 5 Dark Accent 5" w:uiPriority="50"/>
-    <w:lsdException w:name="Grid Table 6 Colorful Accent 5" w:uiPriority="51"/>
-    <w:lsdException w:name="Grid Table 7 Colorful Accent 5" w:uiPriority="52"/>
-    <w:lsdException w:name="Grid Table 1 Light Accent 6" w:uiPriority="46"/>
-    <w:lsdException w:name="Grid Table 2 Accent 6" w:uiPriority="47"/>
-    <w:lsdException w:name="Grid Table 3 Accent 6" w:uiPriority="48"/>
-    <w:lsdException w:name="Grid Table 4 Accent 6" w:uiPriority="49"/>
-    <w:lsdException w:name="Grid Table 5 Dark Accent 6" w:uiPriority="50"/>
-    <w:lsdException w:name="Grid Table 6 Colorful Accent 6" w:uiPriority="51"/>
-    <w:lsdException w:name="Grid Table 7 Colorful Accent 6" w:uiPriority="52"/>
-    <w:lsdException w:name="List Table 1 Light" w:uiPriority="46"/>
-    <w:lsdException w:name="List Table 2" w:uiPriority="47"/>
-    <w:lsdException w:name="List Table 3" w:uiPriority="48"/>
-    <w:lsdException w:name="List Table 4" w:uiPriority="49"/>
-    <w:lsdException w:name="List Table 5 Dark" w:uiPriority="50"/>
-    <w:lsdException w:name="List Table 6 Colorful" w:uiPriority="51"/>
-    <w:lsdException w:name="List Table 7 Colorful" w:uiPriority="52"/>
-    <w:lsdException w:name="List Table 1 Light Accent 1" w:uiPriority="46"/>
-    <w:lsdException w:name="List Table 2 Accent 1" w:uiPriority="47"/>
-    <w:lsdException w:name="List Table 3 Accent 1" w:uiPriority="48"/>
-    <w:lsdException w:name="List Table 4 Accent 1" w:uiPriority="49"/>
-    <w:lsdException w:name="List Table 5 Dark Accent 1" w:uiPriority="50"/>
-    <w:lsdException w:name="List Table 6 Colorful Accent 1" w:uiPriority="51"/>
-    <w:lsdException w:name="List Table 7 Colorful Accent 1" w:uiPriority="52"/>
-    <w:lsdException w:name="List Table 1 Light Accent 2" w:uiPriority="46"/>
-    <w:lsdException w:name="List Table 2 Accent 2" w:uiPriority="47"/>
-    <w:lsdException w:name="List Table 3 Accent 2" w:uiPriority="48"/>
-    <w:lsdException w:name="List Table 4 Accent 2" w:uiPriority="49"/>
-    <w:lsdException w:name="List Table 5 Dark Accent 2" w:uiPriority="50"/>
-    <w:lsdException w:name="List Table 6 Colorful Accent 2" w:uiPriority="51"/>
-    <w:lsdException w:name="List Table 7 Colorful Accent 2" w:uiPriority="52"/>
-    <w:lsdException w:name="List Table 1 Light Accent 3" w:uiPriority="46"/>
-    <w:lsdException w:name="List Table 2 Accent 3" w:uiPriority="47"/>
-    <w:lsdException w:name="List Table 3 Accent 3" w:uiPriority="48"/>
-    <w:lsdException w:name="List Table 4 Accent 3" w:uiPriority="49"/>
-    <w:lsdException w:name="List Table 5 Dark Accent 3" w:uiPriority="50"/>
-    <w:lsdException w:name="List Table 6 Colorful Accent 3" w:uiPriority="51"/>
-    <w:lsdException w:name="List Table 7 Colorful Accent 3" w:uiPriority="52"/>
-    <w:lsdException w:name="List Table 1 Light Accent 4" w:uiPriority="46"/>
-    <w:lsdException w:name="List Table 2 Accent 4" w:uiPriority="47"/>
-    <w:lsdException w:name="List Table 3 Accent 4" w:uiPriority="48"/>
-    <w:lsdException w:name="List Table 4 Accent 4" w:uiPriority="49"/>
-    <w:lsdException w:name="List Table 5 Dark Accent 4" w:uiPriority="50"/>
-    <w:lsdException w:name="List Table 6 Colorful Accent 4" w:uiPriority="51"/>
-    <w:lsdException w:name="List Table 7 Colorful Accent 4" w:uiPriority="52"/>
-    <w:lsdException w:name="List Table 1 Light Accent 5" w:uiPriority="46"/>
-    <w:lsdException w:name="List Table 2 Accent 5" w:uiPriority="47"/>
-    <w:lsdException w:name="List Table 3 Accent 5" w:uiPriority="48"/>
-    <w:lsdException w:name="List Table 4 Accent 5" w:uiPriority="49"/>
-    <w:lsdException w:name="List Table 5 Dark Accent 5" w:uiPriority="50"/>
-    <w:lsdException w:name="List Table 6 Colorful Accent 5" w:uiPriority="51"/>
-    <w:lsdException w:name="List Table 7 Colorful Accent 5" w:uiPriority="52"/>
-    <w:lsdException w:name="List Table 1 Light Accent 6" w:uiPriority="46"/>
-    <w:lsdException w:name="List Table 2 Accent 6" w:uiPriority="47"/>
-    <w:lsdException w:name="List Table 3 Accent 6" w:uiPriority="48"/>
-    <w:lsdException w:name="List Table 4 Accent 6" w:uiPriority="49"/>
-    <w:lsdException w:name="List Table 5 Dark Accent 6" w:uiPriority="50"/>
-    <w:lsdException w:name="List Table 6 Colorful Accent 6" w:uiPriority="51"/>
-    <w:lsdException w:name="List Table 7 Colorful Accent 6" w:uiPriority="52"/>
-    <w:lsdException w:name="Mention" w:semiHidden="1" w:unhideWhenUsed="1"/>
-    <w:lsdException w:name="Smart Hyperlink" w:semiHidden="1" w:unhideWhenUsed="1"/>
-    <w:lsdException w:name="Hashtag" w:semiHidden="1" w:unhideWhenUsed="1"/>
-  </w:latentStyles>
-  <w:style w:type="paragraph" w:default="1" w:styleId="Norml">
-    <w:name w:val="Normal"/>
-    <w:qFormat/>
-  </w:style>
-  <w:style w:type="character" w:default="1" w:styleId="Bekezdsalapbettpusa">
-    <w:name w:val="Default Paragraph Font"/>
-    <w:uiPriority w:val="1"/>
-    <w:semiHidden/>
-    <w:unhideWhenUsed/>
-  </w:style>
-  <w:style w:type="table" w:default="1" w:styleId="Normltblzat">
-    <w:name w:val="Normal Table"/>
-    <w:uiPriority w:val="99"/>
-    <w:semiHidden/>
-    <w:unhideWhenUsed/>
-    <w:tblPr>
-      <w:tblInd w:w="0" w:type="dxa"/>
-      <w:tblCellMar>
-        <w:top w:w="0" w:type="dxa"/>
-        <w:left w:w="108" w:type="dxa"/>
-        <w:bottom w:w="0" w:type="dxa"/>
-        <w:right w:w="108" w:type="dxa"/>
-      </w:tblCellMar>
-    </w:tblPr>
-  </w:style>
-  <w:style w:type="numbering" w:default="1" w:styleId="Nemlista">
-    <w:name w:val="No List"/>
-    <w:uiPriority w:val="99"/>
-    <w:semiHidden/>
-    <w:unhideWhenUsed/>
-  </w:style>
-  <w:style w:type="paragraph" w:styleId="lfej">
-    <w:name w:val="header"/>
-    <w:basedOn w:val="Norml"/>
-    <w:link w:val="lfejChar"/>
-    <w:uiPriority w:val="99"/>
-    <w:unhideWhenUsed/>
-    <w:rsid w:val="0019698A"/>
-    <w:pPr>
-      <w:tabs>
-        <w:tab w:val="center" w:pos="4536"/>
-        <w:tab w:val="right" w:pos="9072"/>
-      </w:tabs>
-      <w:spacing w:after="0" w:line="240" w:lineRule="auto"/>
-    </w:pPr>
-  </w:style>
-  <w:style w:type="character" w:customStyle="1" w:styleId="lfejChar">
-    <w:name w:val="Élőfej Char"/>
-    <w:basedOn w:val="Bekezdsalapbettpusa"/>
-    <w:link w:val="lfej"/>
-    <w:uiPriority w:val="99"/>
-    <w:rsid w:val="0019698A"/>
-  </w:style>
-  <w:style w:type="paragraph" w:styleId="llb">
-    <w:name w:val="footer"/>
-    <w:basedOn w:val="Norml"/>
-    <w:link w:val="llbChar"/>
-    <w:uiPriority w:val="99"/>
-    <w:unhideWhenUsed/>
-    <w:rsid w:val="0019698A"/>
-    <w:pPr>
-      <w:tabs>
-        <w:tab w:val="center" w:pos="4536"/>
-        <w:tab w:val="right" w:pos="9072"/>
-      </w:tabs>
-      <w:spacing w:after="0" w:line="240" w:lineRule="auto"/>
-    </w:pPr>
-  </w:style>
-  <w:style w:type="character" w:customStyle="1" w:styleId="llbChar">
-    <w:name w:val="Élőláb Char"/>
-    <w:basedOn w:val="Bekezdsalapbettpusa"/>
-    <w:link w:val="llb"/>
-    <w:uiPriority w:val="99"/>
-    <w:rsid w:val="0019698A"/>
-  </w:style>
-</w:styles>
-</file>
-
-<file path=word/glossary/document.xml><?xml version="1.0" encoding="utf-8"?>
-<w:glossaryDocument xmlns:wpc="http://schemas.microsoft.com/office/word/2010/wordprocessingCanvas" xmlns:cx="http://schemas.microsoft.com/office/drawing/2014/chartex" xmlns:cx1="http://schemas.microsoft.com/office/drawing/2015/9/8/chartex" xmlns:cx2="http://schemas.microsoft.com/office/drawing/2015/10/21/chartex" xmlns:cx3="http://schemas.microsoft.com/office/drawing/2016/5/9/chartex" xmlns:cx4="http://schemas.microsoft.com/office/drawing/2016/5/10/chartex" xmlns:cx5="http://schemas.microsoft.com/office/drawing/2016/5/11/chartex" xmlns:mc="http://schemas.openxmlformats.org/markup-compatibility/2006" xmlns:o="urn:schemas-microsoft-com:office:office" xmlns:r="http://schemas.openxmlformats.org/officeDocument/2006/relationships" xmlns:m="http://schemas.openxmlformats.org/officeDocument/2006/math" xmlns:v="urn:schemas-microsoft-com:vml" xmlns:wp14="http://schemas.microsoft.com/office/word/2010/wordprocessingDrawing" xmlns:wp="http://schemas.openxmlformats.org/drawingml/2006/wordprocessingDrawing" xmlns:w10="urn:schemas-microsoft-com:office:word" xmlns:w="http://schemas.openxmlformats.org/wordprocessingml/2006/main" xmlns:w14="http://schemas.microsoft.com/office/word/2010/wordml" xmlns:w15="http://schemas.microsoft.com/office/word/2012/wordml" xmlns:w16se="http://schemas.microsoft.com/office/word/2015/wordml/symex" xmlns:wpg="http://schemas.microsoft.com/office/word/2010/wordprocessingGroup" xmlns:wpi="http://schemas.microsoft.com/office/word/2010/wordprocessingInk" xmlns:wne="http://schemas.microsoft.com/office/word/2006/wordml" xmlns:wps="http://schemas.microsoft.com/office/word/2010/wordprocessingShape" mc:Ignorable="w14 w15 w16se wp14"/>
-</file>
-
-<file path=word/glossary/fontTable.xml><?xml version="1.0" encoding="utf-8"?>
-<w:fonts xmlns:mc="http://schemas.openxmlformats.org/markup-compatibility/2006" xmlns:r="http://schemas.openxmlformats.org/officeDocument/2006/relationships" xmlns:w="http://schemas.openxmlformats.org/wordprocessingml/2006/main" xmlns:w14="http://schemas.microsoft.com/office/word/2010/wordml" xmlns:w15="http://schemas.microsoft.com/office/word/2012/wordml" xmlns:w16se="http://schemas.microsoft.com/office/word/2015/wordml/symex" mc:Ignorable="w14 w15 w16se">
-  <w:font w:name="Calibri">
-    <w:panose1 w:val="020F0502020204030204"/>
-    <w:charset w:val="EE"/>
-    <w:family w:val="swiss"/>
-    <w:pitch w:val="variable"/>
-    <w:sig w:usb0="E0002AFF" w:usb1="C000247B" w:usb2="00000009" w:usb3="00000000" w:csb0="000001FF" w:csb1="00000000"/>
-  </w:font>
-  <w:font w:name="Times New Roman">
-    <w:panose1 w:val="02020603050405020304"/>
-    <w:charset w:val="EE"/>
-    <w:family w:val="roman"/>
-    <w:pitch w:val="variable"/>
-    <w:sig w:usb0="E0002EFF" w:usb1="C000785B" w:usb2="00000009" w:usb3="00000000" w:csb0="000001FF" w:csb1="00000000"/>
-  </w:font>
-  <w:font w:name="Calibri Light">
-    <w:panose1 w:val="020F0302020204030204"/>
-    <w:charset w:val="EE"/>
-    <w:family w:val="swiss"/>
-    <w:pitch w:val="variable"/>
-    <w:sig w:usb0="E0002AFF" w:usb1="C000247B" w:usb2="00000009" w:usb3="00000000" w:csb0="000001FF" w:csb1="00000000"/>
-  </w:font>
-</w:fonts>
-</file>
-
-<file path=word/glossary/settings.xml><?xml version="1.0" encoding="utf-8"?>
-<w:settings xmlns:mc="http://schemas.openxmlformats.org/markup-compatibility/2006" xmlns:o="urn:schemas-microsoft-com:office:office" xmlns:r="http://schemas.openxmlformats.org/officeDocument/2006/relationships" xmlns:m="http://schemas.openxmlformats.org/officeDocument/2006/math" xmlns:v="urn:schemas-microsoft-com:vml" xmlns:w10="urn:schemas-microsoft-com:office:word" xmlns:w="http://schemas.openxmlformats.org/wordprocessingml/2006/main" xmlns:w14="http://schemas.microsoft.com/office/word/2010/wordml" xmlns:w15="http://schemas.microsoft.com/office/word/2012/wordml" xmlns:w16se="http://schemas.microsoft.com/office/word/2015/wordml/symex" xmlns:sl="http://schemas.openxmlformats.org/schemaLibrary/2006/main" mc:Ignorable="w14 w15 w16se">
-  <w:view w:val="normal"/>
-  <w:defaultTabStop w:val="708"/>
-  <w:hyphenationZone w:val="425"/>
-  <w:characterSpacingControl w:val="doNotCompress"/>
-  <w:compat>
-    <w:useFELayout/>
-    <w:compatSetting w:name="compatibilityMode" w:uri="http://schemas.microsoft.com/office/word" w:val="15"/>
-    <w:compatSetting w:name="overrideTableStyleFontSizeAndJustification" w:uri="http://schemas.microsoft.com/office/word" w:val="1"/>
-    <w:compatSetting w:name="enableOpenTypeFeatures" w:uri="http://schemas.microsoft.com/office/word" w:val="1"/>
-    <w:compatSetting w:name="doNotFlipMirrorIndents" w:uri="http://schemas.microsoft.com/office/word" w:val="1"/>
-    <w:compatSetting w:name="differentiateMultirowTableHeaders" w:uri="http://schemas.microsoft.com/office/word" w:val="1"/>
-  </w:compat>
-  <w:rsids>
-    <w:rsidRoot w:val="00F5159F"/>
-    <w:rsid w:val="00C94EA7"/>
-    <w:rsid w:val="00F5159F"/>
-  </w:rsids>
-  <m:mathPr>
-    <m:mathFont m:val="Cambria Math"/>
-    <m:brkBin m:val="before"/>
-    <m:brkBinSub m:val="--"/>
-    <m:smallFrac m:val="0"/>
-    <m:dispDef/>
-    <m:lMargin m:val="0"/>
-    <m:rMargin m:val="0"/>
-    <m:defJc m:val="centerGroup"/>
-    <m:wrapIndent m:val="1440"/>
-    <m:intLim m:val="subSup"/>
-    <m:naryLim m:val="undOvr"/>
-  </m:mathPr>
-  <w:themeFontLang w:val="hu-HU"/>
-  <w:clrSchemeMapping w:bg1="light1" w:t1="dark1" w:bg2="light2" w:t2="dark2" w:accent1="accent1" w:accent2="accent2" w:accent3="accent3" w:accent4="accent4" w:accent5="accent5" w:accent6="accent6" w:hyperlink="hyperlink" w:followedHyperlink="followedHyperlink"/>
-  <w:decimalSymbol w:val=","/>
-  <w:listSeparator w:val=";"/>
-  <w15:chartTrackingRefBased/>
-</w:settings>
-</file>
-
-<file path=word/glossary/styles.xml><?xml version="1.0" encoding="utf-8"?>
-<w:styles xmlns:mc="http://schemas.openxmlformats.org/markup-compatibility/2006" xmlns:r="http://schemas.openxmlformats.org/officeDocument/2006/relationships" xmlns:w="http://schemas.openxmlformats.org/wordprocessingml/2006/main" xmlns:w14="http://schemas.microsoft.com/office/word/2010/wordml" xmlns:w15="http://schemas.microsoft.com/office/word/2012/wordml" xmlns:w16se="http://schemas.microsoft.com/office/word/2015/wordml/symex" mc:Ignorable="w14 w15 w16se">
-  <w:docDefaults>
-    <w:rPrDefault>
-      <w:rPr>
-        <w:rFonts w:asciiTheme="minorHAnsi" w:eastAsiaTheme="minorEastAsia" w:hAnsiTheme="minorHAnsi" w:cstheme="minorBidi"/>
-        <w:sz w:val="22"/>
-        <w:szCs w:val="22"/>
-        <w:lang w:val="hu-HU" w:eastAsia="hu-HU" w:bidi="ar-SA"/>
       </w:rPr>
     </w:rPrDefault>
     <w:pPrDefault>
@@ -2367,18 +2444,51 @@
     <w:semiHidden/>
     <w:unhideWhenUsed/>
   </w:style>
-  <w:style w:type="paragraph" w:customStyle="1" w:styleId="A05C948ABD0D4AF4B8350C28F3A05374">
-    <w:name w:val="A05C948ABD0D4AF4B8350C28F3A05374"/>
-    <w:rsid w:val="00F5159F"/>
+  <w:style w:type="paragraph" w:styleId="lfej">
+    <w:name w:val="header"/>
+    <w:basedOn w:val="Norml"/>
+    <w:link w:val="lfejChar"/>
+    <w:uiPriority w:val="99"/>
+    <w:unhideWhenUsed/>
+    <w:rsid w:val="0019698A"/>
+    <w:pPr>
+      <w:tabs>
+        <w:tab w:val="center" w:pos="4536"/>
+        <w:tab w:val="right" w:pos="9072"/>
+      </w:tabs>
+      <w:spacing w:after="0" w:line="240" w:lineRule="auto"/>
+    </w:pPr>
+  </w:style>
+  <w:style w:type="character" w:customStyle="1" w:styleId="lfejChar">
+    <w:name w:val="Élőfej Char"/>
+    <w:basedOn w:val="Bekezdsalapbettpusa"/>
+    <w:link w:val="lfej"/>
+    <w:uiPriority w:val="99"/>
+    <w:rsid w:val="0019698A"/>
+  </w:style>
+  <w:style w:type="paragraph" w:styleId="llb">
+    <w:name w:val="footer"/>
+    <w:basedOn w:val="Norml"/>
+    <w:link w:val="llbChar"/>
+    <w:uiPriority w:val="99"/>
+    <w:unhideWhenUsed/>
+    <w:rsid w:val="0019698A"/>
+    <w:pPr>
+      <w:tabs>
+        <w:tab w:val="center" w:pos="4536"/>
+        <w:tab w:val="right" w:pos="9072"/>
+      </w:tabs>
+      <w:spacing w:after="0" w:line="240" w:lineRule="auto"/>
+    </w:pPr>
+  </w:style>
+  <w:style w:type="character" w:customStyle="1" w:styleId="llbChar">
+    <w:name w:val="Élőláb Char"/>
+    <w:basedOn w:val="Bekezdsalapbettpusa"/>
+    <w:link w:val="llb"/>
+    <w:uiPriority w:val="99"/>
+    <w:rsid w:val="0019698A"/>
   </w:style>
 </w:styles>
-</file>
-
-<file path=word/glossary/webSettings.xml><?xml version="1.0" encoding="utf-8"?>
-<w:webSettings xmlns:mc="http://schemas.openxmlformats.org/markup-compatibility/2006" xmlns:r="http://schemas.openxmlformats.org/officeDocument/2006/relationships" xmlns:w="http://schemas.openxmlformats.org/wordprocessingml/2006/main" xmlns:w14="http://schemas.microsoft.com/office/word/2010/wordml" xmlns:w15="http://schemas.microsoft.com/office/word/2012/wordml" xmlns:w16se="http://schemas.microsoft.com/office/word/2015/wordml/symex" mc:Ignorable="w14 w15 w16se">
-  <w:optimizeForBrowser/>
-  <w:allowPNG/>
-</w:webSettings>
 </file>
 
 <file path=word/theme/theme1.xml><?xml version="1.0" encoding="utf-8"?>

--- a/Dokumentáció.docx
+++ b/Dokumentáció.docx
@@ -257,7 +257,7 @@
                     </pic:cNvPicPr>
                   </pic:nvPicPr>
                   <pic:blipFill>
-                    <a:blip r:embed="rId6">
+                    <a:blip r:embed="rId7">
                       <a:extLst>
                         <a:ext uri="{28A0092B-C50C-407E-A947-70E740481C1C}">
                           <a14:useLocalDpi xmlns:a14="http://schemas.microsoft.com/office/drawing/2010/main" val="0"/>
@@ -468,7 +468,7 @@
                     </pic:cNvPicPr>
                   </pic:nvPicPr>
                   <pic:blipFill>
-                    <a:blip r:embed="rId7">
+                    <a:blip r:embed="rId8">
                       <a:extLst>
                         <a:ext uri="{28A0092B-C50C-407E-A947-70E740481C1C}">
                           <a14:useLocalDpi xmlns:a14="http://schemas.microsoft.com/office/drawing/2010/main" val="0"/>
@@ -530,7 +530,7 @@
                     </pic:cNvPicPr>
                   </pic:nvPicPr>
                   <pic:blipFill>
-                    <a:blip r:embed="rId8">
+                    <a:blip r:embed="rId9">
                       <a:extLst>
                         <a:ext uri="{28A0092B-C50C-407E-A947-70E740481C1C}">
                           <a14:useLocalDpi xmlns:a14="http://schemas.microsoft.com/office/drawing/2010/main" val="0"/>
@@ -667,7 +667,7 @@
                     </pic:cNvPicPr>
                   </pic:nvPicPr>
                   <pic:blipFill>
-                    <a:blip r:embed="rId9">
+                    <a:blip r:embed="rId10">
                       <a:extLst>
                         <a:ext uri="{28A0092B-C50C-407E-A947-70E740481C1C}">
                           <a14:useLocalDpi xmlns:a14="http://schemas.microsoft.com/office/drawing/2010/main" val="0"/>
@@ -721,7 +721,7 @@
                     </pic:cNvPicPr>
                   </pic:nvPicPr>
                   <pic:blipFill>
-                    <a:blip r:embed="rId10">
+                    <a:blip r:embed="rId11">
                       <a:extLst>
                         <a:ext uri="{28A0092B-C50C-407E-A947-70E740481C1C}">
                           <a14:useLocalDpi xmlns:a14="http://schemas.microsoft.com/office/drawing/2010/main" val="0"/>
@@ -777,7 +777,7 @@
                     </pic:cNvPicPr>
                   </pic:nvPicPr>
                   <pic:blipFill>
-                    <a:blip r:embed="rId11">
+                    <a:blip r:embed="rId12">
                       <a:extLst>
                         <a:ext uri="{28A0092B-C50C-407E-A947-70E740481C1C}">
                           <a14:useLocalDpi xmlns:a14="http://schemas.microsoft.com/office/drawing/2010/main" val="0"/>
@@ -1075,7 +1075,7 @@
                     </pic:cNvPicPr>
                   </pic:nvPicPr>
                   <pic:blipFill>
-                    <a:blip r:embed="rId12">
+                    <a:blip r:embed="rId13">
                       <a:extLst>
                         <a:ext uri="{28A0092B-C50C-407E-A947-70E740481C1C}">
                           <a14:useLocalDpi xmlns:a14="http://schemas.microsoft.com/office/drawing/2010/main" val="0"/>
@@ -1132,7 +1132,7 @@
                     </pic:cNvPicPr>
                   </pic:nvPicPr>
                   <pic:blipFill>
-                    <a:blip r:embed="rId13">
+                    <a:blip r:embed="rId14">
                       <a:extLst>
                         <a:ext uri="{28A0092B-C50C-407E-A947-70E740481C1C}">
                           <a14:useLocalDpi xmlns:a14="http://schemas.microsoft.com/office/drawing/2010/main" val="0"/>
@@ -1234,7 +1234,7 @@
                     </pic:cNvPicPr>
                   </pic:nvPicPr>
                   <pic:blipFill>
-                    <a:blip r:embed="rId14">
+                    <a:blip r:embed="rId15">
                       <a:extLst>
                         <a:ext uri="{28A0092B-C50C-407E-A947-70E740481C1C}">
                           <a14:useLocalDpi xmlns:a14="http://schemas.microsoft.com/office/drawing/2010/main" val="0"/>
@@ -1428,7 +1428,7 @@
                     </pic:cNvPicPr>
                   </pic:nvPicPr>
                   <pic:blipFill>
-                    <a:blip r:embed="rId15">
+                    <a:blip r:embed="rId16">
                       <a:extLst>
                         <a:ext uri="{28A0092B-C50C-407E-A947-70E740481C1C}">
                           <a14:useLocalDpi xmlns:a14="http://schemas.microsoft.com/office/drawing/2010/main" val="0"/>
@@ -1503,7 +1503,7 @@
                     </pic:cNvPicPr>
                   </pic:nvPicPr>
                   <pic:blipFill>
-                    <a:blip r:embed="rId16">
+                    <a:blip r:embed="rId17">
                       <a:extLst>
                         <a:ext uri="{28A0092B-C50C-407E-A947-70E740481C1C}">
                           <a14:useLocalDpi xmlns:a14="http://schemas.microsoft.com/office/drawing/2010/main" val="0"/>
@@ -1627,7 +1627,7 @@
                     </pic:cNvPicPr>
                   </pic:nvPicPr>
                   <pic:blipFill>
-                    <a:blip r:embed="rId17">
+                    <a:blip r:embed="rId18">
                       <a:extLst>
                         <a:ext uri="{28A0092B-C50C-407E-A947-70E740481C1C}">
                           <a14:useLocalDpi xmlns:a14="http://schemas.microsoft.com/office/drawing/2010/main" val="0"/>
@@ -1779,7 +1779,7 @@
                     </pic:cNvPicPr>
                   </pic:nvPicPr>
                   <pic:blipFill>
-                    <a:blip r:embed="rId18">
+                    <a:blip r:embed="rId19">
                       <a:extLst>
                         <a:ext uri="{28A0092B-C50C-407E-A947-70E740481C1C}">
                           <a14:useLocalDpi xmlns:a14="http://schemas.microsoft.com/office/drawing/2010/main" val="0"/>
@@ -1883,12 +1883,1353 @@
       </w:r>
     </w:p>
     <w:p>
+      <w:r>
+        <w:br w:type="page"/>
+      </w:r>
+    </w:p>
+    <w:p>
+      <w:pPr>
+        <w:rPr>
+          <w:sz w:val="36"/>
+          <w:szCs w:val="36"/>
+        </w:rPr>
+      </w:pPr>
+      <w:proofErr w:type="spellStart"/>
+      <w:r>
+        <w:rPr>
+          <w:sz w:val="36"/>
+          <w:szCs w:val="36"/>
+        </w:rPr>
+        <w:lastRenderedPageBreak/>
+        <w:t>Player</w:t>
+      </w:r>
+      <w:proofErr w:type="spellEnd"/>
+    </w:p>
+    <w:p>
+      <w:r>
+        <w:t xml:space="preserve">A </w:t>
+      </w:r>
+      <w:proofErr w:type="spellStart"/>
+      <w:r>
+        <w:t>player</w:t>
+      </w:r>
+      <w:proofErr w:type="spellEnd"/>
+      <w:r>
+        <w:t xml:space="preserve"> karaktert jobb egérgombal lehet irányítani, ahova kattintunk, oda megy.</w:t>
+      </w:r>
+    </w:p>
+    <w:p>
+      <w:r>
+        <w:t>Alap támadása (</w:t>
+      </w:r>
+      <w:proofErr w:type="spellStart"/>
+      <w:r>
+        <w:t>auto</w:t>
+      </w:r>
+      <w:proofErr w:type="spellEnd"/>
+      <w:r>
+        <w:t xml:space="preserve"> </w:t>
+      </w:r>
+      <w:proofErr w:type="spellStart"/>
+      <w:r>
+        <w:t>attack</w:t>
+      </w:r>
+      <w:proofErr w:type="spellEnd"/>
+      <w:r>
+        <w:t xml:space="preserve">), a bal egérgombbal kijelölt </w:t>
+      </w:r>
+      <w:proofErr w:type="spellStart"/>
+      <w:r>
+        <w:t>enemy</w:t>
+      </w:r>
+      <w:proofErr w:type="spellEnd"/>
+      <w:r>
+        <w:t>-t (</w:t>
+      </w:r>
+      <w:proofErr w:type="spellStart"/>
+      <w:r>
+        <w:t>target</w:t>
+      </w:r>
+      <w:proofErr w:type="spellEnd"/>
+      <w:r>
+        <w:t xml:space="preserve">) bizonyos időközönként </w:t>
+      </w:r>
+      <w:proofErr w:type="spellStart"/>
+      <w:r>
+        <w:t>lövi</w:t>
+      </w:r>
+      <w:proofErr w:type="spellEnd"/>
+      <w:r>
+        <w:t xml:space="preserve">. A </w:t>
+      </w:r>
+      <w:proofErr w:type="spellStart"/>
+      <w:r>
+        <w:t>Zombear</w:t>
+      </w:r>
+      <w:proofErr w:type="spellEnd"/>
+      <w:r>
+        <w:t xml:space="preserve">-al ellentétben ez a támadás fent tud akadni akadályokon, illetve </w:t>
+      </w:r>
+      <w:proofErr w:type="spellStart"/>
+      <w:r>
+        <w:t>enemy-n</w:t>
+      </w:r>
+      <w:proofErr w:type="spellEnd"/>
+      <w:r>
+        <w:t xml:space="preserve">. Pl.: ha egy nagyobb </w:t>
+      </w:r>
+      <w:proofErr w:type="spellStart"/>
+      <w:r>
+        <w:t>enemy</w:t>
+      </w:r>
+      <w:proofErr w:type="spellEnd"/>
+      <w:r>
+        <w:t xml:space="preserve"> csoport közelít, és mi egy hátsó </w:t>
+      </w:r>
+      <w:proofErr w:type="spellStart"/>
+      <w:r>
+        <w:t>enemy</w:t>
+      </w:r>
+      <w:proofErr w:type="spellEnd"/>
+      <w:r>
+        <w:t xml:space="preserve">-t </w:t>
+      </w:r>
+      <w:proofErr w:type="spellStart"/>
+      <w:r>
+        <w:t>targeteltünk</w:t>
+      </w:r>
+      <w:proofErr w:type="spellEnd"/>
+      <w:r>
+        <w:t xml:space="preserve"> ki, akkor az fog </w:t>
+      </w:r>
+      <w:proofErr w:type="spellStart"/>
+      <w:r>
+        <w:t>sebződni</w:t>
+      </w:r>
+      <w:proofErr w:type="spellEnd"/>
+      <w:r>
+        <w:t>, aki legközelebb van.</w:t>
+      </w:r>
+    </w:p>
+    <w:p>
+      <w:r>
+        <w:t xml:space="preserve">A </w:t>
+      </w:r>
+      <w:proofErr w:type="spellStart"/>
+      <w:r>
+        <w:t>target</w:t>
+      </w:r>
+      <w:proofErr w:type="spellEnd"/>
+      <w:r>
+        <w:t xml:space="preserve">-et egy piros célkereszt jelöli. A </w:t>
+      </w:r>
+      <w:proofErr w:type="spellStart"/>
+      <w:r>
+        <w:t>target</w:t>
+      </w:r>
+      <w:proofErr w:type="spellEnd"/>
+      <w:r>
+        <w:t xml:space="preserve"> addig van kijelölve, amíg nem mozgunk. Azaz nem tudunk mozgás közben lőni.</w:t>
+      </w:r>
+    </w:p>
+    <w:p>
+      <w:r>
+        <w:rPr>
+          <w:noProof/>
+          <w:lang w:eastAsia="hu-HU"/>
+        </w:rPr>
+        <w:drawing>
+          <wp:inline distT="0" distB="0" distL="0" distR="0">
+            <wp:extent cx="2616200" cy="4524375"/>
+            <wp:effectExtent l="0" t="0" r="0" b="9525"/>
+            <wp:docPr id="14" name="Kép 14"/>
+            <wp:cNvGraphicFramePr>
+              <a:graphicFrameLocks xmlns:a="http://schemas.openxmlformats.org/drawingml/2006/main" noChangeAspect="1"/>
+            </wp:cNvGraphicFramePr>
+            <a:graphic xmlns:a="http://schemas.openxmlformats.org/drawingml/2006/main">
+              <a:graphicData uri="http://schemas.openxmlformats.org/drawingml/2006/picture">
+                <pic:pic xmlns:pic="http://schemas.openxmlformats.org/drawingml/2006/picture">
+                  <pic:nvPicPr>
+                    <pic:cNvPr id="0" name="Picture 5"/>
+                    <pic:cNvPicPr>
+                      <a:picLocks noChangeAspect="1" noChangeArrowheads="1"/>
+                    </pic:cNvPicPr>
+                  </pic:nvPicPr>
+                  <pic:blipFill>
+                    <a:blip r:embed="rId20">
+                      <a:extLst>
+                        <a:ext uri="{28A0092B-C50C-407E-A947-70E740481C1C}">
+                          <a14:useLocalDpi xmlns:a14="http://schemas.microsoft.com/office/drawing/2010/main" val="0"/>
+                        </a:ext>
+                      </a:extLst>
+                    </a:blip>
+                    <a:srcRect/>
+                    <a:stretch>
+                      <a:fillRect/>
+                    </a:stretch>
+                  </pic:blipFill>
+                  <pic:spPr bwMode="auto">
+                    <a:xfrm>
+                      <a:off x="0" y="0"/>
+                      <a:ext cx="2616200" cy="4524375"/>
+                    </a:xfrm>
+                    <a:prstGeom prst="rect">
+                      <a:avLst/>
+                    </a:prstGeom>
+                    <a:noFill/>
+                    <a:ln>
+                      <a:noFill/>
+                    </a:ln>
+                  </pic:spPr>
+                </pic:pic>
+              </a:graphicData>
+            </a:graphic>
+          </wp:inline>
+        </w:drawing>
+      </w:r>
+    </w:p>
+    <w:p>
+      <w:r>
+        <w:t xml:space="preserve">A </w:t>
+      </w:r>
+      <w:proofErr w:type="spellStart"/>
+      <w:r>
+        <w:t>playernek</w:t>
+      </w:r>
+      <w:proofErr w:type="spellEnd"/>
+      <w:r>
+        <w:t xml:space="preserve"> természetesen van életpontja (HP), életpont regeneráció (HP </w:t>
+      </w:r>
+      <w:proofErr w:type="spellStart"/>
+      <w:r>
+        <w:t>regen</w:t>
+      </w:r>
+      <w:proofErr w:type="spellEnd"/>
+      <w:r>
+        <w:t xml:space="preserve">), </w:t>
+      </w:r>
+      <w:proofErr w:type="spellStart"/>
+      <w:r>
+        <w:t>manapontja</w:t>
+      </w:r>
+      <w:proofErr w:type="spellEnd"/>
+      <w:r>
+        <w:t xml:space="preserve">, </w:t>
+      </w:r>
+      <w:proofErr w:type="spellStart"/>
+      <w:r>
+        <w:t>mana</w:t>
+      </w:r>
+      <w:proofErr w:type="spellEnd"/>
+      <w:r>
+        <w:t xml:space="preserve"> regenerációja, illetve tapasztalati pontja (XP) és szintje (</w:t>
+      </w:r>
+      <w:proofErr w:type="spellStart"/>
+      <w:r>
+        <w:t>level</w:t>
+      </w:r>
+      <w:proofErr w:type="spellEnd"/>
+      <w:r>
+        <w:t>).</w:t>
+      </w:r>
+    </w:p>
+    <w:p>
+      <w:r>
+        <w:t xml:space="preserve">Ezeket a felhasználói felületen ki is jelzi százalékosan egy </w:t>
+      </w:r>
+      <w:proofErr w:type="spellStart"/>
+      <w:r>
+        <w:t>slider</w:t>
+      </w:r>
+      <w:proofErr w:type="spellEnd"/>
+      <w:r>
+        <w:t xml:space="preserve"> segítségével, illetve a </w:t>
+      </w:r>
+      <w:proofErr w:type="spellStart"/>
+      <w:r>
+        <w:t>manát</w:t>
+      </w:r>
+      <w:proofErr w:type="spellEnd"/>
+      <w:r>
+        <w:t xml:space="preserve"> és HP-t számszerűen is. A szintet természetesen csak számmal.</w:t>
+      </w:r>
+    </w:p>
+    <w:p>
+      <w:r>
+        <w:rPr>
+          <w:noProof/>
+          <w:lang w:eastAsia="hu-HU"/>
+        </w:rPr>
+        <w:drawing>
+          <wp:inline distT="0" distB="0" distL="0" distR="0">
+            <wp:extent cx="5756910" cy="445135"/>
+            <wp:effectExtent l="0" t="0" r="0" b="0"/>
+            <wp:docPr id="15" name="Kép 15"/>
+            <wp:cNvGraphicFramePr>
+              <a:graphicFrameLocks xmlns:a="http://schemas.openxmlformats.org/drawingml/2006/main" noChangeAspect="1"/>
+            </wp:cNvGraphicFramePr>
+            <a:graphic xmlns:a="http://schemas.openxmlformats.org/drawingml/2006/main">
+              <a:graphicData uri="http://schemas.openxmlformats.org/drawingml/2006/picture">
+                <pic:pic xmlns:pic="http://schemas.openxmlformats.org/drawingml/2006/picture">
+                  <pic:nvPicPr>
+                    <pic:cNvPr id="0" name="Picture 6"/>
+                    <pic:cNvPicPr>
+                      <a:picLocks noChangeAspect="1" noChangeArrowheads="1"/>
+                    </pic:cNvPicPr>
+                  </pic:nvPicPr>
+                  <pic:blipFill>
+                    <a:blip r:embed="rId21">
+                      <a:extLst>
+                        <a:ext uri="{28A0092B-C50C-407E-A947-70E740481C1C}">
+                          <a14:useLocalDpi xmlns:a14="http://schemas.microsoft.com/office/drawing/2010/main" val="0"/>
+                        </a:ext>
+                      </a:extLst>
+                    </a:blip>
+                    <a:srcRect/>
+                    <a:stretch>
+                      <a:fillRect/>
+                    </a:stretch>
+                  </pic:blipFill>
+                  <pic:spPr bwMode="auto">
+                    <a:xfrm>
+                      <a:off x="0" y="0"/>
+                      <a:ext cx="5756910" cy="445135"/>
+                    </a:xfrm>
+                    <a:prstGeom prst="rect">
+                      <a:avLst/>
+                    </a:prstGeom>
+                    <a:noFill/>
+                    <a:ln>
+                      <a:noFill/>
+                    </a:ln>
+                  </pic:spPr>
+                </pic:pic>
+              </a:graphicData>
+            </a:graphic>
+          </wp:inline>
+        </w:drawing>
+      </w:r>
+    </w:p>
+    <w:p>
+      <w:r>
+        <w:br w:type="page"/>
+      </w:r>
+    </w:p>
+    <w:p>
+      <w:r>
+        <w:lastRenderedPageBreak/>
+        <w:t xml:space="preserve">A </w:t>
+      </w:r>
+      <w:proofErr w:type="spellStart"/>
+      <w:r>
+        <w:t>player</w:t>
+      </w:r>
+      <w:proofErr w:type="spellEnd"/>
+      <w:r>
+        <w:t xml:space="preserve"> XP-t kap az </w:t>
+      </w:r>
+      <w:proofErr w:type="spellStart"/>
+      <w:r>
+        <w:t>enemy</w:t>
+      </w:r>
+      <w:proofErr w:type="spellEnd"/>
+      <w:r>
+        <w:t>-k megöléséért, és ha eleget gyűjtött, akkor szintet lép.</w:t>
+      </w:r>
+    </w:p>
+    <w:p>
+      <w:r>
+        <w:t xml:space="preserve">Ez gyakorlatban azt jelenti, hogy a </w:t>
+      </w:r>
+      <w:proofErr w:type="spellStart"/>
+      <w:r>
+        <w:t>player</w:t>
+      </w:r>
+      <w:proofErr w:type="spellEnd"/>
+      <w:r>
+        <w:t xml:space="preserve"> erősebb lesz, azaz nő: </w:t>
+      </w:r>
+    </w:p>
+    <w:p>
+      <w:pPr>
+        <w:pStyle w:val="Listaszerbekezds"/>
+        <w:numPr>
+          <w:ilvl w:val="0"/>
+          <w:numId w:val="1"/>
+        </w:numPr>
+      </w:pPr>
+      <w:r>
+        <w:t>Maximum HP</w:t>
+      </w:r>
+    </w:p>
+    <w:p>
+      <w:pPr>
+        <w:pStyle w:val="Listaszerbekezds"/>
+        <w:numPr>
+          <w:ilvl w:val="0"/>
+          <w:numId w:val="1"/>
+        </w:numPr>
+      </w:pPr>
+      <w:r>
+        <w:t xml:space="preserve">HP </w:t>
+      </w:r>
+      <w:proofErr w:type="spellStart"/>
+      <w:r>
+        <w:t>regen</w:t>
+      </w:r>
+      <w:proofErr w:type="spellEnd"/>
+    </w:p>
+    <w:p>
+      <w:pPr>
+        <w:pStyle w:val="Listaszerbekezds"/>
+        <w:numPr>
+          <w:ilvl w:val="0"/>
+          <w:numId w:val="1"/>
+        </w:numPr>
+      </w:pPr>
+      <w:r>
+        <w:t xml:space="preserve">Maximum </w:t>
+      </w:r>
+      <w:proofErr w:type="spellStart"/>
+      <w:r>
+        <w:t>mana</w:t>
+      </w:r>
+      <w:proofErr w:type="spellEnd"/>
+    </w:p>
+    <w:p>
+      <w:pPr>
+        <w:pStyle w:val="Listaszerbekezds"/>
+        <w:numPr>
+          <w:ilvl w:val="0"/>
+          <w:numId w:val="1"/>
+        </w:numPr>
+      </w:pPr>
+      <w:proofErr w:type="spellStart"/>
+      <w:r>
+        <w:t>Mana</w:t>
+      </w:r>
+      <w:proofErr w:type="spellEnd"/>
+      <w:r>
+        <w:t xml:space="preserve"> </w:t>
+      </w:r>
+      <w:proofErr w:type="spellStart"/>
+      <w:r>
+        <w:t>regen</w:t>
+      </w:r>
+      <w:proofErr w:type="spellEnd"/>
+    </w:p>
+    <w:p>
+      <w:pPr>
+        <w:pStyle w:val="Listaszerbekezds"/>
+        <w:numPr>
+          <w:ilvl w:val="0"/>
+          <w:numId w:val="1"/>
+        </w:numPr>
+      </w:pPr>
+      <w:proofErr w:type="spellStart"/>
+      <w:r>
+        <w:t>Auto</w:t>
+      </w:r>
+      <w:proofErr w:type="spellEnd"/>
+      <w:r>
+        <w:t xml:space="preserve"> </w:t>
+      </w:r>
+      <w:proofErr w:type="spellStart"/>
+      <w:r>
+        <w:t>attack</w:t>
+      </w:r>
+      <w:proofErr w:type="spellEnd"/>
+      <w:r>
+        <w:t xml:space="preserve"> </w:t>
+      </w:r>
+      <w:proofErr w:type="spellStart"/>
+      <w:r>
+        <w:t>damage</w:t>
+      </w:r>
+      <w:proofErr w:type="spellEnd"/>
+    </w:p>
+    <w:p>
+      <w:pPr>
+        <w:pStyle w:val="Listaszerbekezds"/>
+        <w:numPr>
+          <w:ilvl w:val="0"/>
+          <w:numId w:val="1"/>
+        </w:numPr>
+      </w:pPr>
+      <w:proofErr w:type="spellStart"/>
+      <w:r>
+        <w:t>Ability</w:t>
+      </w:r>
+      <w:proofErr w:type="spellEnd"/>
+      <w:r>
+        <w:t xml:space="preserve"> </w:t>
+      </w:r>
+      <w:proofErr w:type="spellStart"/>
+      <w:r>
+        <w:t>power</w:t>
+      </w:r>
+      <w:proofErr w:type="spellEnd"/>
+      <w:r>
+        <w:t xml:space="preserve"> (a sebző képességek sebzésének növelése)</w:t>
+      </w:r>
+    </w:p>
+    <w:p>
+      <w:r>
+        <w:t>Illetve elérhető válhat új képesség, ugyanis azoknak van egy szint követelménye.</w:t>
+      </w:r>
+    </w:p>
+    <w:p>
+      <w:r>
+        <w:t>Minden szintnövekedésnél a következő szinthez több XP-t kell gyűjteni.</w:t>
+      </w:r>
+    </w:p>
+    <w:p/>
+    <w:p>
+      <w:pPr>
+        <w:rPr>
+          <w:sz w:val="36"/>
+          <w:szCs w:val="36"/>
+        </w:rPr>
+      </w:pPr>
+      <w:r>
+        <w:rPr>
+          <w:sz w:val="36"/>
+          <w:szCs w:val="36"/>
+        </w:rPr>
+        <w:t>Képességek</w:t>
+      </w:r>
+    </w:p>
+    <w:p>
+      <w:r>
+        <w:t xml:space="preserve">Mint már volt róla szó, a </w:t>
+      </w:r>
+      <w:proofErr w:type="spellStart"/>
+      <w:r>
+        <w:t>playernek</w:t>
+      </w:r>
+      <w:proofErr w:type="spellEnd"/>
+      <w:r>
+        <w:t xml:space="preserve"> vannak aktív képességei. Ezen képességek </w:t>
+      </w:r>
+      <w:proofErr w:type="spellStart"/>
+      <w:r>
+        <w:t>manába</w:t>
+      </w:r>
+      <w:proofErr w:type="spellEnd"/>
+      <w:r>
+        <w:t xml:space="preserve"> kerülnek. Jelenleg négy képesség van a játékban. Ezeket egy gombnyomással lehet aktiválni. A képességek ikonja fölött látható betű jelzi, hogy melyik gombbal.</w:t>
+      </w:r>
+    </w:p>
+    <w:p>
+      <w:r>
+        <w:t>Minden képesség az alábbiakkal rendelkezik:</w:t>
+      </w:r>
+    </w:p>
+    <w:p>
+      <w:pPr>
+        <w:pStyle w:val="Listaszerbekezds"/>
+        <w:numPr>
+          <w:ilvl w:val="0"/>
+          <w:numId w:val="2"/>
+        </w:numPr>
+      </w:pPr>
+      <w:r>
+        <w:t>Szintkövetelmény</w:t>
+      </w:r>
+    </w:p>
+    <w:p>
+      <w:pPr>
+        <w:pStyle w:val="Listaszerbekezds"/>
+        <w:numPr>
+          <w:ilvl w:val="0"/>
+          <w:numId w:val="2"/>
+        </w:numPr>
+      </w:pPr>
+      <w:proofErr w:type="spellStart"/>
+      <w:r>
+        <w:t>Mana</w:t>
+      </w:r>
+      <w:r>
+        <w:t>költség</w:t>
+      </w:r>
+      <w:proofErr w:type="spellEnd"/>
+    </w:p>
+    <w:p>
+      <w:pPr>
+        <w:pStyle w:val="Listaszerbekezds"/>
+        <w:numPr>
+          <w:ilvl w:val="0"/>
+          <w:numId w:val="2"/>
+        </w:numPr>
+      </w:pPr>
+      <w:r>
+        <w:t>Ikon</w:t>
+      </w:r>
+    </w:p>
+    <w:p>
+      <w:pPr>
+        <w:pStyle w:val="Listaszerbekezds"/>
+        <w:numPr>
+          <w:ilvl w:val="0"/>
+          <w:numId w:val="2"/>
+        </w:numPr>
+      </w:pPr>
+      <w:proofErr w:type="spellStart"/>
+      <w:r>
+        <w:t>Keybind</w:t>
+      </w:r>
+      <w:proofErr w:type="spellEnd"/>
+      <w:r>
+        <w:t xml:space="preserve"> (amelyik billentyű lenyomására </w:t>
+      </w:r>
+      <w:proofErr w:type="spellStart"/>
+      <w:r>
+        <w:t>aktiválódik</w:t>
+      </w:r>
+      <w:proofErr w:type="spellEnd"/>
+      <w:r>
+        <w:t>)</w:t>
+      </w:r>
+    </w:p>
+    <w:p>
+      <w:pPr>
+        <w:pStyle w:val="Listaszerbekezds"/>
+        <w:numPr>
+          <w:ilvl w:val="0"/>
+          <w:numId w:val="2"/>
+        </w:numPr>
+      </w:pPr>
+      <w:proofErr w:type="spellStart"/>
+      <w:r>
+        <w:t>Újratöltési</w:t>
+      </w:r>
+      <w:proofErr w:type="spellEnd"/>
+      <w:r>
+        <w:t xml:space="preserve"> idő (</w:t>
+      </w:r>
+      <w:proofErr w:type="spellStart"/>
+      <w:r>
+        <w:t>Cooldown</w:t>
+      </w:r>
+      <w:proofErr w:type="spellEnd"/>
+      <w:r>
+        <w:t xml:space="preserve"> - CD)</w:t>
+      </w:r>
+    </w:p>
+    <w:p>
+      <w:r>
+        <w:t xml:space="preserve">Egy képesség használatához a </w:t>
+      </w:r>
+      <w:proofErr w:type="spellStart"/>
+      <w:r>
+        <w:t>playernek</w:t>
+      </w:r>
+      <w:proofErr w:type="spellEnd"/>
+      <w:r>
+        <w:t xml:space="preserve"> a következőket kell teljesítenie: a szint nagyobb vagy </w:t>
+      </w:r>
+      <w:proofErr w:type="gramStart"/>
+      <w:r>
+        <w:t>egyenlő</w:t>
+      </w:r>
+      <w:proofErr w:type="gramEnd"/>
+      <w:r>
+        <w:t xml:space="preserve"> mint a szintkövetelmény, a </w:t>
+      </w:r>
+      <w:proofErr w:type="spellStart"/>
+      <w:r>
+        <w:t>manája</w:t>
+      </w:r>
+      <w:proofErr w:type="spellEnd"/>
+      <w:r>
+        <w:t xml:space="preserve"> nagyobb vagy egyenlő mint a </w:t>
+      </w:r>
+      <w:proofErr w:type="spellStart"/>
+      <w:r>
+        <w:t>manaköltség</w:t>
+      </w:r>
+      <w:proofErr w:type="spellEnd"/>
+      <w:r>
+        <w:t xml:space="preserve">, az </w:t>
+      </w:r>
+      <w:proofErr w:type="spellStart"/>
+      <w:r>
+        <w:t>újratöltési</w:t>
+      </w:r>
+      <w:proofErr w:type="spellEnd"/>
+      <w:r>
+        <w:t xml:space="preserve"> idő lejárt az előző használat óta.</w:t>
+      </w:r>
+    </w:p>
+    <w:p>
+      <w:r>
+        <w:t xml:space="preserve">Ha az első két követelmény nem teljesül, akkor a képesség ikonja inaktív lesz, azaz fekete-fehérré változik. Ha nem járt le az </w:t>
+      </w:r>
+      <w:proofErr w:type="spellStart"/>
+      <w:r>
+        <w:t>újratöltési</w:t>
+      </w:r>
+      <w:proofErr w:type="spellEnd"/>
+      <w:r>
+        <w:t xml:space="preserve"> idő, akkor azt az ikon közepén egy számláló mutatja, hogy hány másodperc van még hátra.</w:t>
+      </w:r>
+    </w:p>
+    <w:p>
+      <w:r>
+        <w:rPr>
+          <w:noProof/>
+          <w:lang w:eastAsia="hu-HU"/>
+        </w:rPr>
+        <w:drawing>
+          <wp:inline distT="0" distB="0" distL="0" distR="0">
+            <wp:extent cx="914400" cy="548640"/>
+            <wp:effectExtent l="0" t="0" r="0" b="3810"/>
+            <wp:docPr id="16" name="Kép 16"/>
+            <wp:cNvGraphicFramePr>
+              <a:graphicFrameLocks xmlns:a="http://schemas.openxmlformats.org/drawingml/2006/main" noChangeAspect="1"/>
+            </wp:cNvGraphicFramePr>
+            <a:graphic xmlns:a="http://schemas.openxmlformats.org/drawingml/2006/main">
+              <a:graphicData uri="http://schemas.openxmlformats.org/drawingml/2006/picture">
+                <pic:pic xmlns:pic="http://schemas.openxmlformats.org/drawingml/2006/picture">
+                  <pic:nvPicPr>
+                    <pic:cNvPr id="0" name="Picture 7"/>
+                    <pic:cNvPicPr>
+                      <a:picLocks noChangeAspect="1" noChangeArrowheads="1"/>
+                    </pic:cNvPicPr>
+                  </pic:nvPicPr>
+                  <pic:blipFill>
+                    <a:blip r:embed="rId22">
+                      <a:extLst>
+                        <a:ext uri="{28A0092B-C50C-407E-A947-70E740481C1C}">
+                          <a14:useLocalDpi xmlns:a14="http://schemas.microsoft.com/office/drawing/2010/main" val="0"/>
+                        </a:ext>
+                      </a:extLst>
+                    </a:blip>
+                    <a:srcRect/>
+                    <a:stretch>
+                      <a:fillRect/>
+                    </a:stretch>
+                  </pic:blipFill>
+                  <pic:spPr bwMode="auto">
+                    <a:xfrm>
+                      <a:off x="0" y="0"/>
+                      <a:ext cx="914400" cy="548640"/>
+                    </a:xfrm>
+                    <a:prstGeom prst="rect">
+                      <a:avLst/>
+                    </a:prstGeom>
+                    <a:noFill/>
+                    <a:ln>
+                      <a:noFill/>
+                    </a:ln>
+                  </pic:spPr>
+                </pic:pic>
+              </a:graphicData>
+            </a:graphic>
+          </wp:inline>
+        </w:drawing>
+      </w:r>
+    </w:p>
+    <w:p>
+      <w:r>
+        <w:br w:type="page"/>
+      </w:r>
+    </w:p>
+    <w:p>
+      <w:pPr>
+        <w:rPr>
+          <w:sz w:val="28"/>
+          <w:szCs w:val="28"/>
+        </w:rPr>
+      </w:pPr>
+      <w:proofErr w:type="spellStart"/>
+      <w:r>
+        <w:rPr>
+          <w:sz w:val="28"/>
+          <w:szCs w:val="28"/>
+        </w:rPr>
+        <w:lastRenderedPageBreak/>
+        <w:t>Stunball</w:t>
+      </w:r>
+      <w:proofErr w:type="spellEnd"/>
+    </w:p>
+    <w:p>
+      <w:pPr>
+        <w:rPr>
+          <w:sz w:val="28"/>
+          <w:szCs w:val="28"/>
+        </w:rPr>
+      </w:pPr>
+      <w:r>
+        <w:rPr>
+          <w:noProof/>
+          <w:sz w:val="28"/>
+          <w:szCs w:val="28"/>
+          <w:lang w:eastAsia="hu-HU"/>
+        </w:rPr>
+        <w:drawing>
+          <wp:inline distT="0" distB="0" distL="0" distR="0">
+            <wp:extent cx="389890" cy="564515"/>
+            <wp:effectExtent l="0" t="0" r="0" b="6985"/>
+            <wp:docPr id="17" name="Kép 17"/>
+            <wp:cNvGraphicFramePr>
+              <a:graphicFrameLocks xmlns:a="http://schemas.openxmlformats.org/drawingml/2006/main" noChangeAspect="1"/>
+            </wp:cNvGraphicFramePr>
+            <a:graphic xmlns:a="http://schemas.openxmlformats.org/drawingml/2006/main">
+              <a:graphicData uri="http://schemas.openxmlformats.org/drawingml/2006/picture">
+                <pic:pic xmlns:pic="http://schemas.openxmlformats.org/drawingml/2006/picture">
+                  <pic:nvPicPr>
+                    <pic:cNvPr id="0" name="Picture 8"/>
+                    <pic:cNvPicPr>
+                      <a:picLocks noChangeAspect="1" noChangeArrowheads="1"/>
+                    </pic:cNvPicPr>
+                  </pic:nvPicPr>
+                  <pic:blipFill>
+                    <a:blip r:embed="rId23">
+                      <a:extLst>
+                        <a:ext uri="{28A0092B-C50C-407E-A947-70E740481C1C}">
+                          <a14:useLocalDpi xmlns:a14="http://schemas.microsoft.com/office/drawing/2010/main" val="0"/>
+                        </a:ext>
+                      </a:extLst>
+                    </a:blip>
+                    <a:srcRect/>
+                    <a:stretch>
+                      <a:fillRect/>
+                    </a:stretch>
+                  </pic:blipFill>
+                  <pic:spPr bwMode="auto">
+                    <a:xfrm>
+                      <a:off x="0" y="0"/>
+                      <a:ext cx="389890" cy="564515"/>
+                    </a:xfrm>
+                    <a:prstGeom prst="rect">
+                      <a:avLst/>
+                    </a:prstGeom>
+                    <a:noFill/>
+                    <a:ln>
+                      <a:noFill/>
+                    </a:ln>
+                  </pic:spPr>
+                </pic:pic>
+              </a:graphicData>
+            </a:graphic>
+          </wp:inline>
+        </w:drawing>
+      </w:r>
+    </w:p>
+    <w:p>
+      <w:r>
+        <w:t>Első képesség, mely a Q gomb lenyomásával aktiválható.</w:t>
+      </w:r>
+    </w:p>
+    <w:p>
+      <w:r>
+        <w:t xml:space="preserve">Működése: a kurzor irányába elkezd haladni egy lila világító gömb, mely a közelében lévő </w:t>
+      </w:r>
+      <w:proofErr w:type="spellStart"/>
+      <w:r>
+        <w:t>enemy-ket</w:t>
+      </w:r>
+      <w:proofErr w:type="spellEnd"/>
+      <w:r>
+        <w:t xml:space="preserve"> bénítja (</w:t>
+      </w:r>
+      <w:proofErr w:type="spellStart"/>
+      <w:r>
+        <w:t>stun</w:t>
+      </w:r>
+      <w:proofErr w:type="spellEnd"/>
+      <w:r>
+        <w:t xml:space="preserve">) bizonyos időre. Ezt egy lila csíkkal jelzi, hogy </w:t>
+      </w:r>
+      <w:r>
+        <w:t xml:space="preserve">mely </w:t>
+      </w:r>
+      <w:proofErr w:type="spellStart"/>
+      <w:r>
+        <w:t>enemy</w:t>
+      </w:r>
+      <w:proofErr w:type="spellEnd"/>
+      <w:r>
+        <w:t xml:space="preserve">-t </w:t>
+      </w:r>
+      <w:proofErr w:type="spellStart"/>
+      <w:r>
+        <w:t>stun-olta</w:t>
+      </w:r>
+      <w:proofErr w:type="spellEnd"/>
+      <w:r>
+        <w:t xml:space="preserve"> épp.</w:t>
+      </w:r>
+    </w:p>
+    <w:p>
+      <w:r>
+        <w:rPr>
+          <w:noProof/>
+          <w:lang w:eastAsia="hu-HU"/>
+        </w:rPr>
+        <w:drawing>
+          <wp:inline distT="0" distB="0" distL="0" distR="0">
+            <wp:extent cx="5760720" cy="3566160"/>
+            <wp:effectExtent l="0" t="0" r="0" b="0"/>
+            <wp:docPr id="18" name="Kép 18"/>
+            <wp:cNvGraphicFramePr>
+              <a:graphicFrameLocks xmlns:a="http://schemas.openxmlformats.org/drawingml/2006/main" noChangeAspect="1"/>
+            </wp:cNvGraphicFramePr>
+            <a:graphic xmlns:a="http://schemas.openxmlformats.org/drawingml/2006/main">
+              <a:graphicData uri="http://schemas.openxmlformats.org/drawingml/2006/picture">
+                <pic:pic xmlns:pic="http://schemas.openxmlformats.org/drawingml/2006/picture">
+                  <pic:nvPicPr>
+                    <pic:cNvPr id="0" name="Picture 9"/>
+                    <pic:cNvPicPr>
+                      <a:picLocks noChangeAspect="1" noChangeArrowheads="1"/>
+                    </pic:cNvPicPr>
+                  </pic:nvPicPr>
+                  <pic:blipFill>
+                    <a:blip r:embed="rId24">
+                      <a:extLst>
+                        <a:ext uri="{28A0092B-C50C-407E-A947-70E740481C1C}">
+                          <a14:useLocalDpi xmlns:a14="http://schemas.microsoft.com/office/drawing/2010/main" val="0"/>
+                        </a:ext>
+                      </a:extLst>
+                    </a:blip>
+                    <a:srcRect/>
+                    <a:stretch>
+                      <a:fillRect/>
+                    </a:stretch>
+                  </pic:blipFill>
+                  <pic:spPr bwMode="auto">
+                    <a:xfrm>
+                      <a:off x="0" y="0"/>
+                      <a:ext cx="5760720" cy="3566160"/>
+                    </a:xfrm>
+                    <a:prstGeom prst="rect">
+                      <a:avLst/>
+                    </a:prstGeom>
+                    <a:noFill/>
+                    <a:ln>
+                      <a:noFill/>
+                    </a:ln>
+                  </pic:spPr>
+                </pic:pic>
+              </a:graphicData>
+            </a:graphic>
+          </wp:inline>
+        </w:drawing>
+      </w:r>
+    </w:p>
+    <w:p>
+      <w:r>
+        <w:t xml:space="preserve">Értelemszerűen a </w:t>
+      </w:r>
+      <w:proofErr w:type="spellStart"/>
+      <w:r>
+        <w:t>stun</w:t>
+      </w:r>
+      <w:proofErr w:type="spellEnd"/>
+      <w:r>
+        <w:t xml:space="preserve">-olt </w:t>
+      </w:r>
+      <w:proofErr w:type="spellStart"/>
+      <w:r>
+        <w:t>enemy</w:t>
+      </w:r>
+      <w:proofErr w:type="spellEnd"/>
+      <w:r>
+        <w:t>-k nem tudnak se mozogni se támadni.</w:t>
+      </w:r>
+    </w:p>
+    <w:p>
+      <w:pPr>
+        <w:rPr>
+          <w:sz w:val="28"/>
+          <w:szCs w:val="28"/>
+        </w:rPr>
+      </w:pPr>
+      <w:proofErr w:type="spellStart"/>
+      <w:r>
+        <w:rPr>
+          <w:sz w:val="28"/>
+          <w:szCs w:val="28"/>
+        </w:rPr>
+        <w:t>Bomb</w:t>
+      </w:r>
+      <w:proofErr w:type="spellEnd"/>
+    </w:p>
+    <w:p>
+      <w:r>
+        <w:t xml:space="preserve">Második képesség, a W gomb lenyomására </w:t>
+      </w:r>
+      <w:proofErr w:type="spellStart"/>
+      <w:r>
+        <w:t>aktiválódik</w:t>
+      </w:r>
+      <w:proofErr w:type="spellEnd"/>
+      <w:r>
+        <w:t>.</w:t>
+      </w:r>
+    </w:p>
+    <w:p>
+      <w:r>
+        <w:t xml:space="preserve">Működése: a kurzor által kijelölt pontba dob a </w:t>
+      </w:r>
+      <w:proofErr w:type="spellStart"/>
+      <w:r>
+        <w:t>player</w:t>
+      </w:r>
+      <w:proofErr w:type="spellEnd"/>
+      <w:r>
+        <w:t xml:space="preserve"> egy bombát. Ez a bomba azonos azzal, amit a </w:t>
+      </w:r>
+      <w:proofErr w:type="spellStart"/>
+      <w:r>
+        <w:t>Hellephant</w:t>
+      </w:r>
+      <w:proofErr w:type="spellEnd"/>
+      <w:r>
+        <w:t xml:space="preserve"> is dob, azaz ütközéskor területit sebez, minden karakterre. Így ezzel a képességgel óvatosan kell bánni, mert magunkat is sebezhetjük vele.</w:t>
+      </w:r>
+    </w:p>
+    <w:p>
+      <w:r>
+        <w:rPr>
+          <w:noProof/>
+          <w:lang w:eastAsia="hu-HU"/>
+        </w:rPr>
+        <w:lastRenderedPageBreak/>
+        <w:drawing>
+          <wp:inline distT="0" distB="0" distL="0" distR="0">
+            <wp:extent cx="4802505" cy="3140710"/>
+            <wp:effectExtent l="0" t="0" r="0" b="2540"/>
+            <wp:docPr id="19" name="Kép 19"/>
+            <wp:cNvGraphicFramePr>
+              <a:graphicFrameLocks xmlns:a="http://schemas.openxmlformats.org/drawingml/2006/main" noChangeAspect="1"/>
+            </wp:cNvGraphicFramePr>
+            <a:graphic xmlns:a="http://schemas.openxmlformats.org/drawingml/2006/main">
+              <a:graphicData uri="http://schemas.openxmlformats.org/drawingml/2006/picture">
+                <pic:pic xmlns:pic="http://schemas.openxmlformats.org/drawingml/2006/picture">
+                  <pic:nvPicPr>
+                    <pic:cNvPr id="0" name="Picture 10"/>
+                    <pic:cNvPicPr>
+                      <a:picLocks noChangeAspect="1" noChangeArrowheads="1"/>
+                    </pic:cNvPicPr>
+                  </pic:nvPicPr>
+                  <pic:blipFill>
+                    <a:blip r:embed="rId25">
+                      <a:extLst>
+                        <a:ext uri="{28A0092B-C50C-407E-A947-70E740481C1C}">
+                          <a14:useLocalDpi xmlns:a14="http://schemas.microsoft.com/office/drawing/2010/main" val="0"/>
+                        </a:ext>
+                      </a:extLst>
+                    </a:blip>
+                    <a:srcRect/>
+                    <a:stretch>
+                      <a:fillRect/>
+                    </a:stretch>
+                  </pic:blipFill>
+                  <pic:spPr bwMode="auto">
+                    <a:xfrm>
+                      <a:off x="0" y="0"/>
+                      <a:ext cx="4802505" cy="3140710"/>
+                    </a:xfrm>
+                    <a:prstGeom prst="rect">
+                      <a:avLst/>
+                    </a:prstGeom>
+                    <a:noFill/>
+                    <a:ln>
+                      <a:noFill/>
+                    </a:ln>
+                  </pic:spPr>
+                </pic:pic>
+              </a:graphicData>
+            </a:graphic>
+          </wp:inline>
+        </w:drawing>
+      </w:r>
+    </w:p>
+    <w:p>
+      <w:r>
+        <w:t>Robbanás:</w:t>
+      </w:r>
+    </w:p>
+    <w:p>
+      <w:r>
+        <w:rPr>
+          <w:noProof/>
+          <w:lang w:eastAsia="hu-HU"/>
+        </w:rPr>
+        <w:drawing>
+          <wp:inline distT="0" distB="0" distL="0" distR="0">
+            <wp:extent cx="5526405" cy="4619625"/>
+            <wp:effectExtent l="0" t="0" r="0" b="9525"/>
+            <wp:docPr id="20" name="Kép 20"/>
+            <wp:cNvGraphicFramePr>
+              <a:graphicFrameLocks xmlns:a="http://schemas.openxmlformats.org/drawingml/2006/main" noChangeAspect="1"/>
+            </wp:cNvGraphicFramePr>
+            <a:graphic xmlns:a="http://schemas.openxmlformats.org/drawingml/2006/main">
+              <a:graphicData uri="http://schemas.openxmlformats.org/drawingml/2006/picture">
+                <pic:pic xmlns:pic="http://schemas.openxmlformats.org/drawingml/2006/picture">
+                  <pic:nvPicPr>
+                    <pic:cNvPr id="0" name="Picture 11"/>
+                    <pic:cNvPicPr>
+                      <a:picLocks noChangeAspect="1" noChangeArrowheads="1"/>
+                    </pic:cNvPicPr>
+                  </pic:nvPicPr>
+                  <pic:blipFill>
+                    <a:blip r:embed="rId26">
+                      <a:extLst>
+                        <a:ext uri="{28A0092B-C50C-407E-A947-70E740481C1C}">
+                          <a14:useLocalDpi xmlns:a14="http://schemas.microsoft.com/office/drawing/2010/main" val="0"/>
+                        </a:ext>
+                      </a:extLst>
+                    </a:blip>
+                    <a:srcRect/>
+                    <a:stretch>
+                      <a:fillRect/>
+                    </a:stretch>
+                  </pic:blipFill>
+                  <pic:spPr bwMode="auto">
+                    <a:xfrm>
+                      <a:off x="0" y="0"/>
+                      <a:ext cx="5526405" cy="4619625"/>
+                    </a:xfrm>
+                    <a:prstGeom prst="rect">
+                      <a:avLst/>
+                    </a:prstGeom>
+                    <a:noFill/>
+                    <a:ln>
+                      <a:noFill/>
+                    </a:ln>
+                  </pic:spPr>
+                </pic:pic>
+              </a:graphicData>
+            </a:graphic>
+          </wp:inline>
+        </w:drawing>
+      </w:r>
+    </w:p>
+    <w:p>
+      <w:r>
+        <w:br w:type="page"/>
+      </w:r>
+    </w:p>
+    <w:p>
+      <w:pPr>
+        <w:rPr>
+          <w:sz w:val="28"/>
+          <w:szCs w:val="28"/>
+        </w:rPr>
+      </w:pPr>
+      <w:r>
+        <w:rPr>
+          <w:sz w:val="28"/>
+          <w:szCs w:val="28"/>
+        </w:rPr>
+        <w:lastRenderedPageBreak/>
+        <w:t>A bomba dobása</w:t>
+      </w:r>
+    </w:p>
+    <w:p>
+      <w:r>
+        <w:t>A bomba dobása az alábbi statikus függvény segítségével történik:</w:t>
+      </w:r>
+    </w:p>
+    <w:p>
+      <w:r>
+        <w:rPr>
+          <w:noProof/>
+          <w:lang w:eastAsia="hu-HU"/>
+        </w:rPr>
+        <w:drawing>
+          <wp:inline distT="0" distB="0" distL="0" distR="0">
+            <wp:extent cx="5756910" cy="2226310"/>
+            <wp:effectExtent l="0" t="0" r="0" b="2540"/>
+            <wp:docPr id="21" name="Kép 21"/>
+            <wp:cNvGraphicFramePr>
+              <a:graphicFrameLocks xmlns:a="http://schemas.openxmlformats.org/drawingml/2006/main" noChangeAspect="1"/>
+            </wp:cNvGraphicFramePr>
+            <a:graphic xmlns:a="http://schemas.openxmlformats.org/drawingml/2006/main">
+              <a:graphicData uri="http://schemas.openxmlformats.org/drawingml/2006/picture">
+                <pic:pic xmlns:pic="http://schemas.openxmlformats.org/drawingml/2006/picture">
+                  <pic:nvPicPr>
+                    <pic:cNvPr id="0" name="Picture 12"/>
+                    <pic:cNvPicPr>
+                      <a:picLocks noChangeAspect="1" noChangeArrowheads="1"/>
+                    </pic:cNvPicPr>
+                  </pic:nvPicPr>
+                  <pic:blipFill>
+                    <a:blip r:embed="rId27">
+                      <a:extLst>
+                        <a:ext uri="{28A0092B-C50C-407E-A947-70E740481C1C}">
+                          <a14:useLocalDpi xmlns:a14="http://schemas.microsoft.com/office/drawing/2010/main" val="0"/>
+                        </a:ext>
+                      </a:extLst>
+                    </a:blip>
+                    <a:srcRect/>
+                    <a:stretch>
+                      <a:fillRect/>
+                    </a:stretch>
+                  </pic:blipFill>
+                  <pic:spPr bwMode="auto">
+                    <a:xfrm>
+                      <a:off x="0" y="0"/>
+                      <a:ext cx="5756910" cy="2226310"/>
+                    </a:xfrm>
+                    <a:prstGeom prst="rect">
+                      <a:avLst/>
+                    </a:prstGeom>
+                    <a:noFill/>
+                    <a:ln>
+                      <a:noFill/>
+                    </a:ln>
+                  </pic:spPr>
+                </pic:pic>
+              </a:graphicData>
+            </a:graphic>
+          </wp:inline>
+        </w:drawing>
+      </w:r>
+    </w:p>
+    <w:p>
+      <w:r>
+        <w:t xml:space="preserve">Ez a megfelelő erővektort számolja ki, mellyel eldobva a bombát, pont oda érkezik, ahova szeretnénk. Azért statikus, mert a </w:t>
+      </w:r>
+      <w:proofErr w:type="spellStart"/>
+      <w:r>
+        <w:t>Hellephant</w:t>
+      </w:r>
+      <w:proofErr w:type="spellEnd"/>
+      <w:r>
+        <w:t xml:space="preserve"> is ezt használja a dobás kiszámítására.</w:t>
+      </w:r>
+    </w:p>
+    <w:p>
+      <w:r>
+        <w:t xml:space="preserve">A függvény a ferde hajítás képletét használja: </w:t>
+      </w:r>
+      <w:r>
+        <w:rPr>
+          <w:noProof/>
+          <w:lang w:eastAsia="hu-HU"/>
+        </w:rPr>
+        <w:drawing>
+          <wp:inline distT="0" distB="0" distL="0" distR="0">
+            <wp:extent cx="1407160" cy="532765"/>
+            <wp:effectExtent l="0" t="0" r="2540" b="635"/>
+            <wp:docPr id="23" name="Kép 23"/>
+            <wp:cNvGraphicFramePr>
+              <a:graphicFrameLocks xmlns:a="http://schemas.openxmlformats.org/drawingml/2006/main" noChangeAspect="1"/>
+            </wp:cNvGraphicFramePr>
+            <a:graphic xmlns:a="http://schemas.openxmlformats.org/drawingml/2006/main">
+              <a:graphicData uri="http://schemas.openxmlformats.org/drawingml/2006/picture">
+                <pic:pic xmlns:pic="http://schemas.openxmlformats.org/drawingml/2006/picture">
+                  <pic:nvPicPr>
+                    <pic:cNvPr id="0" name="Picture 14"/>
+                    <pic:cNvPicPr>
+                      <a:picLocks noChangeAspect="1" noChangeArrowheads="1"/>
+                    </pic:cNvPicPr>
+                  </pic:nvPicPr>
+                  <pic:blipFill>
+                    <a:blip r:embed="rId28">
+                      <a:extLst>
+                        <a:ext uri="{28A0092B-C50C-407E-A947-70E740481C1C}">
+                          <a14:useLocalDpi xmlns:a14="http://schemas.microsoft.com/office/drawing/2010/main" val="0"/>
+                        </a:ext>
+                      </a:extLst>
+                    </a:blip>
+                    <a:srcRect/>
+                    <a:stretch>
+                      <a:fillRect/>
+                    </a:stretch>
+                  </pic:blipFill>
+                  <pic:spPr bwMode="auto">
+                    <a:xfrm>
+                      <a:off x="0" y="0"/>
+                      <a:ext cx="1407160" cy="532765"/>
+                    </a:xfrm>
+                    <a:prstGeom prst="rect">
+                      <a:avLst/>
+                    </a:prstGeom>
+                    <a:noFill/>
+                    <a:ln>
+                      <a:noFill/>
+                    </a:ln>
+                  </pic:spPr>
+                </pic:pic>
+              </a:graphicData>
+            </a:graphic>
+          </wp:inline>
+        </w:drawing>
+      </w:r>
+    </w:p>
+    <w:p>
+      <w:r>
+        <w:rPr>
+          <w:noProof/>
+          <w:lang w:eastAsia="hu-HU"/>
+        </w:rPr>
+        <w:drawing>
+          <wp:inline distT="0" distB="0" distL="0" distR="0">
+            <wp:extent cx="3824578" cy="2706791"/>
+            <wp:effectExtent l="0" t="0" r="0" b="0"/>
+            <wp:docPr id="24" name="Kép 24" descr="Fájl:Ferde hajitas5.svg"/>
+            <wp:cNvGraphicFramePr>
+              <a:graphicFrameLocks xmlns:a="http://schemas.openxmlformats.org/drawingml/2006/main" noChangeAspect="1"/>
+            </wp:cNvGraphicFramePr>
+            <a:graphic xmlns:a="http://schemas.openxmlformats.org/drawingml/2006/main">
+              <a:graphicData uri="http://schemas.openxmlformats.org/drawingml/2006/picture">
+                <pic:pic xmlns:pic="http://schemas.openxmlformats.org/drawingml/2006/picture">
+                  <pic:nvPicPr>
+                    <pic:cNvPr id="0" name="Picture 15" descr="Fájl:Ferde hajitas5.svg"/>
+                    <pic:cNvPicPr>
+                      <a:picLocks noChangeAspect="1" noChangeArrowheads="1"/>
+                    </pic:cNvPicPr>
+                  </pic:nvPicPr>
+                  <pic:blipFill>
+                    <a:blip r:embed="rId29">
+                      <a:extLst>
+                        <a:ext uri="{28A0092B-C50C-407E-A947-70E740481C1C}">
+                          <a14:useLocalDpi xmlns:a14="http://schemas.microsoft.com/office/drawing/2010/main" val="0"/>
+                        </a:ext>
+                      </a:extLst>
+                    </a:blip>
+                    <a:srcRect/>
+                    <a:stretch>
+                      <a:fillRect/>
+                    </a:stretch>
+                  </pic:blipFill>
+                  <pic:spPr bwMode="auto">
+                    <a:xfrm>
+                      <a:off x="0" y="0"/>
+                      <a:ext cx="3834510" cy="2713820"/>
+                    </a:xfrm>
+                    <a:prstGeom prst="rect">
+                      <a:avLst/>
+                    </a:prstGeom>
+                    <a:noFill/>
+                    <a:ln>
+                      <a:noFill/>
+                    </a:ln>
+                  </pic:spPr>
+                </pic:pic>
+              </a:graphicData>
+            </a:graphic>
+          </wp:inline>
+        </w:drawing>
+      </w:r>
+    </w:p>
+    <w:p>
+      <w:r>
+        <w:br w:type="page"/>
+      </w:r>
+    </w:p>
+    <w:p>
       <w:bookmarkStart w:id="0" w:name="_GoBack"/>
       <w:bookmarkEnd w:id="0"/>
     </w:p>
     <w:sectPr>
-      <w:headerReference w:type="default" r:id="rId19"/>
-      <w:footerReference w:type="default" r:id="rId20"/>
+      <w:headerReference w:type="default" r:id="rId30"/>
+      <w:footerReference w:type="default" r:id="rId31"/>
       <w:pgSz w:w="11906" w:h="16838"/>
       <w:pgMar w:top="1417" w:right="1417" w:bottom="1417" w:left="1417" w:header="708" w:footer="708" w:gutter="0"/>
       <w:cols w:space="708"/>
@@ -1953,7 +3294,7 @@
           <w:rPr>
             <w:noProof/>
           </w:rPr>
-          <w:t>5</w:t>
+          <w:t>12</w:t>
         </w:r>
         <w:r>
           <w:fldChar w:fldCharType="end"/>
@@ -2018,6 +3359,243 @@
     </w:pPr>
   </w:p>
 </w:hdr>
+</file>
+
+<file path=word/numbering.xml><?xml version="1.0" encoding="utf-8"?>
+<w:numbering xmlns:wpc="http://schemas.microsoft.com/office/word/2010/wordprocessingCanvas" xmlns:cx="http://schemas.microsoft.com/office/drawing/2014/chartex" xmlns:cx1="http://schemas.microsoft.com/office/drawing/2015/9/8/chartex" xmlns:cx2="http://schemas.microsoft.com/office/drawing/2015/10/21/chartex" xmlns:cx3="http://schemas.microsoft.com/office/drawing/2016/5/9/chartex" xmlns:cx4="http://schemas.microsoft.com/office/drawing/2016/5/10/chartex" xmlns:cx5="http://schemas.microsoft.com/office/drawing/2016/5/11/chartex" xmlns:mc="http://schemas.openxmlformats.org/markup-compatibility/2006" xmlns:o="urn:schemas-microsoft-com:office:office" xmlns:r="http://schemas.openxmlformats.org/officeDocument/2006/relationships" xmlns:m="http://schemas.openxmlformats.org/officeDocument/2006/math" xmlns:v="urn:schemas-microsoft-com:vml" xmlns:wp14="http://schemas.microsoft.com/office/word/2010/wordprocessingDrawing" xmlns:wp="http://schemas.openxmlformats.org/drawingml/2006/wordprocessingDrawing" xmlns:w10="urn:schemas-microsoft-com:office:word" xmlns:w="http://schemas.openxmlformats.org/wordprocessingml/2006/main" xmlns:w14="http://schemas.microsoft.com/office/word/2010/wordml" xmlns:w15="http://schemas.microsoft.com/office/word/2012/wordml" xmlns:w16se="http://schemas.microsoft.com/office/word/2015/wordml/symex" xmlns:wpg="http://schemas.microsoft.com/office/word/2010/wordprocessingGroup" xmlns:wpi="http://schemas.microsoft.com/office/word/2010/wordprocessingInk" xmlns:wne="http://schemas.microsoft.com/office/word/2006/wordml" xmlns:wps="http://schemas.microsoft.com/office/word/2010/wordprocessingShape" mc:Ignorable="w14 w15 w16se wp14">
+  <w:abstractNum w:abstractNumId="0" w15:restartNumberingAfterBreak="0">
+    <w:nsid w:val="1F040894"/>
+    <w:multiLevelType w:val="hybridMultilevel"/>
+    <w:tmpl w:val="69A8C044"/>
+    <w:lvl w:ilvl="0" w:tplc="040E0001">
+      <w:start w:val="1"/>
+      <w:numFmt w:val="bullet"/>
+      <w:lvlText w:val=""/>
+      <w:lvlJc w:val="left"/>
+      <w:pPr>
+        <w:ind w:left="720" w:hanging="360"/>
+      </w:pPr>
+      <w:rPr>
+        <w:rFonts w:ascii="Symbol" w:hAnsi="Symbol" w:hint="default"/>
+      </w:rPr>
+    </w:lvl>
+    <w:lvl w:ilvl="1" w:tplc="040E0003" w:tentative="1">
+      <w:start w:val="1"/>
+      <w:numFmt w:val="bullet"/>
+      <w:lvlText w:val="o"/>
+      <w:lvlJc w:val="left"/>
+      <w:pPr>
+        <w:ind w:left="1440" w:hanging="360"/>
+      </w:pPr>
+      <w:rPr>
+        <w:rFonts w:ascii="Courier New" w:hAnsi="Courier New" w:cs="Courier New" w:hint="default"/>
+      </w:rPr>
+    </w:lvl>
+    <w:lvl w:ilvl="2" w:tplc="040E0005" w:tentative="1">
+      <w:start w:val="1"/>
+      <w:numFmt w:val="bullet"/>
+      <w:lvlText w:val=""/>
+      <w:lvlJc w:val="left"/>
+      <w:pPr>
+        <w:ind w:left="2160" w:hanging="360"/>
+      </w:pPr>
+      <w:rPr>
+        <w:rFonts w:ascii="Wingdings" w:hAnsi="Wingdings" w:hint="default"/>
+      </w:rPr>
+    </w:lvl>
+    <w:lvl w:ilvl="3" w:tplc="040E0001" w:tentative="1">
+      <w:start w:val="1"/>
+      <w:numFmt w:val="bullet"/>
+      <w:lvlText w:val=""/>
+      <w:lvlJc w:val="left"/>
+      <w:pPr>
+        <w:ind w:left="2880" w:hanging="360"/>
+      </w:pPr>
+      <w:rPr>
+        <w:rFonts w:ascii="Symbol" w:hAnsi="Symbol" w:hint="default"/>
+      </w:rPr>
+    </w:lvl>
+    <w:lvl w:ilvl="4" w:tplc="040E0003" w:tentative="1">
+      <w:start w:val="1"/>
+      <w:numFmt w:val="bullet"/>
+      <w:lvlText w:val="o"/>
+      <w:lvlJc w:val="left"/>
+      <w:pPr>
+        <w:ind w:left="3600" w:hanging="360"/>
+      </w:pPr>
+      <w:rPr>
+        <w:rFonts w:ascii="Courier New" w:hAnsi="Courier New" w:cs="Courier New" w:hint="default"/>
+      </w:rPr>
+    </w:lvl>
+    <w:lvl w:ilvl="5" w:tplc="040E0005" w:tentative="1">
+      <w:start w:val="1"/>
+      <w:numFmt w:val="bullet"/>
+      <w:lvlText w:val=""/>
+      <w:lvlJc w:val="left"/>
+      <w:pPr>
+        <w:ind w:left="4320" w:hanging="360"/>
+      </w:pPr>
+      <w:rPr>
+        <w:rFonts w:ascii="Wingdings" w:hAnsi="Wingdings" w:hint="default"/>
+      </w:rPr>
+    </w:lvl>
+    <w:lvl w:ilvl="6" w:tplc="040E0001" w:tentative="1">
+      <w:start w:val="1"/>
+      <w:numFmt w:val="bullet"/>
+      <w:lvlText w:val=""/>
+      <w:lvlJc w:val="left"/>
+      <w:pPr>
+        <w:ind w:left="5040" w:hanging="360"/>
+      </w:pPr>
+      <w:rPr>
+        <w:rFonts w:ascii="Symbol" w:hAnsi="Symbol" w:hint="default"/>
+      </w:rPr>
+    </w:lvl>
+    <w:lvl w:ilvl="7" w:tplc="040E0003" w:tentative="1">
+      <w:start w:val="1"/>
+      <w:numFmt w:val="bullet"/>
+      <w:lvlText w:val="o"/>
+      <w:lvlJc w:val="left"/>
+      <w:pPr>
+        <w:ind w:left="5760" w:hanging="360"/>
+      </w:pPr>
+      <w:rPr>
+        <w:rFonts w:ascii="Courier New" w:hAnsi="Courier New" w:cs="Courier New" w:hint="default"/>
+      </w:rPr>
+    </w:lvl>
+    <w:lvl w:ilvl="8" w:tplc="040E0005" w:tentative="1">
+      <w:start w:val="1"/>
+      <w:numFmt w:val="bullet"/>
+      <w:lvlText w:val=""/>
+      <w:lvlJc w:val="left"/>
+      <w:pPr>
+        <w:ind w:left="6480" w:hanging="360"/>
+      </w:pPr>
+      <w:rPr>
+        <w:rFonts w:ascii="Wingdings" w:hAnsi="Wingdings" w:hint="default"/>
+      </w:rPr>
+    </w:lvl>
+  </w:abstractNum>
+  <w:abstractNum w:abstractNumId="1" w15:restartNumberingAfterBreak="0">
+    <w:nsid w:val="6A5876FA"/>
+    <w:multiLevelType w:val="hybridMultilevel"/>
+    <w:tmpl w:val="602C08D8"/>
+    <w:lvl w:ilvl="0" w:tplc="040E0001">
+      <w:start w:val="1"/>
+      <w:numFmt w:val="bullet"/>
+      <w:lvlText w:val=""/>
+      <w:lvlJc w:val="left"/>
+      <w:pPr>
+        <w:ind w:left="720" w:hanging="360"/>
+      </w:pPr>
+      <w:rPr>
+        <w:rFonts w:ascii="Symbol" w:hAnsi="Symbol" w:hint="default"/>
+      </w:rPr>
+    </w:lvl>
+    <w:lvl w:ilvl="1" w:tplc="040E0003" w:tentative="1">
+      <w:start w:val="1"/>
+      <w:numFmt w:val="bullet"/>
+      <w:lvlText w:val="o"/>
+      <w:lvlJc w:val="left"/>
+      <w:pPr>
+        <w:ind w:left="1440" w:hanging="360"/>
+      </w:pPr>
+      <w:rPr>
+        <w:rFonts w:ascii="Courier New" w:hAnsi="Courier New" w:cs="Courier New" w:hint="default"/>
+      </w:rPr>
+    </w:lvl>
+    <w:lvl w:ilvl="2" w:tplc="040E0005" w:tentative="1">
+      <w:start w:val="1"/>
+      <w:numFmt w:val="bullet"/>
+      <w:lvlText w:val=""/>
+      <w:lvlJc w:val="left"/>
+      <w:pPr>
+        <w:ind w:left="2160" w:hanging="360"/>
+      </w:pPr>
+      <w:rPr>
+        <w:rFonts w:ascii="Wingdings" w:hAnsi="Wingdings" w:hint="default"/>
+      </w:rPr>
+    </w:lvl>
+    <w:lvl w:ilvl="3" w:tplc="040E0001" w:tentative="1">
+      <w:start w:val="1"/>
+      <w:numFmt w:val="bullet"/>
+      <w:lvlText w:val=""/>
+      <w:lvlJc w:val="left"/>
+      <w:pPr>
+        <w:ind w:left="2880" w:hanging="360"/>
+      </w:pPr>
+      <w:rPr>
+        <w:rFonts w:ascii="Symbol" w:hAnsi="Symbol" w:hint="default"/>
+      </w:rPr>
+    </w:lvl>
+    <w:lvl w:ilvl="4" w:tplc="040E0003" w:tentative="1">
+      <w:start w:val="1"/>
+      <w:numFmt w:val="bullet"/>
+      <w:lvlText w:val="o"/>
+      <w:lvlJc w:val="left"/>
+      <w:pPr>
+        <w:ind w:left="3600" w:hanging="360"/>
+      </w:pPr>
+      <w:rPr>
+        <w:rFonts w:ascii="Courier New" w:hAnsi="Courier New" w:cs="Courier New" w:hint="default"/>
+      </w:rPr>
+    </w:lvl>
+    <w:lvl w:ilvl="5" w:tplc="040E0005" w:tentative="1">
+      <w:start w:val="1"/>
+      <w:numFmt w:val="bullet"/>
+      <w:lvlText w:val=""/>
+      <w:lvlJc w:val="left"/>
+      <w:pPr>
+        <w:ind w:left="4320" w:hanging="360"/>
+      </w:pPr>
+      <w:rPr>
+        <w:rFonts w:ascii="Wingdings" w:hAnsi="Wingdings" w:hint="default"/>
+      </w:rPr>
+    </w:lvl>
+    <w:lvl w:ilvl="6" w:tplc="040E0001" w:tentative="1">
+      <w:start w:val="1"/>
+      <w:numFmt w:val="bullet"/>
+      <w:lvlText w:val=""/>
+      <w:lvlJc w:val="left"/>
+      <w:pPr>
+        <w:ind w:left="5040" w:hanging="360"/>
+      </w:pPr>
+      <w:rPr>
+        <w:rFonts w:ascii="Symbol" w:hAnsi="Symbol" w:hint="default"/>
+      </w:rPr>
+    </w:lvl>
+    <w:lvl w:ilvl="7" w:tplc="040E0003" w:tentative="1">
+      <w:start w:val="1"/>
+      <w:numFmt w:val="bullet"/>
+      <w:lvlText w:val="o"/>
+      <w:lvlJc w:val="left"/>
+      <w:pPr>
+        <w:ind w:left="5760" w:hanging="360"/>
+      </w:pPr>
+      <w:rPr>
+        <w:rFonts w:ascii="Courier New" w:hAnsi="Courier New" w:cs="Courier New" w:hint="default"/>
+      </w:rPr>
+    </w:lvl>
+    <w:lvl w:ilvl="8" w:tplc="040E0005" w:tentative="1">
+      <w:start w:val="1"/>
+      <w:numFmt w:val="bullet"/>
+      <w:lvlText w:val=""/>
+      <w:lvlJc w:val="left"/>
+      <w:pPr>
+        <w:ind w:left="6480" w:hanging="360"/>
+      </w:pPr>
+      <w:rPr>
+        <w:rFonts w:ascii="Wingdings" w:hAnsi="Wingdings" w:hint="default"/>
+      </w:rPr>
+    </w:lvl>
+  </w:abstractNum>
+  <w:num w:numId="1">
+    <w:abstractNumId w:val="1"/>
+  </w:num>
+  <w:num w:numId="2">
+    <w:abstractNumId w:val="0"/>
+  </w:num>
+</w:numbering>
 </file>
 
 <file path=word/styles.xml><?xml version="1.0" encoding="utf-8"?>
@@ -2488,6 +4066,17 @@
     <w:uiPriority w:val="99"/>
     <w:rsid w:val="0019698A"/>
   </w:style>
+  <w:style w:type="paragraph" w:styleId="Listaszerbekezds">
+    <w:name w:val="List Paragraph"/>
+    <w:basedOn w:val="Norml"/>
+    <w:uiPriority w:val="34"/>
+    <w:qFormat/>
+    <w:rsid w:val="000F33CF"/>
+    <w:pPr>
+      <w:ind w:left="720"/>
+      <w:contextualSpacing/>
+    </w:pPr>
+  </w:style>
 </w:styles>
 </file>
 

--- a/Dokumentáció.docx
+++ b/Dokumentáció.docx
@@ -3224,12 +3224,454 @@
       </w:r>
     </w:p>
     <w:p>
+      <w:pPr>
+        <w:rPr>
+          <w:sz w:val="28"/>
+          <w:szCs w:val="28"/>
+        </w:rPr>
+      </w:pPr>
+      <w:proofErr w:type="spellStart"/>
+      <w:r>
+        <w:rPr>
+          <w:sz w:val="28"/>
+          <w:szCs w:val="28"/>
+        </w:rPr>
+        <w:lastRenderedPageBreak/>
+        <w:t>Slowtrap</w:t>
+      </w:r>
+      <w:proofErr w:type="spellEnd"/>
+    </w:p>
+    <w:p>
+      <w:pPr>
+        <w:rPr>
+          <w:sz w:val="28"/>
+          <w:szCs w:val="28"/>
+        </w:rPr>
+      </w:pPr>
+      <w:r>
+        <w:rPr>
+          <w:noProof/>
+          <w:sz w:val="28"/>
+          <w:szCs w:val="28"/>
+          <w:lang w:eastAsia="hu-HU"/>
+        </w:rPr>
+        <w:drawing>
+          <wp:inline distT="0" distB="0" distL="0" distR="0">
+            <wp:extent cx="374015" cy="564515"/>
+            <wp:effectExtent l="0" t="0" r="6985" b="6985"/>
+            <wp:docPr id="25" name="Kép 25"/>
+            <wp:cNvGraphicFramePr>
+              <a:graphicFrameLocks xmlns:a="http://schemas.openxmlformats.org/drawingml/2006/main" noChangeAspect="1"/>
+            </wp:cNvGraphicFramePr>
+            <a:graphic xmlns:a="http://schemas.openxmlformats.org/drawingml/2006/main">
+              <a:graphicData uri="http://schemas.openxmlformats.org/drawingml/2006/picture">
+                <pic:pic xmlns:pic="http://schemas.openxmlformats.org/drawingml/2006/picture">
+                  <pic:nvPicPr>
+                    <pic:cNvPr id="0" name="Picture 17"/>
+                    <pic:cNvPicPr>
+                      <a:picLocks noChangeAspect="1" noChangeArrowheads="1"/>
+                    </pic:cNvPicPr>
+                  </pic:nvPicPr>
+                  <pic:blipFill>
+                    <a:blip r:embed="rId30">
+                      <a:extLst>
+                        <a:ext uri="{28A0092B-C50C-407E-A947-70E740481C1C}">
+                          <a14:useLocalDpi xmlns:a14="http://schemas.microsoft.com/office/drawing/2010/main" val="0"/>
+                        </a:ext>
+                      </a:extLst>
+                    </a:blip>
+                    <a:srcRect/>
+                    <a:stretch>
+                      <a:fillRect/>
+                    </a:stretch>
+                  </pic:blipFill>
+                  <pic:spPr bwMode="auto">
+                    <a:xfrm>
+                      <a:off x="0" y="0"/>
+                      <a:ext cx="374015" cy="564515"/>
+                    </a:xfrm>
+                    <a:prstGeom prst="rect">
+                      <a:avLst/>
+                    </a:prstGeom>
+                    <a:noFill/>
+                    <a:ln>
+                      <a:noFill/>
+                    </a:ln>
+                  </pic:spPr>
+                </pic:pic>
+              </a:graphicData>
+            </a:graphic>
+          </wp:inline>
+        </w:drawing>
+      </w:r>
+    </w:p>
+    <w:p>
+      <w:r>
+        <w:t xml:space="preserve">Harmadik képesség, E billentyű lenyomására </w:t>
+      </w:r>
+      <w:proofErr w:type="spellStart"/>
+      <w:r>
+        <w:t>aktiválódik</w:t>
+      </w:r>
+      <w:proofErr w:type="spellEnd"/>
+      <w:r>
+        <w:t>.</w:t>
+      </w:r>
+    </w:p>
+    <w:p>
+      <w:r>
+        <w:t xml:space="preserve">Működése: Aktiválásakor a </w:t>
+      </w:r>
+      <w:proofErr w:type="spellStart"/>
+      <w:r>
+        <w:t>player</w:t>
+      </w:r>
+      <w:proofErr w:type="spellEnd"/>
+      <w:r>
+        <w:t xml:space="preserve"> lerak a pozíciójához egy csapdát. Ez a csapda kezdetben inaktív. Ilyenkor addig marad ott, amíg egy </w:t>
+      </w:r>
+      <w:proofErr w:type="spellStart"/>
+      <w:r>
+        <w:t>enemy</w:t>
+      </w:r>
+      <w:proofErr w:type="spellEnd"/>
+      <w:r>
+        <w:t xml:space="preserve"> rá nem lép, és aktiválja. ezután folyton lassítja a rajta lévő </w:t>
+      </w:r>
+      <w:proofErr w:type="spellStart"/>
+      <w:r>
+        <w:t>enemy-ket</w:t>
+      </w:r>
+      <w:proofErr w:type="spellEnd"/>
+      <w:r>
+        <w:t xml:space="preserve"> egy bizonyos ideig. </w:t>
+      </w:r>
+      <w:r>
+        <w:t xml:space="preserve">A </w:t>
+      </w:r>
+      <w:proofErr w:type="spellStart"/>
+      <w:r>
+        <w:t>Slowtrap</w:t>
+      </w:r>
+      <w:proofErr w:type="spellEnd"/>
+      <w:r>
+        <w:t xml:space="preserve"> élettartama onnantól véges, miután aktiválódott egy </w:t>
+      </w:r>
+      <w:proofErr w:type="spellStart"/>
+      <w:r>
+        <w:t>enemy</w:t>
+      </w:r>
+      <w:proofErr w:type="spellEnd"/>
+      <w:r>
+        <w:t xml:space="preserve"> által. Ezt az állapotát a csapda világítása jelzi.</w:t>
+      </w:r>
+    </w:p>
+    <w:p>
+      <w:r>
+        <w:t>Inaktív állapotban:</w:t>
+      </w:r>
+    </w:p>
+    <w:p>
+      <w:r>
+        <w:rPr>
+          <w:noProof/>
+          <w:lang w:eastAsia="hu-HU"/>
+        </w:rPr>
+        <w:drawing>
+          <wp:inline distT="0" distB="0" distL="0" distR="0">
+            <wp:extent cx="1582420" cy="1113155"/>
+            <wp:effectExtent l="0" t="0" r="0" b="0"/>
+            <wp:docPr id="26" name="Kép 26"/>
+            <wp:cNvGraphicFramePr>
+              <a:graphicFrameLocks xmlns:a="http://schemas.openxmlformats.org/drawingml/2006/main" noChangeAspect="1"/>
+            </wp:cNvGraphicFramePr>
+            <a:graphic xmlns:a="http://schemas.openxmlformats.org/drawingml/2006/main">
+              <a:graphicData uri="http://schemas.openxmlformats.org/drawingml/2006/picture">
+                <pic:pic xmlns:pic="http://schemas.openxmlformats.org/drawingml/2006/picture">
+                  <pic:nvPicPr>
+                    <pic:cNvPr id="0" name="Picture 18"/>
+                    <pic:cNvPicPr>
+                      <a:picLocks noChangeAspect="1" noChangeArrowheads="1"/>
+                    </pic:cNvPicPr>
+                  </pic:nvPicPr>
+                  <pic:blipFill>
+                    <a:blip r:embed="rId31">
+                      <a:extLst>
+                        <a:ext uri="{28A0092B-C50C-407E-A947-70E740481C1C}">
+                          <a14:useLocalDpi xmlns:a14="http://schemas.microsoft.com/office/drawing/2010/main" val="0"/>
+                        </a:ext>
+                      </a:extLst>
+                    </a:blip>
+                    <a:srcRect/>
+                    <a:stretch>
+                      <a:fillRect/>
+                    </a:stretch>
+                  </pic:blipFill>
+                  <pic:spPr bwMode="auto">
+                    <a:xfrm>
+                      <a:off x="0" y="0"/>
+                      <a:ext cx="1582420" cy="1113155"/>
+                    </a:xfrm>
+                    <a:prstGeom prst="rect">
+                      <a:avLst/>
+                    </a:prstGeom>
+                    <a:noFill/>
+                    <a:ln>
+                      <a:noFill/>
+                    </a:ln>
+                  </pic:spPr>
+                </pic:pic>
+              </a:graphicData>
+            </a:graphic>
+          </wp:inline>
+        </w:drawing>
+      </w:r>
+    </w:p>
+    <w:p>
+      <w:r>
+        <w:t>Aktív állapotban:</w:t>
+      </w:r>
+    </w:p>
+    <w:p>
+      <w:r>
+        <w:rPr>
+          <w:noProof/>
+          <w:lang w:eastAsia="hu-HU"/>
+        </w:rPr>
+        <w:drawing>
+          <wp:inline distT="0" distB="0" distL="0" distR="0">
+            <wp:extent cx="1718217" cy="1375576"/>
+            <wp:effectExtent l="0" t="0" r="0" b="0"/>
+            <wp:docPr id="27" name="Kép 27"/>
+            <wp:cNvGraphicFramePr>
+              <a:graphicFrameLocks xmlns:a="http://schemas.openxmlformats.org/drawingml/2006/main" noChangeAspect="1"/>
+            </wp:cNvGraphicFramePr>
+            <a:graphic xmlns:a="http://schemas.openxmlformats.org/drawingml/2006/main">
+              <a:graphicData uri="http://schemas.openxmlformats.org/drawingml/2006/picture">
+                <pic:pic xmlns:pic="http://schemas.openxmlformats.org/drawingml/2006/picture">
+                  <pic:nvPicPr>
+                    <pic:cNvPr id="0" name="Picture 19"/>
+                    <pic:cNvPicPr>
+                      <a:picLocks noChangeAspect="1" noChangeArrowheads="1"/>
+                    </pic:cNvPicPr>
+                  </pic:nvPicPr>
+                  <pic:blipFill>
+                    <a:blip r:embed="rId32">
+                      <a:extLst>
+                        <a:ext uri="{28A0092B-C50C-407E-A947-70E740481C1C}">
+                          <a14:useLocalDpi xmlns:a14="http://schemas.microsoft.com/office/drawing/2010/main" val="0"/>
+                        </a:ext>
+                      </a:extLst>
+                    </a:blip>
+                    <a:srcRect/>
+                    <a:stretch>
+                      <a:fillRect/>
+                    </a:stretch>
+                  </pic:blipFill>
+                  <pic:spPr bwMode="auto">
+                    <a:xfrm>
+                      <a:off x="0" y="0"/>
+                      <a:ext cx="1736021" cy="1389829"/>
+                    </a:xfrm>
+                    <a:prstGeom prst="rect">
+                      <a:avLst/>
+                    </a:prstGeom>
+                    <a:noFill/>
+                    <a:ln>
+                      <a:noFill/>
+                    </a:ln>
+                  </pic:spPr>
+                </pic:pic>
+              </a:graphicData>
+            </a:graphic>
+          </wp:inline>
+        </w:drawing>
+      </w:r>
+    </w:p>
+    <w:p/>
+    <w:p>
+      <w:r>
+        <w:br w:type="page"/>
+      </w:r>
+    </w:p>
+    <w:p>
+      <w:pPr>
+        <w:rPr>
+          <w:sz w:val="28"/>
+          <w:szCs w:val="28"/>
+        </w:rPr>
+      </w:pPr>
+      <w:proofErr w:type="spellStart"/>
+      <w:r>
+        <w:rPr>
+          <w:sz w:val="28"/>
+          <w:szCs w:val="28"/>
+        </w:rPr>
+        <w:lastRenderedPageBreak/>
+        <w:t>Bombrain</w:t>
+      </w:r>
+      <w:proofErr w:type="spellEnd"/>
+    </w:p>
+    <w:p>
+      <w:pPr>
+        <w:rPr>
+          <w:sz w:val="28"/>
+          <w:szCs w:val="28"/>
+        </w:rPr>
+      </w:pPr>
+      <w:r>
+        <w:rPr>
+          <w:noProof/>
+          <w:sz w:val="28"/>
+          <w:szCs w:val="28"/>
+          <w:lang w:eastAsia="hu-HU"/>
+        </w:rPr>
+        <w:drawing>
+          <wp:inline distT="0" distB="0" distL="0" distR="0">
+            <wp:extent cx="397510" cy="540385"/>
+            <wp:effectExtent l="0" t="0" r="2540" b="0"/>
+            <wp:docPr id="28" name="Kép 28"/>
+            <wp:cNvGraphicFramePr>
+              <a:graphicFrameLocks xmlns:a="http://schemas.openxmlformats.org/drawingml/2006/main" noChangeAspect="1"/>
+            </wp:cNvGraphicFramePr>
+            <a:graphic xmlns:a="http://schemas.openxmlformats.org/drawingml/2006/main">
+              <a:graphicData uri="http://schemas.openxmlformats.org/drawingml/2006/picture">
+                <pic:pic xmlns:pic="http://schemas.openxmlformats.org/drawingml/2006/picture">
+                  <pic:nvPicPr>
+                    <pic:cNvPr id="0" name="Picture 20"/>
+                    <pic:cNvPicPr>
+                      <a:picLocks noChangeAspect="1" noChangeArrowheads="1"/>
+                    </pic:cNvPicPr>
+                  </pic:nvPicPr>
+                  <pic:blipFill>
+                    <a:blip r:embed="rId33">
+                      <a:extLst>
+                        <a:ext uri="{28A0092B-C50C-407E-A947-70E740481C1C}">
+                          <a14:useLocalDpi xmlns:a14="http://schemas.microsoft.com/office/drawing/2010/main" val="0"/>
+                        </a:ext>
+                      </a:extLst>
+                    </a:blip>
+                    <a:srcRect/>
+                    <a:stretch>
+                      <a:fillRect/>
+                    </a:stretch>
+                  </pic:blipFill>
+                  <pic:spPr bwMode="auto">
+                    <a:xfrm>
+                      <a:off x="0" y="0"/>
+                      <a:ext cx="397510" cy="540385"/>
+                    </a:xfrm>
+                    <a:prstGeom prst="rect">
+                      <a:avLst/>
+                    </a:prstGeom>
+                    <a:noFill/>
+                    <a:ln>
+                      <a:noFill/>
+                    </a:ln>
+                  </pic:spPr>
+                </pic:pic>
+              </a:graphicData>
+            </a:graphic>
+          </wp:inline>
+        </w:drawing>
+      </w:r>
+    </w:p>
+    <w:p>
+      <w:r>
+        <w:t>Utolsó, negyedik képesség, R billentyűhöz tartozik.</w:t>
+      </w:r>
+    </w:p>
+    <w:p>
+      <w:r>
+        <w:t>Működése:</w:t>
+      </w:r>
+      <w:r>
+        <w:t xml:space="preserve"> R billentyű lenyomásakor a kurzor pontjának egy bizonyos </w:t>
+      </w:r>
+      <w:proofErr w:type="spellStart"/>
+      <w:r>
+        <w:t>sugarú</w:t>
+      </w:r>
+      <w:proofErr w:type="spellEnd"/>
+      <w:r>
+        <w:t xml:space="preserve"> körében bombák hullanak az égből, véletlenszerű helyen.</w:t>
+      </w:r>
+      <w:r>
+        <w:t xml:space="preserve"> Ezt a területet egy sárga kör jelzi.</w:t>
+      </w:r>
       <w:bookmarkStart w:id="0" w:name="_GoBack"/>
       <w:bookmarkEnd w:id="0"/>
+      <w:r>
+        <w:t xml:space="preserve"> Ezek a bombák hasonlóak a </w:t>
+      </w:r>
+      <w:proofErr w:type="spellStart"/>
+      <w:r>
+        <w:t>Bomb</w:t>
+      </w:r>
+      <w:proofErr w:type="spellEnd"/>
+      <w:r>
+        <w:t xml:space="preserve"> képességben használtéval, így ez is minden karaktert sebez.</w:t>
+      </w:r>
+    </w:p>
+    <w:p>
+      <w:r>
+        <w:rPr>
+          <w:noProof/>
+          <w:lang w:eastAsia="hu-HU"/>
+        </w:rPr>
+        <w:drawing>
+          <wp:inline distT="0" distB="0" distL="0" distR="0">
+            <wp:extent cx="5756910" cy="3300095"/>
+            <wp:effectExtent l="0" t="0" r="0" b="0"/>
+            <wp:docPr id="29" name="Kép 29"/>
+            <wp:cNvGraphicFramePr>
+              <a:graphicFrameLocks xmlns:a="http://schemas.openxmlformats.org/drawingml/2006/main" noChangeAspect="1"/>
+            </wp:cNvGraphicFramePr>
+            <a:graphic xmlns:a="http://schemas.openxmlformats.org/drawingml/2006/main">
+              <a:graphicData uri="http://schemas.openxmlformats.org/drawingml/2006/picture">
+                <pic:pic xmlns:pic="http://schemas.openxmlformats.org/drawingml/2006/picture">
+                  <pic:nvPicPr>
+                    <pic:cNvPr id="0" name="Picture 21"/>
+                    <pic:cNvPicPr>
+                      <a:picLocks noChangeAspect="1" noChangeArrowheads="1"/>
+                    </pic:cNvPicPr>
+                  </pic:nvPicPr>
+                  <pic:blipFill>
+                    <a:blip r:embed="rId34">
+                      <a:extLst>
+                        <a:ext uri="{28A0092B-C50C-407E-A947-70E740481C1C}">
+                          <a14:useLocalDpi xmlns:a14="http://schemas.microsoft.com/office/drawing/2010/main" val="0"/>
+                        </a:ext>
+                      </a:extLst>
+                    </a:blip>
+                    <a:srcRect/>
+                    <a:stretch>
+                      <a:fillRect/>
+                    </a:stretch>
+                  </pic:blipFill>
+                  <pic:spPr bwMode="auto">
+                    <a:xfrm>
+                      <a:off x="0" y="0"/>
+                      <a:ext cx="5756910" cy="3300095"/>
+                    </a:xfrm>
+                    <a:prstGeom prst="rect">
+                      <a:avLst/>
+                    </a:prstGeom>
+                    <a:noFill/>
+                    <a:ln>
+                      <a:noFill/>
+                    </a:ln>
+                  </pic:spPr>
+                </pic:pic>
+              </a:graphicData>
+            </a:graphic>
+          </wp:inline>
+        </w:drawing>
+      </w:r>
     </w:p>
     <w:sectPr>
-      <w:headerReference w:type="default" r:id="rId30"/>
-      <w:footerReference w:type="default" r:id="rId31"/>
+      <w:headerReference w:type="default" r:id="rId35"/>
+      <w:footerReference w:type="default" r:id="rId36"/>
       <w:pgSz w:w="11906" w:h="16838"/>
       <w:pgMar w:top="1417" w:right="1417" w:bottom="1417" w:left="1417" w:header="708" w:footer="708" w:gutter="0"/>
       <w:cols w:space="708"/>
@@ -3294,7 +3736,7 @@
           <w:rPr>
             <w:noProof/>
           </w:rPr>
-          <w:t>12</w:t>
+          <w:t>13</w:t>
         </w:r>
         <w:r>
           <w:fldChar w:fldCharType="end"/>

--- a/Dokumentáció.docx
+++ b/Dokumentáció.docx
@@ -374,7 +374,6 @@
         <w:t>A pályán találhatóak kis lebegő zöld gömbök, ezek a „</w:t>
       </w:r>
       <w:proofErr w:type="spellStart"/>
-      <w:proofErr w:type="gramStart"/>
       <w:r>
         <w:t>HealGlobe</w:t>
       </w:r>
@@ -383,11 +382,7 @@
         <w:t>”</w:t>
       </w:r>
       <w:r>
-        <w:t>-</w:t>
-      </w:r>
-      <w:proofErr w:type="gramEnd"/>
-      <w:r>
-        <w:t>ok.</w:t>
+        <w:t>-ok.</w:t>
       </w:r>
     </w:p>
     <w:p>
@@ -425,15 +420,7 @@
       </w:r>
       <w:proofErr w:type="spellEnd"/>
       <w:r>
-        <w:t xml:space="preserve"> (CD) </w:t>
-      </w:r>
-      <w:proofErr w:type="gramStart"/>
-      <w:r>
-        <w:t xml:space="preserve">idő, </w:t>
-      </w:r>
-      <w:proofErr w:type="gramEnd"/>
-      <w:r>
-        <w:t>és ezen idő elteltével ismét megjelenik ugyanott.</w:t>
+        <w:t xml:space="preserve"> (CD) idő, és ezen idő elteltével ismét megjelenik ugyanott.</w:t>
       </w:r>
       <w:r>
         <w:br/>
@@ -1005,15 +992,7 @@
       </w:r>
       <w:proofErr w:type="spellEnd"/>
       <w:r>
-        <w:t xml:space="preserve"> </w:t>
-      </w:r>
-      <w:proofErr w:type="gramStart"/>
-      <w:r>
-        <w:t>lesz</w:t>
-      </w:r>
-      <w:proofErr w:type="gramEnd"/>
-      <w:r>
-        <w:t xml:space="preserve"> mint az 1. </w:t>
+        <w:t xml:space="preserve"> lesz mint az 1. </w:t>
       </w:r>
       <w:proofErr w:type="spellStart"/>
       <w:r>
@@ -1313,15 +1292,7 @@
       </w:r>
       <w:proofErr w:type="spellEnd"/>
       <w:r>
-        <w:t xml:space="preserve"> </w:t>
-      </w:r>
-      <w:proofErr w:type="gramStart"/>
-      <w:r>
-        <w:t>gyorsabb</w:t>
-      </w:r>
-      <w:proofErr w:type="gramEnd"/>
-      <w:r>
-        <w:t xml:space="preserve"> mint az </w:t>
+        <w:t xml:space="preserve"> gyorsabb mint az </w:t>
       </w:r>
       <w:proofErr w:type="spellStart"/>
       <w:r>
@@ -1537,15 +1508,7 @@
     </w:p>
     <w:p>
       <w:r>
-        <w:t xml:space="preserve">Közelharcos, több életponttal </w:t>
-      </w:r>
-      <w:proofErr w:type="gramStart"/>
-      <w:r>
-        <w:t>rendelkezik</w:t>
-      </w:r>
-      <w:proofErr w:type="gramEnd"/>
-      <w:r>
-        <w:t xml:space="preserve"> mint a többi fajta </w:t>
+        <w:t xml:space="preserve">Közelharcos, több életponttal rendelkezik mint a többi fajta </w:t>
       </w:r>
       <w:proofErr w:type="spellStart"/>
       <w:r>
@@ -1857,13 +1820,8 @@
       </w:r>
     </w:p>
     <w:p>
-      <w:proofErr w:type="gramStart"/>
-      <w:r>
-        <w:t>Így</w:t>
-      </w:r>
-      <w:proofErr w:type="gramEnd"/>
-      <w:r>
-        <w:t xml:space="preserve"> ha ügyes a </w:t>
+      <w:r>
+        <w:t xml:space="preserve">Így ha ügyes a </w:t>
       </w:r>
       <w:proofErr w:type="spellStart"/>
       <w:r>
@@ -2526,15 +2484,7 @@
       </w:r>
       <w:proofErr w:type="spellEnd"/>
       <w:r>
-        <w:t xml:space="preserve"> a következőket kell teljesítenie: a szint nagyobb vagy </w:t>
-      </w:r>
-      <w:proofErr w:type="gramStart"/>
-      <w:r>
-        <w:t>egyenlő</w:t>
-      </w:r>
-      <w:proofErr w:type="gramEnd"/>
-      <w:r>
-        <w:t xml:space="preserve"> mint a szintkövetelmény, a </w:t>
+        <w:t xml:space="preserve"> a következőket kell teljesítenie: a szint nagyobb vagy egyenlő mint a szintkövetelmény, a </w:t>
       </w:r>
       <w:proofErr w:type="spellStart"/>
       <w:r>
@@ -3599,8 +3549,6 @@
       <w:r>
         <w:t xml:space="preserve"> Ezt a területet egy sárga kör jelzi.</w:t>
       </w:r>
-      <w:bookmarkStart w:id="0" w:name="_GoBack"/>
-      <w:bookmarkEnd w:id="0"/>
       <w:r>
         <w:t xml:space="preserve"> Ezek a bombák hasonlóak a </w:t>
       </w:r>
@@ -3669,6 +3617,106 @@
         </w:drawing>
       </w:r>
     </w:p>
+    <w:p>
+      <w:r>
+        <w:br w:type="page"/>
+      </w:r>
+    </w:p>
+    <w:p>
+      <w:pPr>
+        <w:rPr>
+          <w:sz w:val="36"/>
+          <w:szCs w:val="36"/>
+        </w:rPr>
+      </w:pPr>
+      <w:r>
+        <w:rPr>
+          <w:sz w:val="36"/>
+          <w:szCs w:val="36"/>
+        </w:rPr>
+        <w:lastRenderedPageBreak/>
+        <w:t>Új képességek létrehozása, képesség rendszer</w:t>
+      </w:r>
+    </w:p>
+    <w:p>
+      <w:r>
+        <w:t xml:space="preserve">Minden képességet az </w:t>
+      </w:r>
+      <w:proofErr w:type="spellStart"/>
+      <w:r>
+        <w:t>Ability</w:t>
+      </w:r>
+      <w:proofErr w:type="spellEnd"/>
+      <w:r>
+        <w:t xml:space="preserve"> ősosztályból származtatunk. Ez kezeli az alapvető mechanikákat, ami minden képesség esetén jelen van (</w:t>
+      </w:r>
+      <w:bookmarkStart w:id="0" w:name="_GoBack"/>
+      <w:bookmarkEnd w:id="0"/>
+      <w:proofErr w:type="spellStart"/>
+      <w:r>
+        <w:t>manaköltség</w:t>
+      </w:r>
+      <w:proofErr w:type="spellEnd"/>
+      <w:r>
+        <w:t xml:space="preserve">, </w:t>
+      </w:r>
+      <w:proofErr w:type="spellStart"/>
+      <w:r>
+        <w:t>újratöltési</w:t>
+      </w:r>
+      <w:proofErr w:type="spellEnd"/>
+      <w:r>
+        <w:t xml:space="preserve"> idő, UI kezelése </w:t>
+      </w:r>
+      <w:proofErr w:type="spellStart"/>
+      <w:r>
+        <w:t>stb</w:t>
+      </w:r>
+      <w:proofErr w:type="spellEnd"/>
+      <w:r>
+        <w:t xml:space="preserve">). Amit leszármaztattunk osztályban gyakorlatilag két dolgot kell implementálni: a képesség </w:t>
+      </w:r>
+      <w:proofErr w:type="spellStart"/>
+      <w:r>
+        <w:t>gameobject</w:t>
+      </w:r>
+      <w:proofErr w:type="spellEnd"/>
+      <w:r>
+        <w:t xml:space="preserve"> </w:t>
+      </w:r>
+      <w:r>
+        <w:t xml:space="preserve">létrehozása és felparaméterezése. Ezt az </w:t>
+      </w:r>
+      <w:proofErr w:type="spellStart"/>
+      <w:r>
+        <w:t>Activate</w:t>
+      </w:r>
+      <w:proofErr w:type="spellEnd"/>
+      <w:r>
+        <w:t xml:space="preserve"> függvényben, amely akkor </w:t>
+      </w:r>
+      <w:proofErr w:type="spellStart"/>
+      <w:r>
+        <w:t>hívódik</w:t>
+      </w:r>
+      <w:proofErr w:type="spellEnd"/>
+      <w:r>
+        <w:t>, mikor a játékos megnyomja a képességhez rendelt gombot.</w:t>
+      </w:r>
+    </w:p>
+    <w:p>
+      <w:r>
+        <w:t xml:space="preserve">Magát a képesség mechanikáját a fent említett </w:t>
+      </w:r>
+      <w:proofErr w:type="spellStart"/>
+      <w:r>
+        <w:t>gameobject</w:t>
+      </w:r>
+      <w:proofErr w:type="spellEnd"/>
+      <w:r>
+        <w:t xml:space="preserve"> kell tartalmazza. </w:t>
+      </w:r>
+    </w:p>
     <w:sectPr>
       <w:headerReference w:type="default" r:id="rId35"/>
       <w:footerReference w:type="default" r:id="rId36"/>
@@ -3736,7 +3784,7 @@
           <w:rPr>
             <w:noProof/>
           </w:rPr>
-          <w:t>13</w:t>
+          <w:t>14</w:t>
         </w:r>
         <w:r>
           <w:fldChar w:fldCharType="end"/>
